--- a/Reporte sobre Realidad aumentada.docx
+++ b/Reporte sobre Realidad aumentada.docx
@@ -4,7 +4,7 @@
   <w:body>
     <w:p>
       <w:pPr>
-        <w:jc w:val="center"/>
+        <w:jc w:val="both"/>
         <w:rPr>
           <w:b/>
           <w:sz w:val="40"/>
@@ -179,21 +179,12 @@
           <w:szCs w:val="24"/>
         </w:rPr>
       </w:pPr>
-      <w:proofErr w:type="spellStart"/>
-      <w:r>
-        <w:rPr>
-          <w:sz w:val="24"/>
-          <w:szCs w:val="24"/>
-        </w:rPr>
-        <w:t>Android</w:t>
-      </w:r>
-      <w:proofErr w:type="spellEnd"/>
-      <w:r>
-        <w:rPr>
-          <w:sz w:val="24"/>
-          <w:szCs w:val="24"/>
-        </w:rPr>
-        <w:t xml:space="preserve"> Studio</w:t>
+      <w:r>
+        <w:rPr>
+          <w:sz w:val="24"/>
+          <w:szCs w:val="24"/>
+        </w:rPr>
+        <w:t>Android Studio</w:t>
       </w:r>
     </w:p>
     <w:p>
@@ -209,21 +200,12 @@
           <w:szCs w:val="24"/>
         </w:rPr>
       </w:pPr>
-      <w:proofErr w:type="spellStart"/>
-      <w:r>
-        <w:rPr>
-          <w:sz w:val="24"/>
-          <w:szCs w:val="24"/>
-        </w:rPr>
-        <w:t>Android</w:t>
-      </w:r>
-      <w:proofErr w:type="spellEnd"/>
-      <w:r>
-        <w:rPr>
-          <w:sz w:val="24"/>
-          <w:szCs w:val="24"/>
-        </w:rPr>
-        <w:t xml:space="preserve"> SDK</w:t>
+      <w:r>
+        <w:rPr>
+          <w:sz w:val="24"/>
+          <w:szCs w:val="24"/>
+        </w:rPr>
+        <w:t>Android SDK</w:t>
       </w:r>
     </w:p>
     <w:p>
@@ -483,104 +465,96 @@
           <w:szCs w:val="24"/>
         </w:rPr>
       </w:pPr>
-      <w:proofErr w:type="spellStart"/>
       <w:r>
         <w:rPr>
           <w:b/>
           <w:sz w:val="24"/>
           <w:szCs w:val="24"/>
         </w:rPr>
-        <w:t>Android</w:t>
-      </w:r>
-      <w:proofErr w:type="spellEnd"/>
+        <w:t>Android Studio:</w:t>
+      </w:r>
       <w:r>
         <w:rPr>
           <w:b/>
           <w:sz w:val="24"/>
           <w:szCs w:val="24"/>
         </w:rPr>
-        <w:t xml:space="preserve"> Studio:</w:t>
-      </w:r>
-      <w:r>
+        <w:t xml:space="preserve"> </w:t>
+      </w:r>
+      <w:r>
+        <w:rPr>
+          <w:sz w:val="24"/>
+          <w:szCs w:val="24"/>
+        </w:rPr>
+        <w:t xml:space="preserve">En el caso e android </w:t>
+      </w:r>
+      <w:proofErr w:type="spellStart"/>
+      <w:r>
+        <w:rPr>
+          <w:sz w:val="24"/>
+          <w:szCs w:val="24"/>
+        </w:rPr>
+        <w:t>studio</w:t>
+      </w:r>
+      <w:proofErr w:type="spellEnd"/>
+      <w:r>
+        <w:rPr>
+          <w:sz w:val="24"/>
+          <w:szCs w:val="24"/>
+        </w:rPr>
+        <w:t xml:space="preserve"> se instalara para poder pasar la aplicación a móviles desde la herramienta de </w:t>
+      </w:r>
+      <w:proofErr w:type="spellStart"/>
+      <w:r>
+        <w:rPr>
+          <w:sz w:val="24"/>
+          <w:szCs w:val="24"/>
+        </w:rPr>
+        <w:t>unity</w:t>
+      </w:r>
+      <w:proofErr w:type="spellEnd"/>
+      <w:r>
+        <w:rPr>
+          <w:sz w:val="24"/>
+          <w:szCs w:val="24"/>
+        </w:rPr>
+        <w:t xml:space="preserve"> </w:t>
+      </w:r>
+    </w:p>
+    <w:p>
+      <w:pPr>
+        <w:jc w:val="both"/>
+        <w:rPr>
+          <w:sz w:val="24"/>
+          <w:szCs w:val="24"/>
+        </w:rPr>
+      </w:pPr>
+    </w:p>
+    <w:p>
+      <w:pPr>
+        <w:jc w:val="both"/>
         <w:rPr>
           <w:b/>
           <w:sz w:val="24"/>
           <w:szCs w:val="24"/>
         </w:rPr>
-        <w:t xml:space="preserve"> </w:t>
-      </w:r>
-      <w:r>
-        <w:rPr>
-          <w:sz w:val="24"/>
-          <w:szCs w:val="24"/>
-        </w:rPr>
-        <w:t xml:space="preserve">En el caso e </w:t>
-      </w:r>
-      <w:proofErr w:type="spellStart"/>
-      <w:r>
-        <w:rPr>
-          <w:sz w:val="24"/>
-          <w:szCs w:val="24"/>
-        </w:rPr>
-        <w:t>android</w:t>
-      </w:r>
-      <w:proofErr w:type="spellEnd"/>
-      <w:r>
-        <w:rPr>
-          <w:sz w:val="24"/>
-          <w:szCs w:val="24"/>
-        </w:rPr>
-        <w:t xml:space="preserve"> </w:t>
-      </w:r>
-      <w:proofErr w:type="spellStart"/>
-      <w:r>
-        <w:rPr>
-          <w:sz w:val="24"/>
-          <w:szCs w:val="24"/>
-        </w:rPr>
-        <w:t>studio</w:t>
-      </w:r>
-      <w:proofErr w:type="spellEnd"/>
-      <w:r>
-        <w:rPr>
-          <w:sz w:val="24"/>
-          <w:szCs w:val="24"/>
-        </w:rPr>
-        <w:t xml:space="preserve"> se instalara para poder pasar la aplicación a móviles desde la herramienta de </w:t>
-      </w:r>
-      <w:proofErr w:type="spellStart"/>
-      <w:r>
-        <w:rPr>
-          <w:sz w:val="24"/>
-          <w:szCs w:val="24"/>
-        </w:rPr>
-        <w:t>unity</w:t>
-      </w:r>
-      <w:proofErr w:type="spellEnd"/>
-      <w:r>
-        <w:rPr>
-          <w:sz w:val="24"/>
-          <w:szCs w:val="24"/>
-        </w:rPr>
-        <w:t xml:space="preserve"> </w:t>
-      </w:r>
-    </w:p>
-    <w:p>
-      <w:pPr>
-        <w:jc w:val="both"/>
-        <w:rPr>
-          <w:sz w:val="24"/>
-          <w:szCs w:val="24"/>
-        </w:rPr>
-      </w:pPr>
-    </w:p>
-    <w:p>
-      <w:pPr>
+      </w:pPr>
+      <w:r>
         <w:rPr>
           <w:b/>
           <w:sz w:val="24"/>
           <w:szCs w:val="24"/>
         </w:rPr>
+        <w:br w:type="page"/>
+      </w:r>
+    </w:p>
+    <w:p>
+      <w:pPr>
+        <w:jc w:val="both"/>
+        <w:rPr>
+          <w:sz w:val="24"/>
+          <w:szCs w:val="24"/>
+        </w:rPr>
       </w:pPr>
       <w:r>
         <w:rPr>
@@ -588,35 +562,8 @@
           <w:sz w:val="24"/>
           <w:szCs w:val="24"/>
         </w:rPr>
-        <w:br w:type="page"/>
-      </w:r>
-    </w:p>
-    <w:p>
-      <w:pPr>
-        <w:jc w:val="both"/>
-        <w:rPr>
-          <w:sz w:val="24"/>
-          <w:szCs w:val="24"/>
-        </w:rPr>
-      </w:pPr>
-      <w:proofErr w:type="spellStart"/>
-      <w:r>
-        <w:rPr>
-          <w:b/>
-          <w:sz w:val="24"/>
-          <w:szCs w:val="24"/>
-        </w:rPr>
         <w:lastRenderedPageBreak/>
-        <w:t>Android</w:t>
-      </w:r>
-      <w:proofErr w:type="spellEnd"/>
-      <w:r>
-        <w:rPr>
-          <w:b/>
-          <w:sz w:val="24"/>
-          <w:szCs w:val="24"/>
-        </w:rPr>
-        <w:t xml:space="preserve"> SDK:</w:t>
+        <w:t>Android SDK:</w:t>
       </w:r>
       <w:r>
         <w:rPr>
@@ -661,57 +608,43 @@
     <w:p>
       <w:pPr>
         <w:pStyle w:val="Ttulo1"/>
-        <w:rPr>
-          <w:rFonts w:asciiTheme="minorHAnsi" w:hAnsiTheme="minorHAnsi" w:cstheme="minorHAnsi"/>
-          <w:sz w:val="24"/>
-          <w:szCs w:val="24"/>
-        </w:rPr>
-      </w:pPr>
-      <w:r>
-        <w:rPr>
-          <w:rFonts w:asciiTheme="minorHAnsi" w:hAnsiTheme="minorHAnsi" w:cstheme="minorHAnsi"/>
-          <w:sz w:val="24"/>
-          <w:szCs w:val="24"/>
-        </w:rPr>
-        <w:t xml:space="preserve">Configuración del SDK de </w:t>
-      </w:r>
-      <w:proofErr w:type="spellStart"/>
-      <w:r>
-        <w:rPr>
-          <w:rFonts w:asciiTheme="minorHAnsi" w:hAnsiTheme="minorHAnsi" w:cstheme="minorHAnsi"/>
-          <w:sz w:val="24"/>
-          <w:szCs w:val="24"/>
-        </w:rPr>
-        <w:t>Android</w:t>
-      </w:r>
-      <w:proofErr w:type="spellEnd"/>
+        <w:jc w:val="both"/>
+        <w:rPr>
+          <w:rFonts w:asciiTheme="minorHAnsi" w:hAnsiTheme="minorHAnsi" w:cstheme="minorHAnsi"/>
+          <w:sz w:val="24"/>
+          <w:szCs w:val="24"/>
+        </w:rPr>
+      </w:pPr>
+      <w:r>
+        <w:rPr>
+          <w:rFonts w:asciiTheme="minorHAnsi" w:hAnsiTheme="minorHAnsi" w:cstheme="minorHAnsi"/>
+          <w:sz w:val="24"/>
+          <w:szCs w:val="24"/>
+        </w:rPr>
+        <w:t>Configuración del SDK de Android</w:t>
+      </w:r>
     </w:p>
     <w:p>
       <w:pPr>
         <w:pStyle w:val="NormalWeb"/>
-        <w:rPr>
-          <w:rFonts w:asciiTheme="minorHAnsi" w:hAnsiTheme="minorHAnsi" w:cstheme="minorHAnsi"/>
-        </w:rPr>
-      </w:pPr>
-      <w:r>
-        <w:rPr>
-          <w:rFonts w:asciiTheme="minorHAnsi" w:hAnsiTheme="minorHAnsi" w:cstheme="minorHAnsi"/>
-        </w:rPr>
-        <w:t xml:space="preserve">Hay algunos pasos que debes seguir antes de poder construir y ejecutar código en tu dispositivo </w:t>
-      </w:r>
-      <w:proofErr w:type="spellStart"/>
-      <w:r>
-        <w:rPr>
-          <w:rFonts w:asciiTheme="minorHAnsi" w:hAnsiTheme="minorHAnsi" w:cstheme="minorHAnsi"/>
-        </w:rPr>
-        <w:t>Android</w:t>
-      </w:r>
-      <w:proofErr w:type="spellEnd"/>
-      <w:r>
-        <w:rPr>
-          <w:rFonts w:asciiTheme="minorHAnsi" w:hAnsiTheme="minorHAnsi" w:cstheme="minorHAnsi"/>
-        </w:rPr>
-        <w:t xml:space="preserve">. Esto aplica sin importar si hayas usado </w:t>
+        <w:jc w:val="both"/>
+        <w:rPr>
+          <w:rFonts w:asciiTheme="minorHAnsi" w:hAnsiTheme="minorHAnsi" w:cstheme="minorHAnsi"/>
+        </w:rPr>
+      </w:pPr>
+      <w:r>
+        <w:rPr>
+          <w:rFonts w:asciiTheme="minorHAnsi" w:hAnsiTheme="minorHAnsi" w:cstheme="minorHAnsi"/>
+        </w:rPr>
+        <w:t>Hay algunos pasos qu</w:t>
+      </w:r>
+      <w:bookmarkStart w:id="0" w:name="_GoBack"/>
+      <w:bookmarkEnd w:id="0"/>
+      <w:r>
+        <w:rPr>
+          <w:rFonts w:asciiTheme="minorHAnsi" w:hAnsiTheme="minorHAnsi" w:cstheme="minorHAnsi"/>
+        </w:rPr>
+        <w:t xml:space="preserve">e debes seguir antes de poder construir y ejecutar código en tu dispositivo Android. Esto aplica sin importar si hayas usado </w:t>
       </w:r>
       <w:proofErr w:type="spellStart"/>
       <w:r>
@@ -725,26 +658,13 @@
         <w:rPr>
           <w:rFonts w:asciiTheme="minorHAnsi" w:hAnsiTheme="minorHAnsi" w:cstheme="minorHAnsi"/>
         </w:rPr>
-        <w:t xml:space="preserve">, o si empezaste una aplicación </w:t>
-      </w:r>
-      <w:proofErr w:type="spellStart"/>
-      <w:r>
-        <w:rPr>
-          <w:rFonts w:asciiTheme="minorHAnsi" w:hAnsiTheme="minorHAnsi" w:cstheme="minorHAnsi"/>
-        </w:rPr>
-        <w:t>Android</w:t>
-      </w:r>
-      <w:proofErr w:type="spellEnd"/>
-      <w:r>
-        <w:rPr>
-          <w:rFonts w:asciiTheme="minorHAnsi" w:hAnsiTheme="minorHAnsi" w:cstheme="minorHAnsi"/>
-        </w:rPr>
-        <w:t xml:space="preserve"> desde cero.</w:t>
+        <w:t>, o si empezaste una aplicación Android desde cero.</w:t>
       </w:r>
     </w:p>
     <w:p>
       <w:pPr>
         <w:pStyle w:val="NormalWeb"/>
+        <w:jc w:val="both"/>
         <w:rPr>
           <w:rFonts w:asciiTheme="minorHAnsi" w:hAnsiTheme="minorHAnsi" w:cstheme="minorHAnsi"/>
         </w:rPr>
@@ -753,34 +673,26 @@
     <w:p>
       <w:pPr>
         <w:pStyle w:val="Ttulo2"/>
-        <w:rPr>
-          <w:rFonts w:asciiTheme="minorHAnsi" w:hAnsiTheme="minorHAnsi" w:cstheme="minorHAnsi"/>
-          <w:sz w:val="24"/>
-          <w:szCs w:val="24"/>
-        </w:rPr>
-      </w:pPr>
-      <w:r>
-        <w:rPr>
-          <w:rFonts w:asciiTheme="minorHAnsi" w:hAnsiTheme="minorHAnsi" w:cstheme="minorHAnsi"/>
-          <w:sz w:val="24"/>
-          <w:szCs w:val="24"/>
-        </w:rPr>
-        <w:t xml:space="preserve">1. Descarga el SDK de </w:t>
-      </w:r>
-      <w:proofErr w:type="spellStart"/>
-      <w:r>
-        <w:rPr>
-          <w:rFonts w:asciiTheme="minorHAnsi" w:hAnsiTheme="minorHAnsi" w:cstheme="minorHAnsi"/>
-          <w:sz w:val="24"/>
-          <w:szCs w:val="24"/>
-        </w:rPr>
-        <w:t>Android</w:t>
-      </w:r>
-      <w:proofErr w:type="spellEnd"/>
+        <w:jc w:val="both"/>
+        <w:rPr>
+          <w:rFonts w:asciiTheme="minorHAnsi" w:hAnsiTheme="minorHAnsi" w:cstheme="minorHAnsi"/>
+          <w:sz w:val="24"/>
+          <w:szCs w:val="24"/>
+        </w:rPr>
+      </w:pPr>
+      <w:r>
+        <w:rPr>
+          <w:rFonts w:asciiTheme="minorHAnsi" w:hAnsiTheme="minorHAnsi" w:cstheme="minorHAnsi"/>
+          <w:sz w:val="24"/>
+          <w:szCs w:val="24"/>
+        </w:rPr>
+        <w:t>1. Descarga el SDK de Android</w:t>
+      </w:r>
     </w:p>
     <w:p>
       <w:pPr>
         <w:pStyle w:val="NormalWeb"/>
+        <w:jc w:val="both"/>
         <w:rPr>
           <w:rFonts w:asciiTheme="minorHAnsi" w:hAnsiTheme="minorHAnsi" w:cstheme="minorHAnsi"/>
         </w:rPr>
@@ -797,23 +709,7 @@
             <w:rStyle w:val="Hipervnculo"/>
             <w:rFonts w:asciiTheme="minorHAnsi" w:hAnsiTheme="minorHAnsi" w:cstheme="minorHAnsi"/>
           </w:rPr>
-          <w:t xml:space="preserve">página web de </w:t>
-        </w:r>
-        <w:proofErr w:type="spellStart"/>
-        <w:r>
-          <w:rPr>
-            <w:rStyle w:val="Hipervnculo"/>
-            <w:rFonts w:asciiTheme="minorHAnsi" w:hAnsiTheme="minorHAnsi" w:cstheme="minorHAnsi"/>
-          </w:rPr>
-          <w:t>Android</w:t>
-        </w:r>
-        <w:proofErr w:type="spellEnd"/>
-        <w:r>
-          <w:rPr>
-            <w:rStyle w:val="Hipervnculo"/>
-            <w:rFonts w:asciiTheme="minorHAnsi" w:hAnsiTheme="minorHAnsi" w:cstheme="minorHAnsi"/>
-          </w:rPr>
-          <w:t xml:space="preserve"> </w:t>
+          <w:t xml:space="preserve">página web de Android </w:t>
         </w:r>
         <w:proofErr w:type="spellStart"/>
         <w:r>
@@ -836,26 +732,13 @@
         <w:rPr>
           <w:rFonts w:asciiTheme="minorHAnsi" w:hAnsiTheme="minorHAnsi" w:cstheme="minorHAnsi"/>
         </w:rPr>
-        <w:t xml:space="preserve">. Descarga y descomprime el último SDK de </w:t>
-      </w:r>
-      <w:proofErr w:type="spellStart"/>
-      <w:r>
-        <w:rPr>
-          <w:rFonts w:asciiTheme="minorHAnsi" w:hAnsiTheme="minorHAnsi" w:cstheme="minorHAnsi"/>
-        </w:rPr>
-        <w:t>Android</w:t>
-      </w:r>
-      <w:proofErr w:type="spellEnd"/>
-      <w:r>
-        <w:rPr>
-          <w:rFonts w:asciiTheme="minorHAnsi" w:hAnsiTheme="minorHAnsi" w:cstheme="minorHAnsi"/>
-        </w:rPr>
-        <w:t>.</w:t>
+        <w:t>. Descarga y descomprime el último SDK de Android.</w:t>
       </w:r>
     </w:p>
     <w:p>
       <w:pPr>
         <w:pStyle w:val="NormalWeb"/>
+        <w:jc w:val="both"/>
         <w:rPr>
           <w:rFonts w:asciiTheme="minorHAnsi" w:hAnsiTheme="minorHAnsi" w:cstheme="minorHAnsi"/>
         </w:rPr>
@@ -864,34 +747,26 @@
     <w:p>
       <w:pPr>
         <w:pStyle w:val="Ttulo2"/>
-        <w:rPr>
-          <w:rFonts w:asciiTheme="minorHAnsi" w:hAnsiTheme="minorHAnsi" w:cstheme="minorHAnsi"/>
-          <w:sz w:val="24"/>
-          <w:szCs w:val="24"/>
-        </w:rPr>
-      </w:pPr>
-      <w:r>
-        <w:rPr>
-          <w:rFonts w:asciiTheme="minorHAnsi" w:hAnsiTheme="minorHAnsi" w:cstheme="minorHAnsi"/>
-          <w:sz w:val="24"/>
-          <w:szCs w:val="24"/>
-        </w:rPr>
-        <w:t xml:space="preserve">2. Instalación del SDK de </w:t>
-      </w:r>
-      <w:proofErr w:type="spellStart"/>
-      <w:r>
-        <w:rPr>
-          <w:rFonts w:asciiTheme="minorHAnsi" w:hAnsiTheme="minorHAnsi" w:cstheme="minorHAnsi"/>
-          <w:sz w:val="24"/>
-          <w:szCs w:val="24"/>
-        </w:rPr>
-        <w:t>Android</w:t>
-      </w:r>
-      <w:proofErr w:type="spellEnd"/>
+        <w:jc w:val="both"/>
+        <w:rPr>
+          <w:rFonts w:asciiTheme="minorHAnsi" w:hAnsiTheme="minorHAnsi" w:cstheme="minorHAnsi"/>
+          <w:sz w:val="24"/>
+          <w:szCs w:val="24"/>
+        </w:rPr>
+      </w:pPr>
+      <w:r>
+        <w:rPr>
+          <w:rFonts w:asciiTheme="minorHAnsi" w:hAnsiTheme="minorHAnsi" w:cstheme="minorHAnsi"/>
+          <w:sz w:val="24"/>
+          <w:szCs w:val="24"/>
+        </w:rPr>
+        <w:t>2. Instalación del SDK de Android</w:t>
+      </w:r>
     </w:p>
     <w:p>
       <w:pPr>
         <w:pStyle w:val="NormalWeb"/>
+        <w:jc w:val="both"/>
         <w:rPr>
           <w:rFonts w:asciiTheme="minorHAnsi" w:hAnsiTheme="minorHAnsi" w:cstheme="minorHAnsi"/>
         </w:rPr>
@@ -985,7 +860,13 @@
           <w:rStyle w:val="Textoennegrita"/>
           <w:rFonts w:asciiTheme="minorHAnsi" w:hAnsiTheme="minorHAnsi" w:cstheme="minorHAnsi"/>
         </w:rPr>
-        <w:t xml:space="preserve">Plataforma de </w:t>
+        <w:t>Plataforma de Android</w:t>
+      </w:r>
+      <w:r>
+        <w:rPr>
+          <w:rFonts w:asciiTheme="minorHAnsi" w:hAnsiTheme="minorHAnsi" w:cstheme="minorHAnsi"/>
+        </w:rPr>
+        <w:t xml:space="preserve"> que tenga un nivel API igual o superior a 9 (Plataforma 2.3 o superior), los </w:t>
       </w:r>
       <w:proofErr w:type="spellStart"/>
       <w:r>
@@ -993,590 +874,466 @@
           <w:rStyle w:val="Textoennegrita"/>
           <w:rFonts w:asciiTheme="minorHAnsi" w:hAnsiTheme="minorHAnsi" w:cstheme="minorHAnsi"/>
         </w:rPr>
-        <w:t>Android</w:t>
-      </w:r>
-      <w:proofErr w:type="spellEnd"/>
-      <w:r>
-        <w:rPr>
-          <w:rFonts w:asciiTheme="minorHAnsi" w:hAnsiTheme="minorHAnsi" w:cstheme="minorHAnsi"/>
-        </w:rPr>
-        <w:t xml:space="preserve"> que tenga un nivel API igual o superior a 9 (Plataforma 2.3 o superior), los </w:t>
-      </w:r>
-      <w:proofErr w:type="spellStart"/>
+        <w:t>Platform</w:t>
+      </w:r>
+      <w:proofErr w:type="spellEnd"/>
       <w:r>
         <w:rPr>
           <w:rStyle w:val="Textoennegrita"/>
           <w:rFonts w:asciiTheme="minorHAnsi" w:hAnsiTheme="minorHAnsi" w:cstheme="minorHAnsi"/>
         </w:rPr>
-        <w:t>Platform</w:t>
-      </w:r>
-      <w:proofErr w:type="spellEnd"/>
+        <w:t xml:space="preserve"> Tools</w:t>
+      </w:r>
+      <w:r>
+        <w:rPr>
+          <w:rFonts w:asciiTheme="minorHAnsi" w:hAnsiTheme="minorHAnsi" w:cstheme="minorHAnsi"/>
+        </w:rPr>
+        <w:t xml:space="preserve"> y los </w:t>
+      </w:r>
       <w:r>
         <w:rPr>
           <w:rStyle w:val="Textoennegrita"/>
           <w:rFonts w:asciiTheme="minorHAnsi" w:hAnsiTheme="minorHAnsi" w:cstheme="minorHAnsi"/>
         </w:rPr>
-        <w:t xml:space="preserve"> Tools</w:t>
-      </w:r>
-      <w:r>
-        <w:rPr>
-          <w:rFonts w:asciiTheme="minorHAnsi" w:hAnsiTheme="minorHAnsi" w:cstheme="minorHAnsi"/>
-        </w:rPr>
-        <w:t xml:space="preserve"> y los </w:t>
+        <w:t>USB drivers</w:t>
+      </w:r>
+      <w:r>
+        <w:rPr>
+          <w:rFonts w:asciiTheme="minorHAnsi" w:hAnsiTheme="minorHAnsi" w:cstheme="minorHAnsi"/>
+        </w:rPr>
+        <w:t xml:space="preserve"> si estás utilizando Windows.</w:t>
+      </w:r>
+    </w:p>
+    <w:p>
+      <w:pPr>
+        <w:pStyle w:val="NormalWeb"/>
+        <w:jc w:val="both"/>
+        <w:rPr>
+          <w:rFonts w:asciiTheme="minorHAnsi" w:hAnsiTheme="minorHAnsi" w:cstheme="minorHAnsi"/>
+        </w:rPr>
+      </w:pPr>
+    </w:p>
+    <w:p>
+      <w:pPr>
+        <w:pStyle w:val="Ttulo2"/>
+        <w:jc w:val="both"/>
+        <w:rPr>
+          <w:rFonts w:asciiTheme="minorHAnsi" w:hAnsiTheme="minorHAnsi" w:cstheme="minorHAnsi"/>
+          <w:sz w:val="24"/>
+          <w:szCs w:val="24"/>
+        </w:rPr>
+      </w:pPr>
+      <w:r>
+        <w:rPr>
+          <w:rFonts w:asciiTheme="minorHAnsi" w:hAnsiTheme="minorHAnsi" w:cstheme="minorHAnsi"/>
+          <w:sz w:val="24"/>
+          <w:szCs w:val="24"/>
+        </w:rPr>
+        <w:t>3. Hacer que el dispositivo sea reconocido por el sistema</w:t>
+      </w:r>
+    </w:p>
+    <w:p>
+      <w:pPr>
+        <w:pStyle w:val="Ttulo2"/>
+        <w:jc w:val="both"/>
+        <w:rPr>
+          <w:rFonts w:asciiTheme="minorHAnsi" w:hAnsiTheme="minorHAnsi" w:cstheme="minorHAnsi"/>
+          <w:sz w:val="24"/>
+          <w:szCs w:val="24"/>
+        </w:rPr>
+      </w:pPr>
+    </w:p>
+    <w:p>
+      <w:pPr>
+        <w:pStyle w:val="NormalWeb"/>
+        <w:jc w:val="both"/>
+        <w:rPr>
+          <w:rFonts w:asciiTheme="minorHAnsi" w:hAnsiTheme="minorHAnsi" w:cstheme="minorHAnsi"/>
+        </w:rPr>
+      </w:pPr>
+      <w:r>
+        <w:rPr>
+          <w:rFonts w:asciiTheme="minorHAnsi" w:hAnsiTheme="minorHAnsi" w:cstheme="minorHAnsi"/>
+        </w:rPr>
+        <w:t xml:space="preserve">Para </w:t>
       </w:r>
       <w:r>
         <w:rPr>
           <w:rStyle w:val="Textoennegrita"/>
           <w:rFonts w:asciiTheme="minorHAnsi" w:hAnsiTheme="minorHAnsi" w:cstheme="minorHAnsi"/>
         </w:rPr>
-        <w:t>USB drivers</w:t>
-      </w:r>
-      <w:r>
-        <w:rPr>
-          <w:rFonts w:asciiTheme="minorHAnsi" w:hAnsiTheme="minorHAnsi" w:cstheme="minorHAnsi"/>
-        </w:rPr>
-        <w:t xml:space="preserve"> si estás utilizando Windows.</w:t>
+        <w:t>Windows</w:t>
+      </w:r>
+      <w:r>
+        <w:rPr>
+          <w:rFonts w:asciiTheme="minorHAnsi" w:hAnsiTheme="minorHAnsi" w:cstheme="minorHAnsi"/>
+        </w:rPr>
+        <w:t xml:space="preserve">: Si el dispositivo Android es reconocido automáticamente por el sistema, es bastante probable que necesites actualizar los drives con los que vinieron con el Android SDK. </w:t>
       </w:r>
     </w:p>
     <w:p>
       <w:pPr>
         <w:pStyle w:val="NormalWeb"/>
-        <w:rPr>
-          <w:rFonts w:asciiTheme="minorHAnsi" w:hAnsiTheme="minorHAnsi" w:cstheme="minorHAnsi"/>
-        </w:rPr>
-      </w:pPr>
+        <w:jc w:val="both"/>
+        <w:rPr>
+          <w:rFonts w:asciiTheme="minorHAnsi" w:hAnsiTheme="minorHAnsi" w:cstheme="minorHAnsi"/>
+        </w:rPr>
+      </w:pPr>
+    </w:p>
+    <w:p>
+      <w:pPr>
+        <w:pStyle w:val="NormalWeb"/>
+        <w:jc w:val="both"/>
+        <w:rPr>
+          <w:rFonts w:asciiTheme="minorHAnsi" w:hAnsiTheme="minorHAnsi" w:cstheme="minorHAnsi"/>
+        </w:rPr>
+      </w:pPr>
+      <w:r>
+        <w:rPr>
+          <w:rStyle w:val="Textoennegrita"/>
+          <w:rFonts w:asciiTheme="minorHAnsi" w:hAnsiTheme="minorHAnsi" w:cstheme="minorHAnsi"/>
+        </w:rPr>
+        <w:t>Nota:</w:t>
+      </w:r>
+      <w:r>
+        <w:rPr>
+          <w:rFonts w:asciiTheme="minorHAnsi" w:hAnsiTheme="minorHAnsi" w:cstheme="minorHAnsi"/>
+        </w:rPr>
+        <w:t xml:space="preserve"> No olvides habilitar la opción “USB </w:t>
+      </w:r>
+      <w:proofErr w:type="spellStart"/>
+      <w:r>
+        <w:rPr>
+          <w:rFonts w:asciiTheme="minorHAnsi" w:hAnsiTheme="minorHAnsi" w:cstheme="minorHAnsi"/>
+        </w:rPr>
+        <w:t>Debugging</w:t>
+      </w:r>
+      <w:proofErr w:type="spellEnd"/>
+      <w:r>
+        <w:rPr>
+          <w:rFonts w:asciiTheme="minorHAnsi" w:hAnsiTheme="minorHAnsi" w:cstheme="minorHAnsi"/>
+        </w:rPr>
+        <w:t xml:space="preserve">” en tu dispositivo, en </w:t>
+      </w:r>
+      <w:proofErr w:type="spellStart"/>
+      <w:r>
+        <w:rPr>
+          <w:rStyle w:val="Textoennegrita"/>
+          <w:rFonts w:asciiTheme="minorHAnsi" w:hAnsiTheme="minorHAnsi" w:cstheme="minorHAnsi"/>
+        </w:rPr>
+        <w:t>Settings</w:t>
+      </w:r>
+      <w:proofErr w:type="spellEnd"/>
+      <w:r>
+        <w:rPr>
+          <w:rStyle w:val="Textoennegrita"/>
+          <w:rFonts w:asciiTheme="minorHAnsi" w:hAnsiTheme="minorHAnsi" w:cstheme="minorHAnsi"/>
+        </w:rPr>
+        <w:t xml:space="preserve"> -&gt; </w:t>
+      </w:r>
+      <w:proofErr w:type="spellStart"/>
+      <w:r>
+        <w:rPr>
+          <w:rStyle w:val="Textoennegrita"/>
+          <w:rFonts w:asciiTheme="minorHAnsi" w:hAnsiTheme="minorHAnsi" w:cstheme="minorHAnsi"/>
+        </w:rPr>
+        <w:t>Developer</w:t>
+      </w:r>
+      <w:proofErr w:type="spellEnd"/>
+      <w:r>
+        <w:rPr>
+          <w:rStyle w:val="Textoennegrita"/>
+          <w:rFonts w:asciiTheme="minorHAnsi" w:hAnsiTheme="minorHAnsi" w:cstheme="minorHAnsi"/>
+        </w:rPr>
+        <w:t xml:space="preserve"> </w:t>
+      </w:r>
+      <w:proofErr w:type="spellStart"/>
+      <w:r>
+        <w:rPr>
+          <w:rStyle w:val="Textoennegrita"/>
+          <w:rFonts w:asciiTheme="minorHAnsi" w:hAnsiTheme="minorHAnsi" w:cstheme="minorHAnsi"/>
+        </w:rPr>
+        <w:t>options</w:t>
+      </w:r>
+      <w:proofErr w:type="spellEnd"/>
+      <w:r>
+        <w:rPr>
+          <w:rFonts w:asciiTheme="minorHAnsi" w:hAnsiTheme="minorHAnsi" w:cstheme="minorHAnsi"/>
+        </w:rPr>
+        <w:t xml:space="preserve">. A partir de Android </w:t>
+      </w:r>
+      <w:proofErr w:type="spellStart"/>
+      <w:r>
+        <w:rPr>
+          <w:rFonts w:asciiTheme="minorHAnsi" w:hAnsiTheme="minorHAnsi" w:cstheme="minorHAnsi"/>
+        </w:rPr>
+        <w:t>Jelly</w:t>
+      </w:r>
+      <w:proofErr w:type="spellEnd"/>
+      <w:r>
+        <w:rPr>
+          <w:rFonts w:asciiTheme="minorHAnsi" w:hAnsiTheme="minorHAnsi" w:cstheme="minorHAnsi"/>
+        </w:rPr>
+        <w:t xml:space="preserve"> </w:t>
+      </w:r>
+      <w:proofErr w:type="spellStart"/>
+      <w:r>
+        <w:rPr>
+          <w:rFonts w:asciiTheme="minorHAnsi" w:hAnsiTheme="minorHAnsi" w:cstheme="minorHAnsi"/>
+        </w:rPr>
+        <w:t>Bean</w:t>
+      </w:r>
+      <w:proofErr w:type="spellEnd"/>
+      <w:r>
+        <w:rPr>
+          <w:rFonts w:asciiTheme="minorHAnsi" w:hAnsiTheme="minorHAnsi" w:cstheme="minorHAnsi"/>
+        </w:rPr>
+        <w:t xml:space="preserve"> 4.2 las opciones de desarrollador están escondidas por omisión. Para habilitarlas, haz </w:t>
+      </w:r>
+      <w:proofErr w:type="spellStart"/>
+      <w:r>
+        <w:rPr>
+          <w:rFonts w:asciiTheme="minorHAnsi" w:hAnsiTheme="minorHAnsi" w:cstheme="minorHAnsi"/>
+        </w:rPr>
+        <w:t>tap</w:t>
+      </w:r>
+      <w:proofErr w:type="spellEnd"/>
+      <w:r>
+        <w:rPr>
+          <w:rFonts w:asciiTheme="minorHAnsi" w:hAnsiTheme="minorHAnsi" w:cstheme="minorHAnsi"/>
+        </w:rPr>
+        <w:t xml:space="preserve"> varias veces en </w:t>
+      </w:r>
+      <w:proofErr w:type="spellStart"/>
+      <w:r>
+        <w:rPr>
+          <w:rStyle w:val="Textoennegrita"/>
+          <w:rFonts w:asciiTheme="minorHAnsi" w:hAnsiTheme="minorHAnsi" w:cstheme="minorHAnsi"/>
+        </w:rPr>
+        <w:t>Settings</w:t>
+      </w:r>
+      <w:proofErr w:type="spellEnd"/>
+      <w:r>
+        <w:rPr>
+          <w:rStyle w:val="Textoennegrita"/>
+          <w:rFonts w:asciiTheme="minorHAnsi" w:hAnsiTheme="minorHAnsi" w:cstheme="minorHAnsi"/>
+        </w:rPr>
+        <w:t xml:space="preserve"> -&gt; </w:t>
+      </w:r>
+      <w:proofErr w:type="spellStart"/>
+      <w:r>
+        <w:rPr>
+          <w:rStyle w:val="Textoennegrita"/>
+          <w:rFonts w:asciiTheme="minorHAnsi" w:hAnsiTheme="minorHAnsi" w:cstheme="minorHAnsi"/>
+        </w:rPr>
+        <w:t>About</w:t>
+      </w:r>
+      <w:proofErr w:type="spellEnd"/>
+      <w:r>
+        <w:rPr>
+          <w:rStyle w:val="Textoennegrita"/>
+          <w:rFonts w:asciiTheme="minorHAnsi" w:hAnsiTheme="minorHAnsi" w:cstheme="minorHAnsi"/>
+        </w:rPr>
+        <w:t xml:space="preserve"> </w:t>
+      </w:r>
+      <w:proofErr w:type="spellStart"/>
+      <w:r>
+        <w:rPr>
+          <w:rStyle w:val="Textoennegrita"/>
+          <w:rFonts w:asciiTheme="minorHAnsi" w:hAnsiTheme="minorHAnsi" w:cstheme="minorHAnsi"/>
+        </w:rPr>
+        <w:t>Phone</w:t>
+      </w:r>
+      <w:proofErr w:type="spellEnd"/>
+      <w:r>
+        <w:rPr>
+          <w:rStyle w:val="Textoennegrita"/>
+          <w:rFonts w:asciiTheme="minorHAnsi" w:hAnsiTheme="minorHAnsi" w:cstheme="minorHAnsi"/>
+        </w:rPr>
+        <w:t xml:space="preserve"> -&gt; Build </w:t>
+      </w:r>
+      <w:proofErr w:type="spellStart"/>
+      <w:r>
+        <w:rPr>
+          <w:rStyle w:val="Textoennegrita"/>
+          <w:rFonts w:asciiTheme="minorHAnsi" w:hAnsiTheme="minorHAnsi" w:cstheme="minorHAnsi"/>
+        </w:rPr>
+        <w:t>Version</w:t>
+      </w:r>
+      <w:proofErr w:type="spellEnd"/>
+      <w:r>
+        <w:rPr>
+          <w:rFonts w:asciiTheme="minorHAnsi" w:hAnsiTheme="minorHAnsi" w:cstheme="minorHAnsi"/>
+        </w:rPr>
+        <w:t xml:space="preserve">. Luego serás capaz de acceder a </w:t>
+      </w:r>
+      <w:proofErr w:type="spellStart"/>
+      <w:r>
+        <w:rPr>
+          <w:rStyle w:val="Textoennegrita"/>
+          <w:rFonts w:asciiTheme="minorHAnsi" w:hAnsiTheme="minorHAnsi" w:cstheme="minorHAnsi"/>
+        </w:rPr>
+        <w:t>Settings</w:t>
+      </w:r>
+      <w:proofErr w:type="spellEnd"/>
+      <w:r>
+        <w:rPr>
+          <w:rStyle w:val="Textoennegrita"/>
+          <w:rFonts w:asciiTheme="minorHAnsi" w:hAnsiTheme="minorHAnsi" w:cstheme="minorHAnsi"/>
+        </w:rPr>
+        <w:t xml:space="preserve"> -&gt; </w:t>
+      </w:r>
+      <w:proofErr w:type="spellStart"/>
+      <w:r>
+        <w:rPr>
+          <w:rStyle w:val="Textoennegrita"/>
+          <w:rFonts w:asciiTheme="minorHAnsi" w:hAnsiTheme="minorHAnsi" w:cstheme="minorHAnsi"/>
+        </w:rPr>
+        <w:t>Developer</w:t>
+      </w:r>
+      <w:proofErr w:type="spellEnd"/>
+      <w:r>
+        <w:rPr>
+          <w:rStyle w:val="Textoennegrita"/>
+          <w:rFonts w:asciiTheme="minorHAnsi" w:hAnsiTheme="minorHAnsi" w:cstheme="minorHAnsi"/>
+        </w:rPr>
+        <w:t xml:space="preserve"> </w:t>
+      </w:r>
+      <w:proofErr w:type="spellStart"/>
+      <w:r>
+        <w:rPr>
+          <w:rStyle w:val="Textoennegrita"/>
+          <w:rFonts w:asciiTheme="minorHAnsi" w:hAnsiTheme="minorHAnsi" w:cstheme="minorHAnsi"/>
+        </w:rPr>
+        <w:t>options</w:t>
+      </w:r>
+      <w:proofErr w:type="spellEnd"/>
+      <w:r>
+        <w:rPr>
+          <w:rFonts w:asciiTheme="minorHAnsi" w:hAnsiTheme="minorHAnsi" w:cstheme="minorHAnsi"/>
+        </w:rPr>
+        <w:t>.</w:t>
+      </w:r>
     </w:p>
     <w:p>
       <w:pPr>
         <w:pStyle w:val="Ttulo2"/>
-        <w:rPr>
-          <w:rFonts w:asciiTheme="minorHAnsi" w:hAnsiTheme="minorHAnsi" w:cstheme="minorHAnsi"/>
-          <w:sz w:val="24"/>
-          <w:szCs w:val="24"/>
-        </w:rPr>
-      </w:pPr>
-      <w:r>
-        <w:rPr>
-          <w:rFonts w:asciiTheme="minorHAnsi" w:hAnsiTheme="minorHAnsi" w:cstheme="minorHAnsi"/>
-          <w:sz w:val="24"/>
-          <w:szCs w:val="24"/>
-        </w:rPr>
-        <w:t>3. Hacer que el dispositivo sea reconocido por el sistema</w:t>
-      </w:r>
-    </w:p>
-    <w:p>
-      <w:pPr>
-        <w:pStyle w:val="Ttulo2"/>
-        <w:rPr>
-          <w:rFonts w:asciiTheme="minorHAnsi" w:hAnsiTheme="minorHAnsi" w:cstheme="minorHAnsi"/>
-          <w:sz w:val="24"/>
-          <w:szCs w:val="24"/>
-        </w:rPr>
-      </w:pPr>
+        <w:jc w:val="both"/>
+        <w:rPr>
+          <w:rFonts w:asciiTheme="minorHAnsi" w:hAnsiTheme="minorHAnsi" w:cstheme="minorHAnsi"/>
+          <w:sz w:val="24"/>
+          <w:szCs w:val="24"/>
+        </w:rPr>
+      </w:pPr>
+      <w:r>
+        <w:rPr>
+          <w:rFonts w:asciiTheme="minorHAnsi" w:hAnsiTheme="minorHAnsi" w:cstheme="minorHAnsi"/>
+          <w:sz w:val="24"/>
+          <w:szCs w:val="24"/>
+        </w:rPr>
+        <w:lastRenderedPageBreak/>
+        <w:t xml:space="preserve">4. Agregar la ruta del SDK de Android a </w:t>
+      </w:r>
+      <w:proofErr w:type="spellStart"/>
+      <w:r>
+        <w:rPr>
+          <w:rFonts w:asciiTheme="minorHAnsi" w:hAnsiTheme="minorHAnsi" w:cstheme="minorHAnsi"/>
+          <w:sz w:val="24"/>
+          <w:szCs w:val="24"/>
+        </w:rPr>
+        <w:t>Unity</w:t>
+      </w:r>
+      <w:proofErr w:type="spellEnd"/>
     </w:p>
     <w:p>
       <w:pPr>
         <w:pStyle w:val="NormalWeb"/>
-        <w:rPr>
-          <w:rFonts w:asciiTheme="minorHAnsi" w:hAnsiTheme="minorHAnsi" w:cstheme="minorHAnsi"/>
-        </w:rPr>
-      </w:pPr>
-      <w:r>
-        <w:rPr>
-          <w:rFonts w:asciiTheme="minorHAnsi" w:hAnsiTheme="minorHAnsi" w:cstheme="minorHAnsi"/>
-        </w:rPr>
-        <w:t xml:space="preserve">Para </w:t>
-      </w:r>
-      <w:r>
-        <w:rPr>
-          <w:rStyle w:val="Textoennegrita"/>
-          <w:rFonts w:asciiTheme="minorHAnsi" w:hAnsiTheme="minorHAnsi" w:cstheme="minorHAnsi"/>
-        </w:rPr>
-        <w:t>Windows</w:t>
-      </w:r>
-      <w:r>
-        <w:rPr>
-          <w:rFonts w:asciiTheme="minorHAnsi" w:hAnsiTheme="minorHAnsi" w:cstheme="minorHAnsi"/>
-        </w:rPr>
-        <w:t xml:space="preserve">: Si el dispositivo </w:t>
-      </w:r>
-      <w:proofErr w:type="spellStart"/>
-      <w:r>
-        <w:rPr>
-          <w:rFonts w:asciiTheme="minorHAnsi" w:hAnsiTheme="minorHAnsi" w:cstheme="minorHAnsi"/>
-        </w:rPr>
-        <w:t>Android</w:t>
-      </w:r>
-      <w:proofErr w:type="spellEnd"/>
-      <w:r>
-        <w:rPr>
-          <w:rFonts w:asciiTheme="minorHAnsi" w:hAnsiTheme="minorHAnsi" w:cstheme="minorHAnsi"/>
-        </w:rPr>
-        <w:t xml:space="preserve"> es reconocido automáticamente por el sistema, es bastante probable que necesites actualizar los drives con los que vinieron con el </w:t>
-      </w:r>
-      <w:proofErr w:type="spellStart"/>
-      <w:r>
-        <w:rPr>
-          <w:rFonts w:asciiTheme="minorHAnsi" w:hAnsiTheme="minorHAnsi" w:cstheme="minorHAnsi"/>
-        </w:rPr>
-        <w:t>Android</w:t>
-      </w:r>
-      <w:proofErr w:type="spellEnd"/>
-      <w:r>
-        <w:rPr>
-          <w:rFonts w:asciiTheme="minorHAnsi" w:hAnsiTheme="minorHAnsi" w:cstheme="minorHAnsi"/>
-        </w:rPr>
-        <w:t xml:space="preserve"> SDK. </w:t>
+        <w:jc w:val="both"/>
+        <w:rPr>
+          <w:rFonts w:asciiTheme="minorHAnsi" w:hAnsiTheme="minorHAnsi" w:cstheme="minorHAnsi"/>
+        </w:rPr>
+      </w:pPr>
+      <w:r>
+        <w:rPr>
+          <w:rFonts w:asciiTheme="minorHAnsi" w:hAnsiTheme="minorHAnsi" w:cstheme="minorHAnsi"/>
+        </w:rPr>
+        <w:t xml:space="preserve">La primera vez que construyes un proyecto para Android (o si </w:t>
+      </w:r>
+      <w:proofErr w:type="spellStart"/>
+      <w:r>
+        <w:rPr>
+          <w:rFonts w:asciiTheme="minorHAnsi" w:hAnsiTheme="minorHAnsi" w:cstheme="minorHAnsi"/>
+        </w:rPr>
+        <w:t>Unity</w:t>
+      </w:r>
+      <w:proofErr w:type="spellEnd"/>
+      <w:r>
+        <w:rPr>
+          <w:rFonts w:asciiTheme="minorHAnsi" w:hAnsiTheme="minorHAnsi" w:cstheme="minorHAnsi"/>
+        </w:rPr>
+        <w:t xml:space="preserve"> posteriormente falla en localizar el SDK), se te pedirá ubicar el directorio en donde se halla instalado el SDK de Android (debes seleccionar el directorio raíz donde está instalado el SDK). La ubicación del SDK de Android también puede ser modificada en el editor seleccionando </w:t>
+      </w:r>
+      <w:proofErr w:type="spellStart"/>
+      <w:r>
+        <w:rPr>
+          <w:rFonts w:asciiTheme="minorHAnsi" w:hAnsiTheme="minorHAnsi" w:cstheme="minorHAnsi"/>
+        </w:rPr>
+        <w:t>Unity</w:t>
+      </w:r>
+      <w:proofErr w:type="spellEnd"/>
+      <w:r>
+        <w:rPr>
+          <w:rFonts w:asciiTheme="minorHAnsi" w:hAnsiTheme="minorHAnsi" w:cstheme="minorHAnsi"/>
+        </w:rPr>
+        <w:t xml:space="preserve"> &gt; </w:t>
+      </w:r>
+      <w:proofErr w:type="spellStart"/>
+      <w:r>
+        <w:rPr>
+          <w:rFonts w:asciiTheme="minorHAnsi" w:hAnsiTheme="minorHAnsi" w:cstheme="minorHAnsi"/>
+        </w:rPr>
+        <w:t>Preferences</w:t>
+      </w:r>
+      <w:proofErr w:type="spellEnd"/>
+      <w:r>
+        <w:rPr>
+          <w:rFonts w:asciiTheme="minorHAnsi" w:hAnsiTheme="minorHAnsi" w:cstheme="minorHAnsi"/>
+        </w:rPr>
+        <w:t xml:space="preserve"> del menú y luego dando clic en </w:t>
+      </w:r>
+      <w:proofErr w:type="spellStart"/>
+      <w:r>
+        <w:rPr>
+          <w:rFonts w:asciiTheme="minorHAnsi" w:hAnsiTheme="minorHAnsi" w:cstheme="minorHAnsi"/>
+        </w:rPr>
+        <w:t>External</w:t>
+      </w:r>
+      <w:proofErr w:type="spellEnd"/>
+      <w:r>
+        <w:rPr>
+          <w:rFonts w:asciiTheme="minorHAnsi" w:hAnsiTheme="minorHAnsi" w:cstheme="minorHAnsi"/>
+        </w:rPr>
+        <w:t xml:space="preserve"> Tools sobre el cuadro de diálogo </w:t>
+      </w:r>
+      <w:proofErr w:type="spellStart"/>
+      <w:r>
+        <w:rPr>
+          <w:rFonts w:asciiTheme="minorHAnsi" w:hAnsiTheme="minorHAnsi" w:cstheme="minorHAnsi"/>
+        </w:rPr>
+        <w:t>preferences</w:t>
+      </w:r>
+      <w:proofErr w:type="spellEnd"/>
+      <w:r>
+        <w:rPr>
+          <w:rFonts w:asciiTheme="minorHAnsi" w:hAnsiTheme="minorHAnsi" w:cstheme="minorHAnsi"/>
+        </w:rPr>
+        <w:t>.</w:t>
       </w:r>
     </w:p>
     <w:p>
       <w:pPr>
         <w:pStyle w:val="NormalWeb"/>
-        <w:rPr>
-          <w:rFonts w:asciiTheme="minorHAnsi" w:hAnsiTheme="minorHAnsi" w:cstheme="minorHAnsi"/>
-        </w:rPr>
-      </w:pPr>
-    </w:p>
-    <w:p>
-      <w:pPr>
-        <w:pStyle w:val="NormalWeb"/>
-        <w:rPr>
-          <w:rFonts w:asciiTheme="minorHAnsi" w:hAnsiTheme="minorHAnsi" w:cstheme="minorHAnsi"/>
-        </w:rPr>
-      </w:pPr>
-      <w:r>
-        <w:rPr>
-          <w:rStyle w:val="Textoennegrita"/>
-          <w:rFonts w:asciiTheme="minorHAnsi" w:hAnsiTheme="minorHAnsi" w:cstheme="minorHAnsi"/>
-        </w:rPr>
-        <w:t>Nota:</w:t>
-      </w:r>
-      <w:r>
-        <w:rPr>
-          <w:rFonts w:asciiTheme="minorHAnsi" w:hAnsiTheme="minorHAnsi" w:cstheme="minorHAnsi"/>
-        </w:rPr>
-        <w:t xml:space="preserve"> No olvides habilitar la opción “USB </w:t>
-      </w:r>
-      <w:proofErr w:type="spellStart"/>
-      <w:r>
-        <w:rPr>
-          <w:rFonts w:asciiTheme="minorHAnsi" w:hAnsiTheme="minorHAnsi" w:cstheme="minorHAnsi"/>
-        </w:rPr>
-        <w:t>Debugging</w:t>
-      </w:r>
-      <w:proofErr w:type="spellEnd"/>
-      <w:r>
-        <w:rPr>
-          <w:rFonts w:asciiTheme="minorHAnsi" w:hAnsiTheme="minorHAnsi" w:cstheme="minorHAnsi"/>
-        </w:rPr>
-        <w:t xml:space="preserve">” en tu dispositivo, en </w:t>
-      </w:r>
-      <w:proofErr w:type="spellStart"/>
-      <w:r>
-        <w:rPr>
-          <w:rStyle w:val="Textoennegrita"/>
-          <w:rFonts w:asciiTheme="minorHAnsi" w:hAnsiTheme="minorHAnsi" w:cstheme="minorHAnsi"/>
-        </w:rPr>
-        <w:t>Settings</w:t>
-      </w:r>
-      <w:proofErr w:type="spellEnd"/>
-      <w:r>
-        <w:rPr>
-          <w:rStyle w:val="Textoennegrita"/>
-          <w:rFonts w:asciiTheme="minorHAnsi" w:hAnsiTheme="minorHAnsi" w:cstheme="minorHAnsi"/>
-        </w:rPr>
-        <w:t xml:space="preserve"> -&gt; </w:t>
-      </w:r>
-      <w:proofErr w:type="spellStart"/>
-      <w:r>
-        <w:rPr>
-          <w:rStyle w:val="Textoennegrita"/>
-          <w:rFonts w:asciiTheme="minorHAnsi" w:hAnsiTheme="minorHAnsi" w:cstheme="minorHAnsi"/>
-        </w:rPr>
-        <w:t>Developer</w:t>
-      </w:r>
-      <w:proofErr w:type="spellEnd"/>
-      <w:r>
-        <w:rPr>
-          <w:rStyle w:val="Textoennegrita"/>
-          <w:rFonts w:asciiTheme="minorHAnsi" w:hAnsiTheme="minorHAnsi" w:cstheme="minorHAnsi"/>
-        </w:rPr>
-        <w:t xml:space="preserve"> </w:t>
-      </w:r>
-      <w:proofErr w:type="spellStart"/>
-      <w:r>
-        <w:rPr>
-          <w:rStyle w:val="Textoennegrita"/>
-          <w:rFonts w:asciiTheme="minorHAnsi" w:hAnsiTheme="minorHAnsi" w:cstheme="minorHAnsi"/>
-        </w:rPr>
-        <w:t>options</w:t>
-      </w:r>
-      <w:proofErr w:type="spellEnd"/>
-      <w:r>
-        <w:rPr>
-          <w:rFonts w:asciiTheme="minorHAnsi" w:hAnsiTheme="minorHAnsi" w:cstheme="minorHAnsi"/>
-        </w:rPr>
-        <w:t xml:space="preserve">. A partir de </w:t>
-      </w:r>
-      <w:proofErr w:type="spellStart"/>
-      <w:r>
-        <w:rPr>
-          <w:rFonts w:asciiTheme="minorHAnsi" w:hAnsiTheme="minorHAnsi" w:cstheme="minorHAnsi"/>
-        </w:rPr>
-        <w:t>Android</w:t>
-      </w:r>
-      <w:proofErr w:type="spellEnd"/>
-      <w:r>
-        <w:rPr>
-          <w:rFonts w:asciiTheme="minorHAnsi" w:hAnsiTheme="minorHAnsi" w:cstheme="minorHAnsi"/>
-        </w:rPr>
-        <w:t xml:space="preserve"> </w:t>
-      </w:r>
-      <w:proofErr w:type="spellStart"/>
-      <w:r>
-        <w:rPr>
-          <w:rFonts w:asciiTheme="minorHAnsi" w:hAnsiTheme="minorHAnsi" w:cstheme="minorHAnsi"/>
-        </w:rPr>
-        <w:t>Jelly</w:t>
-      </w:r>
-      <w:proofErr w:type="spellEnd"/>
-      <w:r>
-        <w:rPr>
-          <w:rFonts w:asciiTheme="minorHAnsi" w:hAnsiTheme="minorHAnsi" w:cstheme="minorHAnsi"/>
-        </w:rPr>
-        <w:t xml:space="preserve"> </w:t>
-      </w:r>
-      <w:proofErr w:type="spellStart"/>
-      <w:r>
-        <w:rPr>
-          <w:rFonts w:asciiTheme="minorHAnsi" w:hAnsiTheme="minorHAnsi" w:cstheme="minorHAnsi"/>
-        </w:rPr>
-        <w:t>Bean</w:t>
-      </w:r>
-      <w:proofErr w:type="spellEnd"/>
-      <w:r>
-        <w:rPr>
-          <w:rFonts w:asciiTheme="minorHAnsi" w:hAnsiTheme="minorHAnsi" w:cstheme="minorHAnsi"/>
-        </w:rPr>
-        <w:t xml:space="preserve"> 4.2 las opciones de desarrollador están escondidas por omisión. Para habilitarlas, haz </w:t>
-      </w:r>
-      <w:proofErr w:type="spellStart"/>
-      <w:r>
-        <w:rPr>
-          <w:rFonts w:asciiTheme="minorHAnsi" w:hAnsiTheme="minorHAnsi" w:cstheme="minorHAnsi"/>
-        </w:rPr>
-        <w:t>tap</w:t>
-      </w:r>
-      <w:proofErr w:type="spellEnd"/>
-      <w:r>
-        <w:rPr>
-          <w:rFonts w:asciiTheme="minorHAnsi" w:hAnsiTheme="minorHAnsi" w:cstheme="minorHAnsi"/>
-        </w:rPr>
-        <w:t xml:space="preserve"> varias veces en </w:t>
-      </w:r>
-      <w:proofErr w:type="spellStart"/>
-      <w:r>
-        <w:rPr>
-          <w:rStyle w:val="Textoennegrita"/>
-          <w:rFonts w:asciiTheme="minorHAnsi" w:hAnsiTheme="minorHAnsi" w:cstheme="minorHAnsi"/>
-        </w:rPr>
-        <w:t>Settings</w:t>
-      </w:r>
-      <w:proofErr w:type="spellEnd"/>
-      <w:r>
-        <w:rPr>
-          <w:rStyle w:val="Textoennegrita"/>
-          <w:rFonts w:asciiTheme="minorHAnsi" w:hAnsiTheme="minorHAnsi" w:cstheme="minorHAnsi"/>
-        </w:rPr>
-        <w:t xml:space="preserve"> -&gt; </w:t>
-      </w:r>
-      <w:proofErr w:type="spellStart"/>
-      <w:r>
-        <w:rPr>
-          <w:rStyle w:val="Textoennegrita"/>
-          <w:rFonts w:asciiTheme="minorHAnsi" w:hAnsiTheme="minorHAnsi" w:cstheme="minorHAnsi"/>
-        </w:rPr>
-        <w:t>About</w:t>
-      </w:r>
-      <w:proofErr w:type="spellEnd"/>
-      <w:r>
-        <w:rPr>
-          <w:rStyle w:val="Textoennegrita"/>
-          <w:rFonts w:asciiTheme="minorHAnsi" w:hAnsiTheme="minorHAnsi" w:cstheme="minorHAnsi"/>
-        </w:rPr>
-        <w:t xml:space="preserve"> </w:t>
-      </w:r>
-      <w:proofErr w:type="spellStart"/>
-      <w:r>
-        <w:rPr>
-          <w:rStyle w:val="Textoennegrita"/>
-          <w:rFonts w:asciiTheme="minorHAnsi" w:hAnsiTheme="minorHAnsi" w:cstheme="minorHAnsi"/>
-        </w:rPr>
-        <w:t>Phone</w:t>
-      </w:r>
-      <w:proofErr w:type="spellEnd"/>
-      <w:r>
-        <w:rPr>
-          <w:rStyle w:val="Textoennegrita"/>
-          <w:rFonts w:asciiTheme="minorHAnsi" w:hAnsiTheme="minorHAnsi" w:cstheme="minorHAnsi"/>
-        </w:rPr>
-        <w:t xml:space="preserve"> -&gt; </w:t>
-      </w:r>
-      <w:proofErr w:type="spellStart"/>
-      <w:r>
-        <w:rPr>
-          <w:rStyle w:val="Textoennegrita"/>
-          <w:rFonts w:asciiTheme="minorHAnsi" w:hAnsiTheme="minorHAnsi" w:cstheme="minorHAnsi"/>
-        </w:rPr>
-        <w:t>Build</w:t>
-      </w:r>
-      <w:proofErr w:type="spellEnd"/>
-      <w:r>
-        <w:rPr>
-          <w:rStyle w:val="Textoennegrita"/>
-          <w:rFonts w:asciiTheme="minorHAnsi" w:hAnsiTheme="minorHAnsi" w:cstheme="minorHAnsi"/>
-        </w:rPr>
-        <w:t xml:space="preserve"> </w:t>
-      </w:r>
-      <w:proofErr w:type="spellStart"/>
-      <w:r>
-        <w:rPr>
-          <w:rStyle w:val="Textoennegrita"/>
-          <w:rFonts w:asciiTheme="minorHAnsi" w:hAnsiTheme="minorHAnsi" w:cstheme="minorHAnsi"/>
-        </w:rPr>
-        <w:t>Version</w:t>
-      </w:r>
-      <w:proofErr w:type="spellEnd"/>
-      <w:r>
-        <w:rPr>
-          <w:rFonts w:asciiTheme="minorHAnsi" w:hAnsiTheme="minorHAnsi" w:cstheme="minorHAnsi"/>
-        </w:rPr>
-        <w:t xml:space="preserve">. Luego serás capaz de acceder a </w:t>
-      </w:r>
-      <w:proofErr w:type="spellStart"/>
-      <w:r>
-        <w:rPr>
-          <w:rStyle w:val="Textoennegrita"/>
-          <w:rFonts w:asciiTheme="minorHAnsi" w:hAnsiTheme="minorHAnsi" w:cstheme="minorHAnsi"/>
-        </w:rPr>
-        <w:t>Settings</w:t>
-      </w:r>
-      <w:proofErr w:type="spellEnd"/>
-      <w:r>
-        <w:rPr>
-          <w:rStyle w:val="Textoennegrita"/>
-          <w:rFonts w:asciiTheme="minorHAnsi" w:hAnsiTheme="minorHAnsi" w:cstheme="minorHAnsi"/>
-        </w:rPr>
-        <w:t xml:space="preserve"> -&gt; </w:t>
-      </w:r>
-      <w:proofErr w:type="spellStart"/>
-      <w:r>
-        <w:rPr>
-          <w:rStyle w:val="Textoennegrita"/>
-          <w:rFonts w:asciiTheme="minorHAnsi" w:hAnsiTheme="minorHAnsi" w:cstheme="minorHAnsi"/>
-        </w:rPr>
-        <w:t>Developer</w:t>
-      </w:r>
-      <w:proofErr w:type="spellEnd"/>
-      <w:r>
-        <w:rPr>
-          <w:rStyle w:val="Textoennegrita"/>
-          <w:rFonts w:asciiTheme="minorHAnsi" w:hAnsiTheme="minorHAnsi" w:cstheme="minorHAnsi"/>
-        </w:rPr>
-        <w:t xml:space="preserve"> </w:t>
-      </w:r>
-      <w:proofErr w:type="spellStart"/>
-      <w:r>
-        <w:rPr>
-          <w:rStyle w:val="Textoennegrita"/>
-          <w:rFonts w:asciiTheme="minorHAnsi" w:hAnsiTheme="minorHAnsi" w:cstheme="minorHAnsi"/>
-        </w:rPr>
-        <w:t>options</w:t>
-      </w:r>
-      <w:proofErr w:type="spellEnd"/>
-      <w:r>
-        <w:rPr>
-          <w:rFonts w:asciiTheme="minorHAnsi" w:hAnsiTheme="minorHAnsi" w:cstheme="minorHAnsi"/>
-        </w:rPr>
-        <w:t>.</w:t>
-      </w:r>
-    </w:p>
-    <w:p>
-      <w:pPr>
-        <w:pStyle w:val="Ttulo2"/>
-        <w:rPr>
-          <w:rFonts w:asciiTheme="minorHAnsi" w:hAnsiTheme="minorHAnsi" w:cstheme="minorHAnsi"/>
-          <w:sz w:val="24"/>
-          <w:szCs w:val="24"/>
-        </w:rPr>
-      </w:pPr>
-      <w:r>
-        <w:rPr>
-          <w:rFonts w:asciiTheme="minorHAnsi" w:hAnsiTheme="minorHAnsi" w:cstheme="minorHAnsi"/>
-          <w:sz w:val="24"/>
-          <w:szCs w:val="24"/>
-        </w:rPr>
-        <w:lastRenderedPageBreak/>
-        <w:t xml:space="preserve">4. Agregar la ruta del SDK de </w:t>
-      </w:r>
-      <w:proofErr w:type="spellStart"/>
-      <w:r>
-        <w:rPr>
-          <w:rFonts w:asciiTheme="minorHAnsi" w:hAnsiTheme="minorHAnsi" w:cstheme="minorHAnsi"/>
-          <w:sz w:val="24"/>
-          <w:szCs w:val="24"/>
-        </w:rPr>
-        <w:t>Android</w:t>
-      </w:r>
-      <w:proofErr w:type="spellEnd"/>
-      <w:r>
-        <w:rPr>
-          <w:rFonts w:asciiTheme="minorHAnsi" w:hAnsiTheme="minorHAnsi" w:cstheme="minorHAnsi"/>
-          <w:sz w:val="24"/>
-          <w:szCs w:val="24"/>
-        </w:rPr>
-        <w:t xml:space="preserve"> a </w:t>
-      </w:r>
-      <w:proofErr w:type="spellStart"/>
-      <w:r>
-        <w:rPr>
-          <w:rFonts w:asciiTheme="minorHAnsi" w:hAnsiTheme="minorHAnsi" w:cstheme="minorHAnsi"/>
-          <w:sz w:val="24"/>
-          <w:szCs w:val="24"/>
-        </w:rPr>
-        <w:t>Unity</w:t>
-      </w:r>
-      <w:proofErr w:type="spellEnd"/>
-    </w:p>
-    <w:p>
-      <w:pPr>
-        <w:pStyle w:val="NormalWeb"/>
-        <w:rPr>
-          <w:rFonts w:asciiTheme="minorHAnsi" w:hAnsiTheme="minorHAnsi" w:cstheme="minorHAnsi"/>
-        </w:rPr>
-      </w:pPr>
-      <w:r>
-        <w:rPr>
-          <w:rFonts w:asciiTheme="minorHAnsi" w:hAnsiTheme="minorHAnsi" w:cstheme="minorHAnsi"/>
-        </w:rPr>
-        <w:t xml:space="preserve">La primera vez que construyes un proyecto para </w:t>
-      </w:r>
-      <w:proofErr w:type="spellStart"/>
-      <w:r>
-        <w:rPr>
-          <w:rFonts w:asciiTheme="minorHAnsi" w:hAnsiTheme="minorHAnsi" w:cstheme="minorHAnsi"/>
-        </w:rPr>
-        <w:t>Android</w:t>
-      </w:r>
-      <w:proofErr w:type="spellEnd"/>
-      <w:r>
-        <w:rPr>
-          <w:rFonts w:asciiTheme="minorHAnsi" w:hAnsiTheme="minorHAnsi" w:cstheme="minorHAnsi"/>
-        </w:rPr>
-        <w:t xml:space="preserve"> (o si </w:t>
-      </w:r>
-      <w:proofErr w:type="spellStart"/>
-      <w:r>
-        <w:rPr>
-          <w:rFonts w:asciiTheme="minorHAnsi" w:hAnsiTheme="minorHAnsi" w:cstheme="minorHAnsi"/>
-        </w:rPr>
-        <w:t>Unity</w:t>
-      </w:r>
-      <w:proofErr w:type="spellEnd"/>
-      <w:r>
-        <w:rPr>
-          <w:rFonts w:asciiTheme="minorHAnsi" w:hAnsiTheme="minorHAnsi" w:cstheme="minorHAnsi"/>
-        </w:rPr>
-        <w:t xml:space="preserve"> posteriormente falla en localizar el SDK), se te pedirá ubicar el directorio en donde se halla instalado el SDK de </w:t>
-      </w:r>
-      <w:proofErr w:type="spellStart"/>
-      <w:r>
-        <w:rPr>
-          <w:rFonts w:asciiTheme="minorHAnsi" w:hAnsiTheme="minorHAnsi" w:cstheme="minorHAnsi"/>
-        </w:rPr>
-        <w:t>Android</w:t>
-      </w:r>
-      <w:proofErr w:type="spellEnd"/>
-      <w:r>
-        <w:rPr>
-          <w:rFonts w:asciiTheme="minorHAnsi" w:hAnsiTheme="minorHAnsi" w:cstheme="minorHAnsi"/>
-        </w:rPr>
-        <w:t xml:space="preserve"> (debes seleccionar el directorio raíz donde está instalado el SDK). La ubicación del SDK de </w:t>
-      </w:r>
-      <w:proofErr w:type="spellStart"/>
-      <w:r>
-        <w:rPr>
-          <w:rFonts w:asciiTheme="minorHAnsi" w:hAnsiTheme="minorHAnsi" w:cstheme="minorHAnsi"/>
-        </w:rPr>
-        <w:t>Android</w:t>
-      </w:r>
-      <w:proofErr w:type="spellEnd"/>
-      <w:r>
-        <w:rPr>
-          <w:rFonts w:asciiTheme="minorHAnsi" w:hAnsiTheme="minorHAnsi" w:cstheme="minorHAnsi"/>
-        </w:rPr>
-        <w:t xml:space="preserve"> también puede ser modificada en el editor seleccionando </w:t>
-      </w:r>
-      <w:proofErr w:type="spellStart"/>
-      <w:r>
-        <w:rPr>
-          <w:rFonts w:asciiTheme="minorHAnsi" w:hAnsiTheme="minorHAnsi" w:cstheme="minorHAnsi"/>
-        </w:rPr>
-        <w:t>Unity</w:t>
-      </w:r>
-      <w:proofErr w:type="spellEnd"/>
-      <w:r>
-        <w:rPr>
-          <w:rFonts w:asciiTheme="minorHAnsi" w:hAnsiTheme="minorHAnsi" w:cstheme="minorHAnsi"/>
-        </w:rPr>
-        <w:t xml:space="preserve"> &gt; </w:t>
-      </w:r>
-      <w:proofErr w:type="spellStart"/>
-      <w:r>
-        <w:rPr>
-          <w:rFonts w:asciiTheme="minorHAnsi" w:hAnsiTheme="minorHAnsi" w:cstheme="minorHAnsi"/>
-        </w:rPr>
-        <w:t>Preferences</w:t>
-      </w:r>
-      <w:proofErr w:type="spellEnd"/>
-      <w:r>
-        <w:rPr>
-          <w:rFonts w:asciiTheme="minorHAnsi" w:hAnsiTheme="minorHAnsi" w:cstheme="minorHAnsi"/>
-        </w:rPr>
-        <w:t xml:space="preserve"> del menú y luego dando clic en </w:t>
-      </w:r>
-      <w:proofErr w:type="spellStart"/>
-      <w:r>
-        <w:rPr>
-          <w:rFonts w:asciiTheme="minorHAnsi" w:hAnsiTheme="minorHAnsi" w:cstheme="minorHAnsi"/>
-        </w:rPr>
-        <w:t>External</w:t>
-      </w:r>
-      <w:proofErr w:type="spellEnd"/>
-      <w:r>
-        <w:rPr>
-          <w:rFonts w:asciiTheme="minorHAnsi" w:hAnsiTheme="minorHAnsi" w:cstheme="minorHAnsi"/>
-        </w:rPr>
-        <w:t xml:space="preserve"> Tools sobre el cuadro de diálogo </w:t>
-      </w:r>
-      <w:proofErr w:type="spellStart"/>
-      <w:r>
-        <w:rPr>
-          <w:rFonts w:asciiTheme="minorHAnsi" w:hAnsiTheme="minorHAnsi" w:cstheme="minorHAnsi"/>
-        </w:rPr>
-        <w:t>preferences</w:t>
-      </w:r>
-      <w:proofErr w:type="spellEnd"/>
-      <w:r>
-        <w:rPr>
-          <w:rFonts w:asciiTheme="minorHAnsi" w:hAnsiTheme="minorHAnsi" w:cstheme="minorHAnsi"/>
-        </w:rPr>
-        <w:t>.</w:t>
-      </w:r>
-    </w:p>
-    <w:p>
-      <w:pPr>
-        <w:pStyle w:val="NormalWeb"/>
+        <w:jc w:val="both"/>
         <w:rPr>
           <w:rFonts w:asciiTheme="minorHAnsi" w:hAnsiTheme="minorHAnsi" w:cstheme="minorHAnsi"/>
         </w:rPr>
@@ -1587,7 +1344,7 @@
           <w:noProof/>
         </w:rPr>
         <w:drawing>
-          <wp:inline distT="0" distB="0" distL="0" distR="0">
+          <wp:inline distT="0" distB="0" distL="0" distR="0" wp14:anchorId="0CFAED2A" wp14:editId="116922FA">
             <wp:extent cx="5610225" cy="4476750"/>
             <wp:effectExtent l="0" t="0" r="9525" b="0"/>
             <wp:docPr id="2" name="Imagen 2"/>
@@ -1639,13 +1396,15 @@
     <w:p>
       <w:pPr>
         <w:pStyle w:val="NormalWeb"/>
-        <w:rPr>
-          <w:rFonts w:asciiTheme="minorHAnsi" w:hAnsiTheme="minorHAnsi" w:cstheme="minorHAnsi"/>
-        </w:rPr>
-      </w:pPr>
-    </w:p>
-    <w:p>
-      <w:pPr>
+        <w:jc w:val="both"/>
+        <w:rPr>
+          <w:rFonts w:asciiTheme="minorHAnsi" w:hAnsiTheme="minorHAnsi" w:cstheme="minorHAnsi"/>
+        </w:rPr>
+      </w:pPr>
+    </w:p>
+    <w:p>
+      <w:pPr>
+        <w:jc w:val="both"/>
         <w:rPr>
           <w:rFonts w:eastAsia="Times New Roman" w:cstheme="minorHAnsi"/>
           <w:sz w:val="24"/>
@@ -1662,6 +1421,7 @@
     </w:p>
     <w:p>
       <w:pPr>
+        <w:jc w:val="both"/>
         <w:rPr>
           <w:sz w:val="24"/>
           <w:szCs w:val="24"/>
@@ -1715,6 +1475,7 @@
     </w:p>
     <w:p>
       <w:pPr>
+        <w:jc w:val="both"/>
         <w:rPr>
           <w:sz w:val="24"/>
           <w:szCs w:val="24"/>
@@ -1726,7 +1487,7 @@
           <w:lang w:eastAsia="es-MX"/>
         </w:rPr>
         <w:drawing>
-          <wp:inline distT="0" distB="0" distL="0" distR="0" wp14:anchorId="0A180A31" wp14:editId="60271BDF">
+          <wp:inline distT="0" distB="0" distL="0" distR="0" wp14:anchorId="096F8593" wp14:editId="16640716">
             <wp:extent cx="5612130" cy="3156585"/>
             <wp:effectExtent l="0" t="0" r="7620" b="5715"/>
             <wp:docPr id="1" name="Imagen 1"/>
@@ -1765,6 +1526,7 @@
     <w:p>
       <w:pPr>
         <w:pStyle w:val="NormalWeb"/>
+        <w:jc w:val="both"/>
         <w:rPr>
           <w:rFonts w:asciiTheme="minorHAnsi" w:hAnsiTheme="minorHAnsi" w:cstheme="minorHAnsi"/>
         </w:rPr>
@@ -1807,6 +1569,7 @@
     <w:p>
       <w:pPr>
         <w:pStyle w:val="NormalWeb"/>
+        <w:jc w:val="both"/>
         <w:rPr>
           <w:rFonts w:asciiTheme="minorHAnsi" w:hAnsiTheme="minorHAnsi" w:cstheme="minorHAnsi"/>
         </w:rPr>
@@ -1817,7 +1580,7 @@
           <w:noProof/>
         </w:rPr>
         <w:drawing>
-          <wp:inline distT="0" distB="0" distL="0" distR="0">
+          <wp:inline distT="0" distB="0" distL="0" distR="0" wp14:anchorId="167090B1" wp14:editId="776B8487">
             <wp:extent cx="5600700" cy="2228850"/>
             <wp:effectExtent l="0" t="0" r="0" b="0"/>
             <wp:docPr id="3" name="Imagen 3"/>
@@ -1869,6 +1632,7 @@
     <w:p>
       <w:pPr>
         <w:pStyle w:val="NormalWeb"/>
+        <w:jc w:val="both"/>
         <w:rPr>
           <w:rFonts w:asciiTheme="minorHAnsi" w:hAnsiTheme="minorHAnsi" w:cstheme="minorHAnsi"/>
         </w:rPr>
@@ -1883,8 +1647,6 @@
           <w:lang w:eastAsia="es-MX"/>
         </w:rPr>
       </w:pPr>
-      <w:bookmarkStart w:id="0" w:name="_GoBack"/>
-      <w:bookmarkEnd w:id="0"/>
     </w:p>
     <w:sectPr>
       <w:pgSz w:w="12240" w:h="15840"/>

--- a/Reporte sobre Realidad aumentada.docx
+++ b/Reporte sobre Realidad aumentada.docx
@@ -4,8 +4,9 @@
   <w:body>
     <w:p>
       <w:pPr>
-        <w:jc w:val="both"/>
-        <w:rPr>
+        <w:jc w:val="center"/>
+        <w:rPr>
+          <w:rFonts w:ascii="Times New Roman" w:hAnsi="Times New Roman" w:cs="Times New Roman"/>
           <w:b/>
           <w:sz w:val="40"/>
           <w:szCs w:val="24"/>
@@ -13,6 +14,7 @@
       </w:pPr>
       <w:r>
         <w:rPr>
+          <w:rFonts w:ascii="Times New Roman" w:hAnsi="Times New Roman" w:cs="Times New Roman"/>
           <w:b/>
           <w:sz w:val="40"/>
           <w:szCs w:val="24"/>
@@ -22,24 +24,1235 @@
     </w:p>
     <w:p>
       <w:pPr>
-        <w:jc w:val="both"/>
-        <w:rPr>
+        <w:spacing w:before="100" w:beforeAutospacing="1" w:after="100" w:afterAutospacing="1" w:line="240" w:lineRule="auto"/>
+        <w:jc w:val="both"/>
+        <w:outlineLvl w:val="3"/>
+        <w:rPr>
+          <w:rFonts w:ascii="Times New Roman" w:eastAsia="Times New Roman" w:hAnsi="Times New Roman" w:cs="Times New Roman"/>
           <w:b/>
-          <w:sz w:val="24"/>
-          <w:szCs w:val="24"/>
-        </w:rPr>
-      </w:pPr>
-    </w:p>
-    <w:p>
-      <w:pPr>
-        <w:jc w:val="both"/>
-        <w:rPr>
-          <w:sz w:val="24"/>
-          <w:szCs w:val="24"/>
-        </w:rPr>
-      </w:pPr>
-      <w:r>
-        <w:rPr>
+          <w:bCs/>
+          <w:sz w:val="24"/>
+          <w:szCs w:val="24"/>
+          <w:lang w:eastAsia="es-MX"/>
+        </w:rPr>
+      </w:pPr>
+      <w:r>
+        <w:rPr>
+          <w:rFonts w:ascii="Times New Roman" w:hAnsi="Times New Roman" w:cs="Times New Roman"/>
+          <w:b/>
+          <w:sz w:val="32"/>
+        </w:rPr>
+        <w:t xml:space="preserve">Estado del arte: </w:t>
+      </w:r>
+      <w:r>
+        <w:rPr>
+          <w:rFonts w:ascii="Times New Roman" w:eastAsia="Times New Roman" w:hAnsi="Times New Roman" w:cs="Times New Roman"/>
+          <w:b/>
+          <w:bCs/>
+          <w:sz w:val="24"/>
+          <w:szCs w:val="24"/>
+          <w:lang w:eastAsia="es-MX"/>
+        </w:rPr>
+        <w:t>Realidad Aumentada</w:t>
+      </w:r>
+    </w:p>
+    <w:p>
+      <w:pPr>
+        <w:spacing w:before="100" w:beforeAutospacing="1" w:after="100" w:afterAutospacing="1" w:line="240" w:lineRule="auto"/>
+        <w:jc w:val="both"/>
+        <w:rPr>
+          <w:rFonts w:ascii="Times New Roman" w:eastAsia="Times New Roman" w:hAnsi="Times New Roman" w:cs="Times New Roman"/>
+          <w:sz w:val="24"/>
+          <w:szCs w:val="24"/>
+          <w:lang w:eastAsia="es-MX"/>
+        </w:rPr>
+      </w:pPr>
+      <w:r>
+        <w:rPr>
+          <w:rFonts w:ascii="Times New Roman" w:eastAsia="Times New Roman" w:hAnsi="Times New Roman" w:cs="Times New Roman"/>
+          <w:b/>
+          <w:bCs/>
+          <w:sz w:val="24"/>
+          <w:szCs w:val="24"/>
+          <w:lang w:eastAsia="es-MX"/>
+        </w:rPr>
+        <w:t>Un poco de historia acerca de la Realidad Aumentada</w:t>
+      </w:r>
+    </w:p>
+    <w:p>
+      <w:pPr>
+        <w:spacing w:before="100" w:beforeAutospacing="1" w:after="100" w:afterAutospacing="1" w:line="240" w:lineRule="auto"/>
+        <w:jc w:val="both"/>
+        <w:rPr>
+          <w:rFonts w:ascii="Times New Roman" w:eastAsia="Times New Roman" w:hAnsi="Times New Roman" w:cs="Times New Roman"/>
+          <w:sz w:val="24"/>
+          <w:szCs w:val="24"/>
+          <w:lang w:eastAsia="es-MX"/>
+        </w:rPr>
+      </w:pPr>
+      <w:r>
+        <w:rPr>
+          <w:rFonts w:ascii="Times New Roman" w:eastAsia="Times New Roman" w:hAnsi="Times New Roman" w:cs="Times New Roman"/>
+          <w:sz w:val="24"/>
+          <w:szCs w:val="24"/>
+          <w:lang w:eastAsia="es-MX"/>
+        </w:rPr>
+        <w:t xml:space="preserve">La realidad aumentada surgió por primera vez en los años 70, como una tecnología orientada a las experiencias en mundos virtuales. El término fue acuñado por Tom </w:t>
+      </w:r>
+      <w:proofErr w:type="spellStart"/>
+      <w:r>
+        <w:rPr>
+          <w:rFonts w:ascii="Times New Roman" w:eastAsia="Times New Roman" w:hAnsi="Times New Roman" w:cs="Times New Roman"/>
+          <w:sz w:val="24"/>
+          <w:szCs w:val="24"/>
+          <w:lang w:eastAsia="es-MX"/>
+        </w:rPr>
+        <w:t>Caudell</w:t>
+      </w:r>
+      <w:proofErr w:type="spellEnd"/>
+      <w:r>
+        <w:rPr>
+          <w:rFonts w:ascii="Times New Roman" w:eastAsia="Times New Roman" w:hAnsi="Times New Roman" w:cs="Times New Roman"/>
+          <w:sz w:val="24"/>
+          <w:szCs w:val="24"/>
+          <w:lang w:eastAsia="es-MX"/>
+        </w:rPr>
+        <w:t xml:space="preserve"> en 1992, y a partir de ese momento se sucedieron diferentes aplicaciones y plataformas para desarrollar más tecnología y aplicaciones de realidad aumentada.</w:t>
+      </w:r>
+    </w:p>
+    <w:p>
+      <w:pPr>
+        <w:spacing w:before="100" w:beforeAutospacing="1" w:after="100" w:afterAutospacing="1" w:line="240" w:lineRule="auto"/>
+        <w:jc w:val="both"/>
+        <w:rPr>
+          <w:rFonts w:ascii="Times New Roman" w:eastAsia="Times New Roman" w:hAnsi="Times New Roman" w:cs="Times New Roman"/>
+          <w:sz w:val="24"/>
+          <w:szCs w:val="24"/>
+          <w:lang w:eastAsia="es-MX"/>
+        </w:rPr>
+      </w:pPr>
+      <w:r>
+        <w:rPr>
+          <w:rFonts w:ascii="Times New Roman" w:eastAsia="Times New Roman" w:hAnsi="Times New Roman" w:cs="Times New Roman"/>
+          <w:sz w:val="24"/>
+          <w:szCs w:val="24"/>
+          <w:lang w:eastAsia="es-MX"/>
+        </w:rPr>
+        <w:t>Ya en el siglo XXI la realidad aumentada ha entrado en un periodo de auge, que se ha dividido en 3 etapas:</w:t>
+      </w:r>
+    </w:p>
+    <w:p>
+      <w:pPr>
+        <w:spacing w:before="100" w:beforeAutospacing="1" w:after="100" w:afterAutospacing="1" w:line="240" w:lineRule="auto"/>
+        <w:jc w:val="both"/>
+        <w:rPr>
+          <w:rFonts w:ascii="Times New Roman" w:eastAsia="Times New Roman" w:hAnsi="Times New Roman" w:cs="Times New Roman"/>
+          <w:sz w:val="24"/>
+          <w:szCs w:val="24"/>
+          <w:lang w:eastAsia="es-MX"/>
+        </w:rPr>
+      </w:pPr>
+      <w:r>
+        <w:rPr>
+          <w:rFonts w:ascii="Times New Roman" w:eastAsia="Times New Roman" w:hAnsi="Times New Roman" w:cs="Times New Roman"/>
+          <w:b/>
+          <w:bCs/>
+          <w:sz w:val="24"/>
+          <w:szCs w:val="24"/>
+          <w:lang w:eastAsia="es-MX"/>
+        </w:rPr>
+        <w:t>Realidad Aumentada en ordenadores personales.</w:t>
+      </w:r>
+    </w:p>
+    <w:p>
+      <w:pPr>
+        <w:spacing w:before="100" w:beforeAutospacing="1" w:after="100" w:afterAutospacing="1" w:line="240" w:lineRule="auto"/>
+        <w:jc w:val="both"/>
+        <w:rPr>
+          <w:rFonts w:ascii="Times New Roman" w:eastAsia="Times New Roman" w:hAnsi="Times New Roman" w:cs="Times New Roman"/>
+          <w:sz w:val="24"/>
+          <w:szCs w:val="24"/>
+          <w:lang w:eastAsia="es-MX"/>
+        </w:rPr>
+      </w:pPr>
+      <w:r>
+        <w:rPr>
+          <w:rFonts w:ascii="Times New Roman" w:eastAsia="Times New Roman" w:hAnsi="Times New Roman" w:cs="Times New Roman"/>
+          <w:sz w:val="24"/>
+          <w:szCs w:val="24"/>
+          <w:lang w:eastAsia="es-MX"/>
+        </w:rPr>
+        <w:t xml:space="preserve">Entre el año 2006 y 2008, gracias al mundo de los videojuegos y a la mejora de las capacidades computacionales de ordenadores y tarjetas gráficas, resultó posible confeccionar experiencias de realidad aumentada de una gran calidad. Las máquinas eran capaces de mover escenas tridimensionales de más de 100.000 polígonos al mismo tiempo que se realizaba el tracking de los elementos visuales. Fueron muy populares en esos años las aplicaciones de marketing, tanto en punto de venta y eventos </w:t>
+      </w:r>
+      <w:proofErr w:type="spellStart"/>
+      <w:r>
+        <w:rPr>
+          <w:rFonts w:ascii="Times New Roman" w:eastAsia="Times New Roman" w:hAnsi="Times New Roman" w:cs="Times New Roman"/>
+          <w:sz w:val="24"/>
+          <w:szCs w:val="24"/>
+          <w:lang w:eastAsia="es-MX"/>
+        </w:rPr>
+        <w:t>on</w:t>
+      </w:r>
+      <w:proofErr w:type="spellEnd"/>
+      <w:r>
+        <w:rPr>
+          <w:rFonts w:ascii="Times New Roman" w:eastAsia="Times New Roman" w:hAnsi="Times New Roman" w:cs="Times New Roman"/>
+          <w:sz w:val="24"/>
+          <w:szCs w:val="24"/>
+          <w:lang w:eastAsia="es-MX"/>
+        </w:rPr>
+        <w:t xml:space="preserve"> </w:t>
+      </w:r>
+      <w:proofErr w:type="spellStart"/>
+      <w:r>
+        <w:rPr>
+          <w:rFonts w:ascii="Times New Roman" w:eastAsia="Times New Roman" w:hAnsi="Times New Roman" w:cs="Times New Roman"/>
+          <w:sz w:val="24"/>
+          <w:szCs w:val="24"/>
+          <w:lang w:eastAsia="es-MX"/>
+        </w:rPr>
+        <w:t>stage</w:t>
+      </w:r>
+      <w:proofErr w:type="spellEnd"/>
+      <w:r>
+        <w:rPr>
+          <w:rFonts w:ascii="Times New Roman" w:eastAsia="Times New Roman" w:hAnsi="Times New Roman" w:cs="Times New Roman"/>
+          <w:sz w:val="24"/>
+          <w:szCs w:val="24"/>
+          <w:lang w:eastAsia="es-MX"/>
+        </w:rPr>
+        <w:t>, como integradas en páginas Web. Aparecieron en el mercado las primeras herramientas de programación de realidad aumentada de alto nivel (</w:t>
+      </w:r>
+      <w:proofErr w:type="spellStart"/>
+      <w:r>
+        <w:rPr>
+          <w:rFonts w:ascii="Times New Roman" w:eastAsia="Times New Roman" w:hAnsi="Times New Roman" w:cs="Times New Roman"/>
+          <w:sz w:val="24"/>
+          <w:szCs w:val="24"/>
+          <w:lang w:eastAsia="es-MX"/>
+        </w:rPr>
+        <w:t>D’Fusion</w:t>
+      </w:r>
+      <w:proofErr w:type="spellEnd"/>
+      <w:r>
+        <w:rPr>
+          <w:rFonts w:ascii="Times New Roman" w:eastAsia="Times New Roman" w:hAnsi="Times New Roman" w:cs="Times New Roman"/>
+          <w:sz w:val="24"/>
+          <w:szCs w:val="24"/>
+          <w:lang w:eastAsia="es-MX"/>
+        </w:rPr>
+        <w:t xml:space="preserve"> de Total </w:t>
+      </w:r>
+      <w:proofErr w:type="spellStart"/>
+      <w:r>
+        <w:rPr>
+          <w:rFonts w:ascii="Times New Roman" w:eastAsia="Times New Roman" w:hAnsi="Times New Roman" w:cs="Times New Roman"/>
+          <w:sz w:val="24"/>
+          <w:szCs w:val="24"/>
+          <w:lang w:eastAsia="es-MX"/>
+        </w:rPr>
+        <w:t>Immersion</w:t>
+      </w:r>
+      <w:proofErr w:type="spellEnd"/>
+      <w:r>
+        <w:rPr>
+          <w:rFonts w:ascii="Times New Roman" w:eastAsia="Times New Roman" w:hAnsi="Times New Roman" w:cs="Times New Roman"/>
+          <w:sz w:val="24"/>
+          <w:szCs w:val="24"/>
+          <w:lang w:eastAsia="es-MX"/>
+        </w:rPr>
+        <w:t xml:space="preserve"> o </w:t>
+      </w:r>
+      <w:proofErr w:type="spellStart"/>
+      <w:r>
+        <w:rPr>
+          <w:rFonts w:ascii="Times New Roman" w:eastAsia="Times New Roman" w:hAnsi="Times New Roman" w:cs="Times New Roman"/>
+          <w:sz w:val="24"/>
+          <w:szCs w:val="24"/>
+          <w:lang w:eastAsia="es-MX"/>
+        </w:rPr>
+        <w:t>Metaio</w:t>
+      </w:r>
+      <w:proofErr w:type="spellEnd"/>
+      <w:r>
+        <w:rPr>
+          <w:rFonts w:ascii="Times New Roman" w:eastAsia="Times New Roman" w:hAnsi="Times New Roman" w:cs="Times New Roman"/>
+          <w:sz w:val="24"/>
+          <w:szCs w:val="24"/>
+          <w:lang w:eastAsia="es-MX"/>
+        </w:rPr>
+        <w:t xml:space="preserve"> SDK) y proliferaron las empresas especializadas en este campo.</w:t>
+      </w:r>
+    </w:p>
+    <w:p>
+      <w:pPr>
+        <w:spacing w:before="100" w:beforeAutospacing="1" w:after="100" w:afterAutospacing="1" w:line="240" w:lineRule="auto"/>
+        <w:jc w:val="both"/>
+        <w:rPr>
+          <w:rFonts w:ascii="Times New Roman" w:eastAsia="Times New Roman" w:hAnsi="Times New Roman" w:cs="Times New Roman"/>
+          <w:sz w:val="24"/>
+          <w:szCs w:val="24"/>
+          <w:lang w:eastAsia="es-MX"/>
+        </w:rPr>
+      </w:pPr>
+      <w:r>
+        <w:rPr>
+          <w:rFonts w:ascii="Times New Roman" w:eastAsia="Times New Roman" w:hAnsi="Times New Roman" w:cs="Times New Roman"/>
+          <w:b/>
+          <w:bCs/>
+          <w:sz w:val="24"/>
+          <w:szCs w:val="24"/>
+          <w:lang w:eastAsia="es-MX"/>
+        </w:rPr>
+        <w:t>Realidad Aumentada en gafas y visores.</w:t>
+      </w:r>
+    </w:p>
+    <w:p>
+      <w:pPr>
+        <w:spacing w:before="100" w:beforeAutospacing="1" w:after="100" w:afterAutospacing="1" w:line="240" w:lineRule="auto"/>
+        <w:jc w:val="both"/>
+        <w:rPr>
+          <w:rFonts w:ascii="Times New Roman" w:eastAsia="Times New Roman" w:hAnsi="Times New Roman" w:cs="Times New Roman"/>
+          <w:sz w:val="24"/>
+          <w:szCs w:val="24"/>
+          <w:lang w:eastAsia="es-MX"/>
+        </w:rPr>
+      </w:pPr>
+      <w:r>
+        <w:rPr>
+          <w:rFonts w:ascii="Times New Roman" w:eastAsia="Times New Roman" w:hAnsi="Times New Roman" w:cs="Times New Roman"/>
+          <w:sz w:val="24"/>
+          <w:szCs w:val="24"/>
+          <w:lang w:eastAsia="es-MX"/>
+        </w:rPr>
+        <w:t>En la actualidad estamos viviendo la siguiente revolución de la tecnología de realidad aumentada gracias al empujón mediático que Google propició para sus gafas de realidad aumentada. Aunque todavía los dispositivos que existen en el mercado son un tanto toscos y la experiencia visual es muy mejorable, ya se intuyen numerosas aplicaciones y negocios en nuevos ámbitos como la formación profesional, la educación y el ocio digital. </w:t>
+      </w:r>
+    </w:p>
+    <w:p>
+      <w:pPr>
+        <w:spacing w:before="100" w:beforeAutospacing="1" w:after="100" w:afterAutospacing="1" w:line="240" w:lineRule="auto"/>
+        <w:jc w:val="both"/>
+        <w:rPr>
+          <w:rFonts w:ascii="Times New Roman" w:eastAsia="Times New Roman" w:hAnsi="Times New Roman" w:cs="Times New Roman"/>
+          <w:sz w:val="24"/>
+          <w:szCs w:val="24"/>
+          <w:lang w:eastAsia="es-MX"/>
+        </w:rPr>
+      </w:pPr>
+      <w:r>
+        <w:rPr>
+          <w:rFonts w:ascii="Times New Roman" w:eastAsia="Times New Roman" w:hAnsi="Times New Roman" w:cs="Times New Roman"/>
+          <w:b/>
+          <w:bCs/>
+          <w:sz w:val="24"/>
+          <w:szCs w:val="24"/>
+          <w:lang w:eastAsia="es-MX"/>
+        </w:rPr>
+        <w:t xml:space="preserve">Realidad Aumentada en </w:t>
+      </w:r>
+      <w:proofErr w:type="spellStart"/>
+      <w:r>
+        <w:rPr>
+          <w:rFonts w:ascii="Times New Roman" w:eastAsia="Times New Roman" w:hAnsi="Times New Roman" w:cs="Times New Roman"/>
+          <w:b/>
+          <w:bCs/>
+          <w:sz w:val="24"/>
+          <w:szCs w:val="24"/>
+          <w:lang w:eastAsia="es-MX"/>
+        </w:rPr>
+        <w:t>smartphones</w:t>
+      </w:r>
+      <w:proofErr w:type="spellEnd"/>
+      <w:r>
+        <w:rPr>
+          <w:rFonts w:ascii="Times New Roman" w:eastAsia="Times New Roman" w:hAnsi="Times New Roman" w:cs="Times New Roman"/>
+          <w:b/>
+          <w:bCs/>
+          <w:sz w:val="24"/>
+          <w:szCs w:val="24"/>
+          <w:lang w:eastAsia="es-MX"/>
+        </w:rPr>
+        <w:t>.</w:t>
+      </w:r>
+    </w:p>
+    <w:p>
+      <w:pPr>
+        <w:spacing w:before="100" w:beforeAutospacing="1" w:after="100" w:afterAutospacing="1" w:line="240" w:lineRule="auto"/>
+        <w:jc w:val="both"/>
+        <w:rPr>
+          <w:rFonts w:ascii="Times New Roman" w:eastAsia="Times New Roman" w:hAnsi="Times New Roman" w:cs="Times New Roman"/>
+          <w:sz w:val="24"/>
+          <w:szCs w:val="24"/>
+          <w:lang w:eastAsia="es-MX"/>
+        </w:rPr>
+      </w:pPr>
+      <w:r>
+        <w:rPr>
+          <w:rFonts w:ascii="Times New Roman" w:eastAsia="Times New Roman" w:hAnsi="Times New Roman" w:cs="Times New Roman"/>
+          <w:sz w:val="24"/>
+          <w:szCs w:val="24"/>
+          <w:lang w:eastAsia="es-MX"/>
+        </w:rPr>
+        <w:t xml:space="preserve">La revolución social y tecnológica provocada unos años más tarde por el visionario Steve Jobs con la invención de los </w:t>
+      </w:r>
+      <w:proofErr w:type="spellStart"/>
+      <w:r>
+        <w:rPr>
+          <w:rFonts w:ascii="Times New Roman" w:eastAsia="Times New Roman" w:hAnsi="Times New Roman" w:cs="Times New Roman"/>
+          <w:sz w:val="24"/>
+          <w:szCs w:val="24"/>
+          <w:lang w:eastAsia="es-MX"/>
+        </w:rPr>
+        <w:t>smartphones</w:t>
+      </w:r>
+      <w:proofErr w:type="spellEnd"/>
+      <w:r>
+        <w:rPr>
+          <w:rFonts w:ascii="Times New Roman" w:eastAsia="Times New Roman" w:hAnsi="Times New Roman" w:cs="Times New Roman"/>
+          <w:sz w:val="24"/>
+          <w:szCs w:val="24"/>
+          <w:lang w:eastAsia="es-MX"/>
+        </w:rPr>
+        <w:t xml:space="preserve">, actúo como catalizador en el desarrollo de la realidad aumentada. Los </w:t>
+      </w:r>
+      <w:proofErr w:type="spellStart"/>
+      <w:r>
+        <w:rPr>
+          <w:rFonts w:ascii="Times New Roman" w:eastAsia="Times New Roman" w:hAnsi="Times New Roman" w:cs="Times New Roman"/>
+          <w:sz w:val="24"/>
+          <w:szCs w:val="24"/>
+          <w:lang w:eastAsia="es-MX"/>
+        </w:rPr>
+        <w:t>smartphones</w:t>
+      </w:r>
+      <w:proofErr w:type="spellEnd"/>
+      <w:r>
+        <w:rPr>
+          <w:rFonts w:ascii="Times New Roman" w:eastAsia="Times New Roman" w:hAnsi="Times New Roman" w:cs="Times New Roman"/>
+          <w:sz w:val="24"/>
+          <w:szCs w:val="24"/>
+          <w:lang w:eastAsia="es-MX"/>
+        </w:rPr>
+        <w:t xml:space="preserve"> y posteriormente también las tabletas, permitían a los usuarios disfrutar de las experiencia de realidad aumentada de forma inmediata. Proliferaron aplicaciones vinculadas a revistas, catálogos o carteles publicitarios. También aparecieron las primeras Apps en el sector turístico que vinculaban información de internet a una capa superpuesta a la cámara del móvil, en función de la orientación y la localización de un usuario (</w:t>
+      </w:r>
+      <w:proofErr w:type="spellStart"/>
+      <w:r>
+        <w:rPr>
+          <w:rFonts w:ascii="Times New Roman" w:eastAsia="Times New Roman" w:hAnsi="Times New Roman" w:cs="Times New Roman"/>
+          <w:sz w:val="24"/>
+          <w:szCs w:val="24"/>
+          <w:lang w:eastAsia="es-MX"/>
+        </w:rPr>
+        <w:t>Wikitude</w:t>
+      </w:r>
+      <w:proofErr w:type="spellEnd"/>
+      <w:r>
+        <w:rPr>
+          <w:rFonts w:ascii="Times New Roman" w:eastAsia="Times New Roman" w:hAnsi="Times New Roman" w:cs="Times New Roman"/>
+          <w:sz w:val="24"/>
+          <w:szCs w:val="24"/>
+          <w:lang w:eastAsia="es-MX"/>
+        </w:rPr>
+        <w:t xml:space="preserve"> o Layar).</w:t>
+      </w:r>
+    </w:p>
+    <w:p>
+      <w:pPr>
+        <w:spacing w:before="100" w:beforeAutospacing="1" w:after="100" w:afterAutospacing="1" w:line="240" w:lineRule="auto"/>
+        <w:jc w:val="both"/>
+        <w:rPr>
+          <w:rFonts w:ascii="Times New Roman" w:eastAsia="Times New Roman" w:hAnsi="Times New Roman" w:cs="Times New Roman"/>
+          <w:b/>
+          <w:sz w:val="28"/>
+          <w:szCs w:val="24"/>
+          <w:lang w:eastAsia="es-MX"/>
+        </w:rPr>
+      </w:pPr>
+      <w:r>
+        <w:rPr>
+          <w:rFonts w:ascii="Times New Roman" w:eastAsia="Times New Roman" w:hAnsi="Times New Roman" w:cs="Times New Roman"/>
+          <w:b/>
+          <w:sz w:val="28"/>
+          <w:szCs w:val="24"/>
+          <w:lang w:eastAsia="es-MX"/>
+        </w:rPr>
+        <w:lastRenderedPageBreak/>
+        <w:t xml:space="preserve">Marco teórico: </w:t>
+      </w:r>
+    </w:p>
+    <w:p>
+      <w:pPr>
+        <w:spacing w:before="100" w:beforeAutospacing="1" w:after="100" w:afterAutospacing="1" w:line="240" w:lineRule="auto"/>
+        <w:jc w:val="both"/>
+        <w:rPr>
+          <w:rFonts w:ascii="Times New Roman" w:eastAsia="Times New Roman" w:hAnsi="Times New Roman" w:cs="Times New Roman"/>
+          <w:sz w:val="24"/>
+          <w:szCs w:val="24"/>
+          <w:lang w:eastAsia="es-MX"/>
+        </w:rPr>
+      </w:pPr>
+      <w:r>
+        <w:rPr>
+          <w:rFonts w:ascii="Times New Roman" w:eastAsia="Times New Roman" w:hAnsi="Times New Roman" w:cs="Times New Roman"/>
+          <w:sz w:val="24"/>
+          <w:szCs w:val="24"/>
+          <w:lang w:eastAsia="es-MX"/>
+        </w:rPr>
+        <w:t xml:space="preserve">Según Edgar Mozas </w:t>
+      </w:r>
+      <w:proofErr w:type="spellStart"/>
+      <w:r>
+        <w:rPr>
+          <w:rFonts w:ascii="Times New Roman" w:eastAsia="Times New Roman" w:hAnsi="Times New Roman" w:cs="Times New Roman"/>
+          <w:sz w:val="24"/>
+          <w:szCs w:val="24"/>
+          <w:lang w:eastAsia="es-MX"/>
+        </w:rPr>
+        <w:t>Fenoll</w:t>
+      </w:r>
+      <w:proofErr w:type="spellEnd"/>
+      <w:r>
+        <w:rPr>
+          <w:rFonts w:ascii="Times New Roman" w:eastAsia="Times New Roman" w:hAnsi="Times New Roman" w:cs="Times New Roman"/>
+          <w:sz w:val="24"/>
+          <w:szCs w:val="24"/>
+          <w:lang w:eastAsia="es-MX"/>
+        </w:rPr>
+        <w:t xml:space="preserve">, para conseguir la superposición de elementos virtuales en la vista de un entorno físico, un sistema de realidad aumentada debe estar formado, por lo general, por los siguientes elementos: </w:t>
+      </w:r>
+    </w:p>
+    <w:p>
+      <w:pPr>
+        <w:numPr>
+          <w:ilvl w:val="0"/>
+          <w:numId w:val="3"/>
+        </w:numPr>
+        <w:spacing w:before="100" w:beforeAutospacing="1" w:after="100" w:afterAutospacing="1" w:line="240" w:lineRule="auto"/>
+        <w:jc w:val="both"/>
+        <w:rPr>
+          <w:rFonts w:ascii="Times New Roman" w:eastAsia="Times New Roman" w:hAnsi="Times New Roman" w:cs="Times New Roman"/>
+          <w:sz w:val="24"/>
+          <w:szCs w:val="24"/>
+          <w:lang w:eastAsia="es-MX"/>
+        </w:rPr>
+      </w:pPr>
+      <w:r>
+        <w:rPr>
+          <w:rFonts w:ascii="Times New Roman" w:eastAsia="Times New Roman" w:hAnsi="Times New Roman" w:cs="Times New Roman"/>
+          <w:sz w:val="24"/>
+          <w:szCs w:val="24"/>
+          <w:lang w:eastAsia="es-MX"/>
+        </w:rPr>
+        <w:t>Cámara. Es el dispositivo que capta la imagen del mundo real. Puede ser la cámara web del ordenador o bien la cámara del teléfono inteligente o de la tableta.</w:t>
+      </w:r>
+    </w:p>
+    <w:p>
+      <w:pPr>
+        <w:numPr>
+          <w:ilvl w:val="0"/>
+          <w:numId w:val="3"/>
+        </w:numPr>
+        <w:spacing w:before="100" w:beforeAutospacing="1" w:after="100" w:afterAutospacing="1" w:line="240" w:lineRule="auto"/>
+        <w:jc w:val="both"/>
+        <w:rPr>
+          <w:rFonts w:ascii="Times New Roman" w:eastAsia="Times New Roman" w:hAnsi="Times New Roman" w:cs="Times New Roman"/>
+          <w:sz w:val="24"/>
+          <w:szCs w:val="24"/>
+          <w:lang w:eastAsia="es-MX"/>
+        </w:rPr>
+      </w:pPr>
+      <w:r>
+        <w:rPr>
+          <w:rFonts w:ascii="Times New Roman" w:eastAsia="Times New Roman" w:hAnsi="Times New Roman" w:cs="Times New Roman"/>
+          <w:sz w:val="24"/>
+          <w:szCs w:val="24"/>
+          <w:lang w:eastAsia="es-MX"/>
+        </w:rPr>
+        <w:t xml:space="preserve">Procesador. Es el elemento de </w:t>
+      </w:r>
+      <w:r>
+        <w:rPr>
+          <w:rFonts w:ascii="Times New Roman" w:eastAsia="Times New Roman" w:hAnsi="Times New Roman" w:cs="Times New Roman"/>
+          <w:iCs/>
+          <w:sz w:val="24"/>
+          <w:szCs w:val="24"/>
+          <w:lang w:eastAsia="es-MX"/>
+        </w:rPr>
+        <w:t>hardware</w:t>
+      </w:r>
+      <w:r>
+        <w:rPr>
+          <w:rFonts w:ascii="Times New Roman" w:eastAsia="Times New Roman" w:hAnsi="Times New Roman" w:cs="Times New Roman"/>
+          <w:sz w:val="24"/>
+          <w:szCs w:val="24"/>
+          <w:lang w:eastAsia="es-MX"/>
+        </w:rPr>
+        <w:t xml:space="preserve"> que combina la imagen con la información que debe sobreponer.</w:t>
+      </w:r>
+    </w:p>
+    <w:p>
+      <w:pPr>
+        <w:numPr>
+          <w:ilvl w:val="0"/>
+          <w:numId w:val="3"/>
+        </w:numPr>
+        <w:spacing w:before="100" w:beforeAutospacing="1" w:after="100" w:afterAutospacing="1" w:line="240" w:lineRule="auto"/>
+        <w:jc w:val="both"/>
+        <w:rPr>
+          <w:rFonts w:ascii="Times New Roman" w:eastAsia="Times New Roman" w:hAnsi="Times New Roman" w:cs="Times New Roman"/>
+          <w:sz w:val="24"/>
+          <w:szCs w:val="24"/>
+          <w:lang w:eastAsia="es-MX"/>
+        </w:rPr>
+      </w:pPr>
+      <w:r>
+        <w:rPr>
+          <w:rFonts w:ascii="Times New Roman" w:eastAsia="Times New Roman" w:hAnsi="Times New Roman" w:cs="Times New Roman"/>
+          <w:sz w:val="24"/>
+          <w:szCs w:val="24"/>
+          <w:lang w:eastAsia="es-MX"/>
+        </w:rPr>
+        <w:t>Marcador. Es el encargado de reproducir las imágenes creadas por el procesador y donde se verá el modelo en 3D.</w:t>
+      </w:r>
+    </w:p>
+    <w:p>
+      <w:pPr>
+        <w:numPr>
+          <w:ilvl w:val="0"/>
+          <w:numId w:val="3"/>
+        </w:numPr>
+        <w:spacing w:before="100" w:beforeAutospacing="1" w:after="100" w:afterAutospacing="1" w:line="240" w:lineRule="auto"/>
+        <w:jc w:val="both"/>
+        <w:rPr>
+          <w:rFonts w:ascii="Times New Roman" w:eastAsia="Times New Roman" w:hAnsi="Times New Roman" w:cs="Times New Roman"/>
+          <w:sz w:val="24"/>
+          <w:szCs w:val="24"/>
+          <w:lang w:eastAsia="es-MX"/>
+        </w:rPr>
+      </w:pPr>
+      <w:r>
+        <w:rPr>
+          <w:rFonts w:ascii="Times New Roman" w:eastAsia="Times New Roman" w:hAnsi="Times New Roman" w:cs="Times New Roman"/>
+          <w:iCs/>
+          <w:sz w:val="24"/>
+          <w:szCs w:val="24"/>
+          <w:lang w:eastAsia="es-MX"/>
+        </w:rPr>
+        <w:t>Software</w:t>
+      </w:r>
+      <w:r>
+        <w:rPr>
+          <w:rFonts w:ascii="Times New Roman" w:eastAsia="Times New Roman" w:hAnsi="Times New Roman" w:cs="Times New Roman"/>
+          <w:sz w:val="24"/>
+          <w:szCs w:val="24"/>
+          <w:lang w:eastAsia="es-MX"/>
+        </w:rPr>
+        <w:t>. Es el programa informático específico que gestiona el proceso.</w:t>
+      </w:r>
+    </w:p>
+    <w:p>
+      <w:pPr>
+        <w:numPr>
+          <w:ilvl w:val="0"/>
+          <w:numId w:val="3"/>
+        </w:numPr>
+        <w:spacing w:before="100" w:beforeAutospacing="1" w:after="100" w:afterAutospacing="1" w:line="240" w:lineRule="auto"/>
+        <w:jc w:val="both"/>
+        <w:rPr>
+          <w:rFonts w:ascii="Times New Roman" w:eastAsia="Times New Roman" w:hAnsi="Times New Roman" w:cs="Times New Roman"/>
+          <w:sz w:val="24"/>
+          <w:szCs w:val="24"/>
+          <w:lang w:eastAsia="es-MX"/>
+        </w:rPr>
+      </w:pPr>
+      <w:r>
+        <w:rPr>
+          <w:rFonts w:ascii="Times New Roman" w:eastAsia="Times New Roman" w:hAnsi="Times New Roman" w:cs="Times New Roman"/>
+          <w:sz w:val="24"/>
+          <w:szCs w:val="24"/>
+          <w:lang w:eastAsia="es-MX"/>
+        </w:rPr>
+        <w:t>Pantalla. En ella se muestran combinados los elementos reales y virtuales.</w:t>
+      </w:r>
+    </w:p>
+    <w:p>
+      <w:pPr>
+        <w:numPr>
+          <w:ilvl w:val="0"/>
+          <w:numId w:val="3"/>
+        </w:numPr>
+        <w:spacing w:before="100" w:beforeAutospacing="1" w:after="100" w:afterAutospacing="1" w:line="240" w:lineRule="auto"/>
+        <w:jc w:val="both"/>
+        <w:rPr>
+          <w:rFonts w:ascii="Times New Roman" w:eastAsia="Times New Roman" w:hAnsi="Times New Roman" w:cs="Times New Roman"/>
+          <w:sz w:val="24"/>
+          <w:szCs w:val="24"/>
+          <w:lang w:eastAsia="es-MX"/>
+        </w:rPr>
+      </w:pPr>
+      <w:r>
+        <w:rPr>
+          <w:rFonts w:ascii="Times New Roman" w:eastAsia="Times New Roman" w:hAnsi="Times New Roman" w:cs="Times New Roman"/>
+          <w:sz w:val="24"/>
+          <w:szCs w:val="24"/>
+          <w:lang w:eastAsia="es-MX"/>
+        </w:rPr>
+        <w:t>Conexión a Internet. Se utiliza para enviar la información del entorno real al servidor remoto y recuperar la información virtual asociada que se superpone a este.</w:t>
+      </w:r>
+    </w:p>
+    <w:p>
+      <w:pPr>
+        <w:numPr>
+          <w:ilvl w:val="0"/>
+          <w:numId w:val="3"/>
+        </w:numPr>
+        <w:spacing w:before="100" w:beforeAutospacing="1" w:after="100" w:afterAutospacing="1" w:line="240" w:lineRule="auto"/>
+        <w:jc w:val="both"/>
+        <w:rPr>
+          <w:rFonts w:ascii="Times New Roman" w:eastAsia="Times New Roman" w:hAnsi="Times New Roman" w:cs="Times New Roman"/>
+          <w:sz w:val="24"/>
+          <w:szCs w:val="24"/>
+          <w:lang w:eastAsia="es-MX"/>
+        </w:rPr>
+      </w:pPr>
+      <w:r>
+        <w:rPr>
+          <w:rFonts w:ascii="Times New Roman" w:eastAsia="Times New Roman" w:hAnsi="Times New Roman" w:cs="Times New Roman"/>
+          <w:sz w:val="24"/>
+          <w:szCs w:val="24"/>
+          <w:lang w:eastAsia="es-MX"/>
+        </w:rPr>
+        <w:t xml:space="preserve">Activador. Es un elemento del mundo real que el </w:t>
+      </w:r>
+      <w:r>
+        <w:rPr>
+          <w:rFonts w:ascii="Times New Roman" w:eastAsia="Times New Roman" w:hAnsi="Times New Roman" w:cs="Times New Roman"/>
+          <w:iCs/>
+          <w:sz w:val="24"/>
+          <w:szCs w:val="24"/>
+          <w:lang w:eastAsia="es-MX"/>
+        </w:rPr>
+        <w:t>software</w:t>
+      </w:r>
+      <w:r>
+        <w:rPr>
+          <w:rFonts w:ascii="Times New Roman" w:eastAsia="Times New Roman" w:hAnsi="Times New Roman" w:cs="Times New Roman"/>
+          <w:sz w:val="24"/>
+          <w:szCs w:val="24"/>
+          <w:lang w:eastAsia="es-MX"/>
+        </w:rPr>
+        <w:t xml:space="preserve"> utiliza para reconocer el entorno físico y seleccionar la información virtual asociada que se debe añadir. Puede ser un código QR, un marcador, una imagen u objeto, la señal GPS enviada por el dispositivo, realidad aumentada incorporada en gafas (</w:t>
+      </w:r>
+      <w:hyperlink r:id="rId6" w:tooltip="Google Glass" w:history="1">
+        <w:r>
+          <w:rPr>
+            <w:rFonts w:ascii="Times New Roman" w:eastAsia="Times New Roman" w:hAnsi="Times New Roman" w:cs="Times New Roman"/>
+            <w:sz w:val="24"/>
+            <w:szCs w:val="24"/>
+            <w:lang w:eastAsia="es-MX"/>
+          </w:rPr>
+          <w:t xml:space="preserve">Google </w:t>
+        </w:r>
+        <w:proofErr w:type="spellStart"/>
+        <w:r>
+          <w:rPr>
+            <w:rFonts w:ascii="Times New Roman" w:eastAsia="Times New Roman" w:hAnsi="Times New Roman" w:cs="Times New Roman"/>
+            <w:sz w:val="24"/>
+            <w:szCs w:val="24"/>
+            <w:lang w:eastAsia="es-MX"/>
+          </w:rPr>
+          <w:t>Glass</w:t>
+        </w:r>
+        <w:proofErr w:type="spellEnd"/>
+      </w:hyperlink>
+      <w:r>
+        <w:rPr>
+          <w:rFonts w:ascii="Times New Roman" w:eastAsia="Times New Roman" w:hAnsi="Times New Roman" w:cs="Times New Roman"/>
+          <w:sz w:val="24"/>
+          <w:szCs w:val="24"/>
+          <w:lang w:eastAsia="es-MX"/>
+        </w:rPr>
+        <w:t>) o en lentillas biónicas.</w:t>
+      </w:r>
+    </w:p>
+    <w:p>
+      <w:pPr>
+        <w:spacing w:before="100" w:beforeAutospacing="1" w:after="100" w:afterAutospacing="1" w:line="240" w:lineRule="auto"/>
+        <w:jc w:val="both"/>
+        <w:rPr>
+          <w:rFonts w:ascii="Times New Roman" w:eastAsia="Times New Roman" w:hAnsi="Times New Roman" w:cs="Times New Roman"/>
+          <w:sz w:val="24"/>
+          <w:szCs w:val="24"/>
+          <w:lang w:eastAsia="es-MX"/>
+        </w:rPr>
+      </w:pPr>
+      <w:r>
+        <w:rPr>
+          <w:rFonts w:ascii="Times New Roman" w:eastAsia="Times New Roman" w:hAnsi="Times New Roman" w:cs="Times New Roman"/>
+          <w:sz w:val="24"/>
+          <w:szCs w:val="24"/>
+          <w:lang w:eastAsia="es-MX"/>
+        </w:rPr>
+        <w:t xml:space="preserve">Según Prendes Espinosa, los denominados </w:t>
+      </w:r>
+      <w:r>
+        <w:rPr>
+          <w:rFonts w:ascii="Times New Roman" w:eastAsia="Times New Roman" w:hAnsi="Times New Roman" w:cs="Times New Roman"/>
+          <w:iCs/>
+          <w:sz w:val="24"/>
+          <w:szCs w:val="24"/>
+          <w:lang w:eastAsia="es-MX"/>
+        </w:rPr>
+        <w:t>niveles de la realidad aumentada</w:t>
+      </w:r>
+      <w:r>
+        <w:rPr>
+          <w:rFonts w:ascii="Times New Roman" w:eastAsia="Times New Roman" w:hAnsi="Times New Roman" w:cs="Times New Roman"/>
+          <w:sz w:val="24"/>
+          <w:szCs w:val="24"/>
+          <w:lang w:eastAsia="es-MX"/>
+        </w:rPr>
+        <w:t xml:space="preserve"> pueden definirse como los distintos grados de complejidad que presentan las aplicaciones basadas en la realidad aumentada según las tecnologías que implementan.</w:t>
+      </w:r>
+      <w:hyperlink r:id="rId7" w:anchor="cite_note-8" w:history="1">
+        <w:r>
+          <w:rPr>
+            <w:rFonts w:ascii="Times New Roman" w:eastAsia="Times New Roman" w:hAnsi="Times New Roman" w:cs="Times New Roman"/>
+            <w:sz w:val="24"/>
+            <w:szCs w:val="24"/>
+            <w:vertAlign w:val="superscript"/>
+            <w:lang w:eastAsia="es-MX"/>
+          </w:rPr>
+          <w:t>8</w:t>
+        </w:r>
+      </w:hyperlink>
+      <w:r>
+        <w:rPr>
+          <w:rFonts w:ascii="Times New Roman" w:eastAsia="Times New Roman" w:hAnsi="Times New Roman" w:cs="Times New Roman"/>
+          <w:sz w:val="24"/>
+          <w:szCs w:val="24"/>
+          <w:lang w:eastAsia="es-MX"/>
+        </w:rPr>
+        <w:t>​ En consecuencia, cuanto mayor sea el nivel de una aplicación, más ricas y avanzadas serán sus funcionalidades. En este sentido, Lens-</w:t>
+      </w:r>
+      <w:proofErr w:type="spellStart"/>
+      <w:r>
+        <w:rPr>
+          <w:rFonts w:ascii="Times New Roman" w:eastAsia="Times New Roman" w:hAnsi="Times New Roman" w:cs="Times New Roman"/>
+          <w:sz w:val="24"/>
+          <w:szCs w:val="24"/>
+          <w:lang w:eastAsia="es-MX"/>
+        </w:rPr>
+        <w:t>Fitzgerald</w:t>
+      </w:r>
+      <w:proofErr w:type="spellEnd"/>
+      <w:r>
+        <w:rPr>
+          <w:rFonts w:ascii="Times New Roman" w:eastAsia="Times New Roman" w:hAnsi="Times New Roman" w:cs="Times New Roman"/>
+          <w:sz w:val="24"/>
+          <w:szCs w:val="24"/>
+          <w:lang w:eastAsia="es-MX"/>
+        </w:rPr>
+        <w:t xml:space="preserve">, el </w:t>
+      </w:r>
+      <w:proofErr w:type="spellStart"/>
+      <w:r>
+        <w:rPr>
+          <w:rFonts w:ascii="Times New Roman" w:eastAsia="Times New Roman" w:hAnsi="Times New Roman" w:cs="Times New Roman"/>
+          <w:sz w:val="24"/>
+          <w:szCs w:val="24"/>
+          <w:lang w:eastAsia="es-MX"/>
+        </w:rPr>
+        <w:t>co</w:t>
+      </w:r>
+      <w:proofErr w:type="spellEnd"/>
+      <w:r>
+        <w:rPr>
+          <w:rFonts w:ascii="Times New Roman" w:eastAsia="Times New Roman" w:hAnsi="Times New Roman" w:cs="Times New Roman"/>
+          <w:sz w:val="24"/>
+          <w:szCs w:val="24"/>
+          <w:lang w:eastAsia="es-MX"/>
+        </w:rPr>
+        <w:t xml:space="preserve">-fundador de Layar, uno de los </w:t>
+      </w:r>
+      <w:hyperlink r:id="rId8" w:tooltip="Navegadores" w:history="1">
+        <w:r>
+          <w:rPr>
+            <w:rFonts w:ascii="Times New Roman" w:eastAsia="Times New Roman" w:hAnsi="Times New Roman" w:cs="Times New Roman"/>
+            <w:sz w:val="24"/>
+            <w:szCs w:val="24"/>
+            <w:lang w:eastAsia="es-MX"/>
+          </w:rPr>
+          <w:t>navegadores</w:t>
+        </w:r>
+      </w:hyperlink>
+      <w:r>
+        <w:rPr>
+          <w:rFonts w:ascii="Times New Roman" w:eastAsia="Times New Roman" w:hAnsi="Times New Roman" w:cs="Times New Roman"/>
+          <w:sz w:val="24"/>
+          <w:szCs w:val="24"/>
+          <w:lang w:eastAsia="es-MX"/>
+        </w:rPr>
+        <w:t xml:space="preserve"> de realidad aumentada más extendidos en la actualidad, propone una clasificación en cuatro niveles (de 0 a 3): </w:t>
+      </w:r>
+    </w:p>
+    <w:p>
+      <w:pPr>
+        <w:numPr>
+          <w:ilvl w:val="0"/>
+          <w:numId w:val="2"/>
+        </w:numPr>
+        <w:spacing w:before="100" w:beforeAutospacing="1" w:after="100" w:afterAutospacing="1" w:line="240" w:lineRule="auto"/>
+        <w:jc w:val="both"/>
+        <w:rPr>
+          <w:rFonts w:ascii="Times New Roman" w:eastAsia="Times New Roman" w:hAnsi="Times New Roman" w:cs="Times New Roman"/>
+          <w:sz w:val="24"/>
+          <w:szCs w:val="24"/>
+          <w:lang w:eastAsia="es-MX"/>
+        </w:rPr>
+      </w:pPr>
+      <w:r>
+        <w:rPr>
+          <w:rFonts w:ascii="Times New Roman" w:eastAsia="Times New Roman" w:hAnsi="Times New Roman" w:cs="Times New Roman"/>
+          <w:sz w:val="24"/>
+          <w:szCs w:val="24"/>
+          <w:lang w:eastAsia="es-MX"/>
+        </w:rPr>
+        <w:t xml:space="preserve">Nivel 0 (enlazado con el mundo físico). Las aplicaciones </w:t>
+      </w:r>
+      <w:proofErr w:type="spellStart"/>
+      <w:r>
+        <w:rPr>
+          <w:rFonts w:ascii="Times New Roman" w:eastAsia="Times New Roman" w:hAnsi="Times New Roman" w:cs="Times New Roman"/>
+          <w:sz w:val="24"/>
+          <w:szCs w:val="24"/>
+          <w:lang w:eastAsia="es-MX"/>
+        </w:rPr>
+        <w:t>hiperenlazan</w:t>
+      </w:r>
+      <w:proofErr w:type="spellEnd"/>
+      <w:r>
+        <w:rPr>
+          <w:rFonts w:ascii="Times New Roman" w:eastAsia="Times New Roman" w:hAnsi="Times New Roman" w:cs="Times New Roman"/>
+          <w:sz w:val="24"/>
+          <w:szCs w:val="24"/>
+          <w:lang w:eastAsia="es-MX"/>
+        </w:rPr>
+        <w:t xml:space="preserve"> el mundo físico mediante el uso de </w:t>
+      </w:r>
+      <w:hyperlink r:id="rId9" w:tooltip="Códigos de barras" w:history="1">
+        <w:r>
+          <w:rPr>
+            <w:rFonts w:ascii="Times New Roman" w:eastAsia="Times New Roman" w:hAnsi="Times New Roman" w:cs="Times New Roman"/>
+            <w:sz w:val="24"/>
+            <w:szCs w:val="24"/>
+            <w:lang w:eastAsia="es-MX"/>
+          </w:rPr>
+          <w:t>códigos de barras</w:t>
+        </w:r>
+      </w:hyperlink>
+      <w:r>
+        <w:rPr>
+          <w:rFonts w:ascii="Times New Roman" w:eastAsia="Times New Roman" w:hAnsi="Times New Roman" w:cs="Times New Roman"/>
+          <w:sz w:val="24"/>
+          <w:szCs w:val="24"/>
+          <w:lang w:eastAsia="es-MX"/>
+        </w:rPr>
+        <w:t xml:space="preserve"> y 2D (por ejemplo, los </w:t>
+      </w:r>
+      <w:hyperlink r:id="rId10" w:tooltip="Códigos QR" w:history="1">
+        <w:r>
+          <w:rPr>
+            <w:rFonts w:ascii="Times New Roman" w:eastAsia="Times New Roman" w:hAnsi="Times New Roman" w:cs="Times New Roman"/>
+            <w:sz w:val="24"/>
+            <w:szCs w:val="24"/>
+            <w:lang w:eastAsia="es-MX"/>
+          </w:rPr>
+          <w:t>códigos QR</w:t>
+        </w:r>
+      </w:hyperlink>
+      <w:r>
+        <w:rPr>
+          <w:rFonts w:ascii="Times New Roman" w:eastAsia="Times New Roman" w:hAnsi="Times New Roman" w:cs="Times New Roman"/>
+          <w:sz w:val="24"/>
+          <w:szCs w:val="24"/>
+          <w:lang w:eastAsia="es-MX"/>
+        </w:rPr>
+        <w:t xml:space="preserve">). Dichos códigos solo sirven como </w:t>
+      </w:r>
+      <w:hyperlink r:id="rId11" w:tooltip="Hiperenlaces" w:history="1">
+        <w:r>
+          <w:rPr>
+            <w:rFonts w:ascii="Times New Roman" w:eastAsia="Times New Roman" w:hAnsi="Times New Roman" w:cs="Times New Roman"/>
+            <w:sz w:val="24"/>
+            <w:szCs w:val="24"/>
+            <w:lang w:eastAsia="es-MX"/>
+          </w:rPr>
+          <w:t>hiperenlaces</w:t>
+        </w:r>
+      </w:hyperlink>
+      <w:r>
+        <w:rPr>
+          <w:rFonts w:ascii="Times New Roman" w:eastAsia="Times New Roman" w:hAnsi="Times New Roman" w:cs="Times New Roman"/>
+          <w:sz w:val="24"/>
+          <w:szCs w:val="24"/>
+          <w:lang w:eastAsia="es-MX"/>
+        </w:rPr>
+        <w:t xml:space="preserve"> a otros contenidos, de manera que no existe registro alguno en 3D, ni seguimiento de marcadores.</w:t>
+      </w:r>
+    </w:p>
+    <w:p>
+      <w:pPr>
+        <w:numPr>
+          <w:ilvl w:val="0"/>
+          <w:numId w:val="2"/>
+        </w:numPr>
+        <w:spacing w:before="100" w:beforeAutospacing="1" w:after="100" w:afterAutospacing="1" w:line="240" w:lineRule="auto"/>
+        <w:jc w:val="both"/>
+        <w:rPr>
+          <w:rFonts w:ascii="Times New Roman" w:eastAsia="Times New Roman" w:hAnsi="Times New Roman" w:cs="Times New Roman"/>
+          <w:sz w:val="24"/>
+          <w:szCs w:val="24"/>
+          <w:lang w:eastAsia="es-MX"/>
+        </w:rPr>
+      </w:pPr>
+      <w:r>
+        <w:rPr>
+          <w:rFonts w:ascii="Times New Roman" w:eastAsia="Times New Roman" w:hAnsi="Times New Roman" w:cs="Times New Roman"/>
+          <w:sz w:val="24"/>
+          <w:szCs w:val="24"/>
+          <w:lang w:eastAsia="es-MX"/>
+        </w:rPr>
+        <w:t>Nivel 1 (RV con marcadores). Las aplicaciones utilizan marcadores –imágenes en blanco y negro, cuadrangulares y con dibujos esquemáticos–, habitualmente para el reconocimiento de patrones 2D. La forma más avanzada de este nivel también permite el reconocimiento de objetos 3D.</w:t>
+      </w:r>
+    </w:p>
+    <w:p>
+      <w:pPr>
+        <w:numPr>
+          <w:ilvl w:val="0"/>
+          <w:numId w:val="2"/>
+        </w:numPr>
+        <w:spacing w:before="100" w:beforeAutospacing="1" w:after="100" w:afterAutospacing="1" w:line="240" w:lineRule="auto"/>
+        <w:jc w:val="both"/>
+        <w:rPr>
+          <w:rFonts w:ascii="Times New Roman" w:eastAsia="Times New Roman" w:hAnsi="Times New Roman" w:cs="Times New Roman"/>
+          <w:sz w:val="24"/>
+          <w:szCs w:val="24"/>
+          <w:lang w:eastAsia="es-MX"/>
+        </w:rPr>
+      </w:pPr>
+      <w:r>
+        <w:rPr>
+          <w:rFonts w:ascii="Times New Roman" w:eastAsia="Times New Roman" w:hAnsi="Times New Roman" w:cs="Times New Roman"/>
+          <w:sz w:val="24"/>
+          <w:szCs w:val="24"/>
+          <w:lang w:eastAsia="es-MX"/>
+        </w:rPr>
+        <w:t xml:space="preserve">Nivel 2 (RV sin marcadores). Las aplicaciones sustituyen el uso de los marcadores por el </w:t>
+      </w:r>
+      <w:hyperlink r:id="rId12" w:tooltip="GPS" w:history="1">
+        <w:r>
+          <w:rPr>
+            <w:rFonts w:ascii="Times New Roman" w:eastAsia="Times New Roman" w:hAnsi="Times New Roman" w:cs="Times New Roman"/>
+            <w:sz w:val="24"/>
+            <w:szCs w:val="24"/>
+            <w:lang w:eastAsia="es-MX"/>
+          </w:rPr>
+          <w:t>GPS</w:t>
+        </w:r>
+      </w:hyperlink>
+      <w:r>
+        <w:rPr>
+          <w:rFonts w:ascii="Times New Roman" w:eastAsia="Times New Roman" w:hAnsi="Times New Roman" w:cs="Times New Roman"/>
+          <w:sz w:val="24"/>
+          <w:szCs w:val="24"/>
+          <w:lang w:eastAsia="es-MX"/>
+        </w:rPr>
+        <w:t xml:space="preserve"> y la </w:t>
+      </w:r>
+      <w:hyperlink r:id="rId13" w:tooltip="Brújula" w:history="1">
+        <w:r>
+          <w:rPr>
+            <w:rFonts w:ascii="Times New Roman" w:eastAsia="Times New Roman" w:hAnsi="Times New Roman" w:cs="Times New Roman"/>
+            <w:sz w:val="24"/>
+            <w:szCs w:val="24"/>
+            <w:lang w:eastAsia="es-MX"/>
+          </w:rPr>
+          <w:t>brújula</w:t>
+        </w:r>
+      </w:hyperlink>
+      <w:r>
+        <w:rPr>
+          <w:rFonts w:ascii="Times New Roman" w:eastAsia="Times New Roman" w:hAnsi="Times New Roman" w:cs="Times New Roman"/>
+          <w:sz w:val="24"/>
+          <w:szCs w:val="24"/>
+          <w:lang w:eastAsia="es-MX"/>
+        </w:rPr>
+        <w:t xml:space="preserve"> de los </w:t>
+      </w:r>
+      <w:hyperlink r:id="rId14" w:tooltip="Dispositivos móviles" w:history="1">
+        <w:r>
+          <w:rPr>
+            <w:rFonts w:ascii="Times New Roman" w:eastAsia="Times New Roman" w:hAnsi="Times New Roman" w:cs="Times New Roman"/>
+            <w:sz w:val="24"/>
+            <w:szCs w:val="24"/>
+            <w:lang w:eastAsia="es-MX"/>
+          </w:rPr>
+          <w:t>dispositivos móviles</w:t>
+        </w:r>
+      </w:hyperlink>
+      <w:r>
+        <w:rPr>
+          <w:rFonts w:ascii="Times New Roman" w:eastAsia="Times New Roman" w:hAnsi="Times New Roman" w:cs="Times New Roman"/>
+          <w:sz w:val="24"/>
+          <w:szCs w:val="24"/>
+          <w:lang w:eastAsia="es-MX"/>
+        </w:rPr>
+        <w:t xml:space="preserve"> para determinar la localización y orientación del usuario y superponer puntos de interés sobre las imágenes del mundo real. En este nivel también se cuenta con el reconocimiento de superficies, donde el dispositivo es capaz de detectar, en tiempo real, una superficie en el entorno por mediación de las imágenes obtenidas por la cámara y posicionar el contenido digital anclado a dicha superficie.</w:t>
+      </w:r>
+    </w:p>
+    <w:p>
+      <w:pPr>
+        <w:numPr>
+          <w:ilvl w:val="0"/>
+          <w:numId w:val="2"/>
+        </w:numPr>
+        <w:spacing w:before="100" w:beforeAutospacing="1" w:after="100" w:afterAutospacing="1" w:line="240" w:lineRule="auto"/>
+        <w:jc w:val="both"/>
+        <w:rPr>
+          <w:rFonts w:ascii="Times New Roman" w:eastAsia="Times New Roman" w:hAnsi="Times New Roman" w:cs="Times New Roman"/>
+          <w:sz w:val="24"/>
+          <w:szCs w:val="24"/>
+          <w:lang w:eastAsia="es-MX"/>
+        </w:rPr>
+      </w:pPr>
+      <w:r>
+        <w:rPr>
+          <w:rFonts w:ascii="Times New Roman" w:eastAsia="Times New Roman" w:hAnsi="Times New Roman" w:cs="Times New Roman"/>
+          <w:sz w:val="24"/>
+          <w:szCs w:val="24"/>
+          <w:lang w:eastAsia="es-MX"/>
+        </w:rPr>
+        <w:lastRenderedPageBreak/>
+        <w:t xml:space="preserve">Nivel 3 (Visión aumentada). Estaría representado por dispositivos como </w:t>
+      </w:r>
+      <w:hyperlink r:id="rId15" w:tooltip="Google Glass" w:history="1">
+        <w:r>
+          <w:rPr>
+            <w:rFonts w:ascii="Times New Roman" w:eastAsia="Times New Roman" w:hAnsi="Times New Roman" w:cs="Times New Roman"/>
+            <w:sz w:val="24"/>
+            <w:szCs w:val="24"/>
+            <w:lang w:eastAsia="es-MX"/>
+          </w:rPr>
+          <w:t xml:space="preserve">Google </w:t>
+        </w:r>
+        <w:proofErr w:type="spellStart"/>
+        <w:r>
+          <w:rPr>
+            <w:rFonts w:ascii="Times New Roman" w:eastAsia="Times New Roman" w:hAnsi="Times New Roman" w:cs="Times New Roman"/>
+            <w:sz w:val="24"/>
+            <w:szCs w:val="24"/>
+            <w:lang w:eastAsia="es-MX"/>
+          </w:rPr>
+          <w:t>Glass</w:t>
+        </w:r>
+        <w:proofErr w:type="spellEnd"/>
+      </w:hyperlink>
+      <w:r>
+        <w:rPr>
+          <w:rFonts w:ascii="Times New Roman" w:eastAsia="Times New Roman" w:hAnsi="Times New Roman" w:cs="Times New Roman"/>
+          <w:sz w:val="24"/>
+          <w:szCs w:val="24"/>
+          <w:lang w:eastAsia="es-MX"/>
+        </w:rPr>
+        <w:t xml:space="preserve">, </w:t>
+      </w:r>
+      <w:hyperlink r:id="rId16" w:tooltip="Windows Holographic" w:history="1">
+        <w:proofErr w:type="spellStart"/>
+        <w:r>
+          <w:rPr>
+            <w:rFonts w:ascii="Times New Roman" w:eastAsia="Times New Roman" w:hAnsi="Times New Roman" w:cs="Times New Roman"/>
+            <w:sz w:val="24"/>
+            <w:szCs w:val="24"/>
+            <w:lang w:eastAsia="es-MX"/>
+          </w:rPr>
+          <w:t>HoloLens</w:t>
+        </w:r>
+        <w:proofErr w:type="spellEnd"/>
+      </w:hyperlink>
+      <w:r>
+        <w:rPr>
+          <w:rFonts w:ascii="Times New Roman" w:eastAsia="Times New Roman" w:hAnsi="Times New Roman" w:cs="Times New Roman"/>
+          <w:sz w:val="24"/>
+          <w:szCs w:val="24"/>
+          <w:lang w:eastAsia="es-MX"/>
+        </w:rPr>
+        <w:t xml:space="preserve">, </w:t>
+      </w:r>
+      <w:hyperlink r:id="rId17" w:tooltip="Lentes de contacto" w:history="1">
+        <w:r>
+          <w:rPr>
+            <w:rFonts w:ascii="Times New Roman" w:eastAsia="Times New Roman" w:hAnsi="Times New Roman" w:cs="Times New Roman"/>
+            <w:sz w:val="24"/>
+            <w:szCs w:val="24"/>
+            <w:lang w:eastAsia="es-MX"/>
+          </w:rPr>
+          <w:t>lentes de contacto</w:t>
+        </w:r>
+      </w:hyperlink>
+      <w:r>
+        <w:rPr>
+          <w:rFonts w:ascii="Times New Roman" w:eastAsia="Times New Roman" w:hAnsi="Times New Roman" w:cs="Times New Roman"/>
+          <w:sz w:val="24"/>
+          <w:szCs w:val="24"/>
+          <w:lang w:eastAsia="es-MX"/>
+        </w:rPr>
+        <w:t xml:space="preserve"> de alta tecnología u otros que, en el futuro, serán capaces de ofrecer una experiencia completamente contextualizada, </w:t>
+      </w:r>
+      <w:proofErr w:type="spellStart"/>
+      <w:r>
+        <w:rPr>
+          <w:rFonts w:ascii="Times New Roman" w:eastAsia="Times New Roman" w:hAnsi="Times New Roman" w:cs="Times New Roman"/>
+          <w:sz w:val="24"/>
+          <w:szCs w:val="24"/>
+          <w:lang w:eastAsia="es-MX"/>
+        </w:rPr>
+        <w:t>inmersiva</w:t>
+      </w:r>
+      <w:proofErr w:type="spellEnd"/>
+      <w:r>
+        <w:rPr>
+          <w:rFonts w:ascii="Times New Roman" w:eastAsia="Times New Roman" w:hAnsi="Times New Roman" w:cs="Times New Roman"/>
+          <w:sz w:val="24"/>
+          <w:szCs w:val="24"/>
+          <w:lang w:eastAsia="es-MX"/>
+        </w:rPr>
+        <w:t xml:space="preserve"> y personal.</w:t>
+      </w:r>
+    </w:p>
+    <w:p>
+      <w:pPr>
+        <w:jc w:val="both"/>
+        <w:rPr>
+          <w:rFonts w:ascii="Times New Roman" w:hAnsi="Times New Roman" w:cs="Times New Roman"/>
+          <w:sz w:val="24"/>
+          <w:szCs w:val="24"/>
+        </w:rPr>
+      </w:pPr>
+    </w:p>
+    <w:p>
+      <w:pPr>
+        <w:jc w:val="both"/>
+        <w:rPr>
+          <w:rFonts w:ascii="Times New Roman" w:hAnsi="Times New Roman" w:cs="Times New Roman"/>
+          <w:sz w:val="24"/>
+          <w:szCs w:val="24"/>
+        </w:rPr>
+      </w:pPr>
+      <w:r>
+        <w:rPr>
+          <w:rFonts w:ascii="Times New Roman" w:hAnsi="Times New Roman" w:cs="Times New Roman"/>
           <w:sz w:val="24"/>
           <w:szCs w:val="24"/>
         </w:rPr>
@@ -55,12 +1268,14 @@
         </w:numPr>
         <w:jc w:val="both"/>
         <w:rPr>
-          <w:sz w:val="24"/>
-          <w:szCs w:val="24"/>
-        </w:rPr>
-      </w:pPr>
-      <w:r>
-        <w:rPr>
+          <w:rFonts w:ascii="Times New Roman" w:hAnsi="Times New Roman" w:cs="Times New Roman"/>
+          <w:sz w:val="24"/>
+          <w:szCs w:val="24"/>
+        </w:rPr>
+      </w:pPr>
+      <w:r>
+        <w:rPr>
+          <w:rFonts w:ascii="Times New Roman" w:hAnsi="Times New Roman" w:cs="Times New Roman"/>
           <w:sz w:val="24"/>
           <w:szCs w:val="24"/>
         </w:rPr>
@@ -76,13 +1291,15 @@
         </w:numPr>
         <w:jc w:val="both"/>
         <w:rPr>
-          <w:sz w:val="24"/>
-          <w:szCs w:val="24"/>
-        </w:rPr>
-      </w:pPr>
-      <w:proofErr w:type="spellStart"/>
-      <w:r>
-        <w:rPr>
+          <w:rFonts w:ascii="Times New Roman" w:hAnsi="Times New Roman" w:cs="Times New Roman"/>
+          <w:sz w:val="24"/>
+          <w:szCs w:val="24"/>
+        </w:rPr>
+      </w:pPr>
+      <w:proofErr w:type="spellStart"/>
+      <w:r>
+        <w:rPr>
+          <w:rFonts w:ascii="Times New Roman" w:hAnsi="Times New Roman" w:cs="Times New Roman"/>
           <w:sz w:val="24"/>
           <w:szCs w:val="24"/>
         </w:rPr>
@@ -99,12 +1316,14 @@
         </w:numPr>
         <w:jc w:val="both"/>
         <w:rPr>
-          <w:sz w:val="24"/>
-          <w:szCs w:val="24"/>
-        </w:rPr>
-      </w:pPr>
-      <w:r>
-        <w:rPr>
+          <w:rFonts w:ascii="Times New Roman" w:hAnsi="Times New Roman" w:cs="Times New Roman"/>
+          <w:sz w:val="24"/>
+          <w:szCs w:val="24"/>
+        </w:rPr>
+      </w:pPr>
+      <w:r>
+        <w:rPr>
+          <w:rFonts w:ascii="Times New Roman" w:hAnsi="Times New Roman" w:cs="Times New Roman"/>
           <w:sz w:val="24"/>
           <w:szCs w:val="24"/>
         </w:rPr>
@@ -113,6 +1332,7 @@
       <w:proofErr w:type="spellStart"/>
       <w:r>
         <w:rPr>
+          <w:rFonts w:ascii="Times New Roman" w:hAnsi="Times New Roman" w:cs="Times New Roman"/>
           <w:sz w:val="24"/>
           <w:szCs w:val="24"/>
         </w:rPr>
@@ -121,6 +1341,7 @@
       <w:proofErr w:type="spellEnd"/>
       <w:r>
         <w:rPr>
+          <w:rFonts w:ascii="Times New Roman" w:hAnsi="Times New Roman" w:cs="Times New Roman"/>
           <w:sz w:val="24"/>
           <w:szCs w:val="24"/>
         </w:rPr>
@@ -129,6 +1350,7 @@
       <w:proofErr w:type="spellStart"/>
       <w:r>
         <w:rPr>
+          <w:rFonts w:ascii="Times New Roman" w:hAnsi="Times New Roman" w:cs="Times New Roman"/>
           <w:sz w:val="24"/>
           <w:szCs w:val="24"/>
         </w:rPr>
@@ -137,6 +1359,7 @@
       <w:proofErr w:type="spellEnd"/>
       <w:r>
         <w:rPr>
+          <w:rFonts w:ascii="Times New Roman" w:hAnsi="Times New Roman" w:cs="Times New Roman"/>
           <w:sz w:val="24"/>
           <w:szCs w:val="24"/>
         </w:rPr>
@@ -152,13 +1375,15 @@
         </w:numPr>
         <w:jc w:val="both"/>
         <w:rPr>
-          <w:sz w:val="24"/>
-          <w:szCs w:val="24"/>
-        </w:rPr>
-      </w:pPr>
-      <w:proofErr w:type="spellStart"/>
-      <w:r>
-        <w:rPr>
+          <w:rFonts w:ascii="Times New Roman" w:hAnsi="Times New Roman" w:cs="Times New Roman"/>
+          <w:sz w:val="24"/>
+          <w:szCs w:val="24"/>
+        </w:rPr>
+      </w:pPr>
+      <w:proofErr w:type="spellStart"/>
+      <w:r>
+        <w:rPr>
+          <w:rFonts w:ascii="Times New Roman" w:hAnsi="Times New Roman" w:cs="Times New Roman"/>
           <w:sz w:val="24"/>
           <w:szCs w:val="24"/>
         </w:rPr>
@@ -175,12 +1400,14 @@
         </w:numPr>
         <w:jc w:val="both"/>
         <w:rPr>
-          <w:sz w:val="24"/>
-          <w:szCs w:val="24"/>
-        </w:rPr>
-      </w:pPr>
-      <w:r>
-        <w:rPr>
+          <w:rFonts w:ascii="Times New Roman" w:hAnsi="Times New Roman" w:cs="Times New Roman"/>
+          <w:sz w:val="24"/>
+          <w:szCs w:val="24"/>
+        </w:rPr>
+      </w:pPr>
+      <w:r>
+        <w:rPr>
+          <w:rFonts w:ascii="Times New Roman" w:hAnsi="Times New Roman" w:cs="Times New Roman"/>
           <w:sz w:val="24"/>
           <w:szCs w:val="24"/>
         </w:rPr>
@@ -196,12 +1423,14 @@
         </w:numPr>
         <w:jc w:val="both"/>
         <w:rPr>
-          <w:sz w:val="24"/>
-          <w:szCs w:val="24"/>
-        </w:rPr>
-      </w:pPr>
-      <w:r>
-        <w:rPr>
+          <w:rFonts w:ascii="Times New Roman" w:hAnsi="Times New Roman" w:cs="Times New Roman"/>
+          <w:sz w:val="24"/>
+          <w:szCs w:val="24"/>
+        </w:rPr>
+      </w:pPr>
+      <w:r>
+        <w:rPr>
+          <w:rFonts w:ascii="Times New Roman" w:hAnsi="Times New Roman" w:cs="Times New Roman"/>
           <w:sz w:val="24"/>
           <w:szCs w:val="24"/>
         </w:rPr>
@@ -217,12 +1446,14 @@
         </w:numPr>
         <w:jc w:val="both"/>
         <w:rPr>
-          <w:sz w:val="24"/>
-          <w:szCs w:val="24"/>
-        </w:rPr>
-      </w:pPr>
-      <w:r>
-        <w:rPr>
+          <w:rFonts w:ascii="Times New Roman" w:hAnsi="Times New Roman" w:cs="Times New Roman"/>
+          <w:sz w:val="24"/>
+          <w:szCs w:val="24"/>
+        </w:rPr>
+      </w:pPr>
+      <w:r>
+        <w:rPr>
+          <w:rFonts w:ascii="Times New Roman" w:hAnsi="Times New Roman" w:cs="Times New Roman"/>
           <w:sz w:val="24"/>
           <w:szCs w:val="24"/>
         </w:rPr>
@@ -233,12 +1464,14 @@
       <w:pPr>
         <w:jc w:val="both"/>
         <w:rPr>
-          <w:sz w:val="24"/>
-          <w:szCs w:val="24"/>
-        </w:rPr>
-      </w:pPr>
-      <w:r>
-        <w:rPr>
+          <w:rFonts w:ascii="Times New Roman" w:hAnsi="Times New Roman" w:cs="Times New Roman"/>
+          <w:sz w:val="24"/>
+          <w:szCs w:val="24"/>
+        </w:rPr>
+      </w:pPr>
+      <w:r>
+        <w:rPr>
+          <w:rFonts w:ascii="Times New Roman" w:hAnsi="Times New Roman" w:cs="Times New Roman"/>
           <w:b/>
           <w:sz w:val="24"/>
           <w:szCs w:val="24"/>
@@ -247,6 +1480,7 @@
       </w:r>
       <w:r>
         <w:rPr>
+          <w:rFonts w:ascii="Times New Roman" w:hAnsi="Times New Roman" w:cs="Times New Roman"/>
           <w:sz w:val="24"/>
           <w:szCs w:val="24"/>
         </w:rPr>
@@ -257,22 +1491,15 @@
       <w:pPr>
         <w:jc w:val="both"/>
         <w:rPr>
-          <w:sz w:val="24"/>
-          <w:szCs w:val="24"/>
-        </w:rPr>
-      </w:pPr>
-    </w:p>
-    <w:p>
-      <w:pPr>
-        <w:jc w:val="both"/>
-        <w:rPr>
-          <w:sz w:val="24"/>
-          <w:szCs w:val="24"/>
-        </w:rPr>
-      </w:pPr>
-      <w:proofErr w:type="spellStart"/>
-      <w:r>
-        <w:rPr>
+          <w:rFonts w:ascii="Times New Roman" w:hAnsi="Times New Roman" w:cs="Times New Roman"/>
+          <w:sz w:val="24"/>
+          <w:szCs w:val="24"/>
+        </w:rPr>
+      </w:pPr>
+      <w:proofErr w:type="spellStart"/>
+      <w:r>
+        <w:rPr>
+          <w:rFonts w:ascii="Times New Roman" w:hAnsi="Times New Roman" w:cs="Times New Roman"/>
           <w:b/>
           <w:sz w:val="24"/>
           <w:szCs w:val="24"/>
@@ -282,6 +1509,7 @@
       <w:proofErr w:type="spellEnd"/>
       <w:r>
         <w:rPr>
+          <w:rFonts w:ascii="Times New Roman" w:hAnsi="Times New Roman" w:cs="Times New Roman"/>
           <w:b/>
           <w:sz w:val="24"/>
           <w:szCs w:val="24"/>
@@ -290,6 +1518,7 @@
       </w:r>
       <w:r>
         <w:rPr>
+          <w:rFonts w:ascii="Times New Roman" w:hAnsi="Times New Roman" w:cs="Times New Roman"/>
           <w:sz w:val="24"/>
           <w:szCs w:val="24"/>
         </w:rPr>
@@ -298,6 +1527,7 @@
       <w:proofErr w:type="spellStart"/>
       <w:r>
         <w:rPr>
+          <w:rFonts w:ascii="Times New Roman" w:hAnsi="Times New Roman" w:cs="Times New Roman"/>
           <w:sz w:val="24"/>
           <w:szCs w:val="24"/>
         </w:rPr>
@@ -306,6 +1536,7 @@
       <w:proofErr w:type="spellEnd"/>
       <w:r>
         <w:rPr>
+          <w:rFonts w:ascii="Times New Roman" w:hAnsi="Times New Roman" w:cs="Times New Roman"/>
           <w:sz w:val="24"/>
           <w:szCs w:val="24"/>
         </w:rPr>
@@ -314,6 +1545,7 @@
       <w:proofErr w:type="spellStart"/>
       <w:r>
         <w:rPr>
+          <w:rFonts w:ascii="Times New Roman" w:hAnsi="Times New Roman" w:cs="Times New Roman"/>
           <w:sz w:val="24"/>
           <w:szCs w:val="24"/>
         </w:rPr>
@@ -322,6 +1554,7 @@
       <w:proofErr w:type="spellEnd"/>
       <w:r>
         <w:rPr>
+          <w:rFonts w:ascii="Times New Roman" w:hAnsi="Times New Roman" w:cs="Times New Roman"/>
           <w:sz w:val="24"/>
           <w:szCs w:val="24"/>
         </w:rPr>
@@ -332,21 +1565,14 @@
       <w:pPr>
         <w:jc w:val="both"/>
         <w:rPr>
-          <w:sz w:val="24"/>
-          <w:szCs w:val="24"/>
-        </w:rPr>
-      </w:pPr>
-    </w:p>
-    <w:p>
-      <w:pPr>
-        <w:jc w:val="both"/>
-        <w:rPr>
-          <w:sz w:val="24"/>
-          <w:szCs w:val="24"/>
-        </w:rPr>
-      </w:pPr>
-      <w:r>
-        <w:rPr>
+          <w:rFonts w:ascii="Times New Roman" w:hAnsi="Times New Roman" w:cs="Times New Roman"/>
+          <w:sz w:val="24"/>
+          <w:szCs w:val="24"/>
+        </w:rPr>
+      </w:pPr>
+      <w:r>
+        <w:rPr>
+          <w:rFonts w:ascii="Times New Roman" w:hAnsi="Times New Roman" w:cs="Times New Roman"/>
           <w:b/>
           <w:sz w:val="24"/>
           <w:szCs w:val="24"/>
@@ -355,6 +1581,7 @@
       </w:r>
       <w:r>
         <w:rPr>
+          <w:rFonts w:ascii="Times New Roman" w:hAnsi="Times New Roman" w:cs="Times New Roman"/>
           <w:sz w:val="24"/>
           <w:szCs w:val="24"/>
         </w:rPr>
@@ -363,6 +1590,7 @@
       <w:proofErr w:type="spellStart"/>
       <w:r>
         <w:rPr>
+          <w:rFonts w:ascii="Times New Roman" w:hAnsi="Times New Roman" w:cs="Times New Roman"/>
           <w:sz w:val="24"/>
           <w:szCs w:val="24"/>
         </w:rPr>
@@ -371,6 +1599,7 @@
       <w:proofErr w:type="spellEnd"/>
       <w:r>
         <w:rPr>
+          <w:rFonts w:ascii="Times New Roman" w:hAnsi="Times New Roman" w:cs="Times New Roman"/>
           <w:sz w:val="24"/>
           <w:szCs w:val="24"/>
         </w:rPr>
@@ -379,6 +1608,7 @@
       <w:proofErr w:type="spellStart"/>
       <w:r>
         <w:rPr>
+          <w:rFonts w:ascii="Times New Roman" w:hAnsi="Times New Roman" w:cs="Times New Roman"/>
           <w:sz w:val="24"/>
           <w:szCs w:val="24"/>
         </w:rPr>
@@ -387,6 +1617,7 @@
       <w:proofErr w:type="spellEnd"/>
       <w:r>
         <w:rPr>
+          <w:rFonts w:ascii="Times New Roman" w:hAnsi="Times New Roman" w:cs="Times New Roman"/>
           <w:sz w:val="24"/>
           <w:szCs w:val="24"/>
         </w:rPr>
@@ -395,6 +1626,7 @@
       <w:proofErr w:type="gramStart"/>
       <w:r>
         <w:rPr>
+          <w:rFonts w:ascii="Times New Roman" w:hAnsi="Times New Roman" w:cs="Times New Roman"/>
           <w:sz w:val="24"/>
           <w:szCs w:val="24"/>
         </w:rPr>
@@ -403,6 +1635,7 @@
       <w:proofErr w:type="gramEnd"/>
       <w:r>
         <w:rPr>
+          <w:rFonts w:ascii="Times New Roman" w:hAnsi="Times New Roman" w:cs="Times New Roman"/>
           <w:sz w:val="24"/>
           <w:szCs w:val="24"/>
         </w:rPr>
@@ -411,6 +1644,7 @@
       <w:proofErr w:type="spellStart"/>
       <w:r>
         <w:rPr>
+          <w:rFonts w:ascii="Times New Roman" w:hAnsi="Times New Roman" w:cs="Times New Roman"/>
           <w:sz w:val="24"/>
           <w:szCs w:val="24"/>
         </w:rPr>
@@ -419,6 +1653,7 @@
       <w:proofErr w:type="spellEnd"/>
       <w:r>
         <w:rPr>
+          <w:rFonts w:ascii="Times New Roman" w:hAnsi="Times New Roman" w:cs="Times New Roman"/>
           <w:sz w:val="24"/>
           <w:szCs w:val="24"/>
         </w:rPr>
@@ -427,6 +1662,7 @@
       <w:proofErr w:type="spellStart"/>
       <w:r>
         <w:rPr>
+          <w:rFonts w:ascii="Times New Roman" w:hAnsi="Times New Roman" w:cs="Times New Roman"/>
           <w:sz w:val="24"/>
           <w:szCs w:val="24"/>
         </w:rPr>
@@ -435,6 +1671,7 @@
       <w:proofErr w:type="spellEnd"/>
       <w:r>
         <w:rPr>
+          <w:rFonts w:ascii="Times New Roman" w:hAnsi="Times New Roman" w:cs="Times New Roman"/>
           <w:sz w:val="24"/>
           <w:szCs w:val="24"/>
         </w:rPr>
@@ -442,6 +1679,7 @@
       </w:r>
       <w:r>
         <w:rPr>
+          <w:rFonts w:ascii="Times New Roman" w:hAnsi="Times New Roman" w:cs="Times New Roman"/>
           <w:sz w:val="24"/>
           <w:szCs w:val="24"/>
         </w:rPr>
@@ -452,1044 +1690,676 @@
       <w:pPr>
         <w:jc w:val="both"/>
         <w:rPr>
-          <w:sz w:val="24"/>
-          <w:szCs w:val="24"/>
-        </w:rPr>
-      </w:pPr>
-    </w:p>
-    <w:p>
-      <w:pPr>
-        <w:jc w:val="both"/>
-        <w:rPr>
-          <w:sz w:val="24"/>
-          <w:szCs w:val="24"/>
-        </w:rPr>
-      </w:pPr>
-      <w:r>
-        <w:rPr>
+          <w:rFonts w:ascii="Times New Roman" w:hAnsi="Times New Roman" w:cs="Times New Roman"/>
+          <w:sz w:val="24"/>
+          <w:szCs w:val="24"/>
+        </w:rPr>
+      </w:pPr>
+      <w:r>
+        <w:rPr>
+          <w:rFonts w:ascii="Times New Roman" w:hAnsi="Times New Roman" w:cs="Times New Roman"/>
           <w:b/>
           <w:sz w:val="24"/>
           <w:szCs w:val="24"/>
         </w:rPr>
-        <w:t>Android Studio:</w:t>
-      </w:r>
-      <w:r>
-        <w:rPr>
+        <w:t xml:space="preserve">Android Studio: </w:t>
+      </w:r>
+      <w:r>
+        <w:rPr>
+          <w:rFonts w:ascii="Times New Roman" w:hAnsi="Times New Roman" w:cs="Times New Roman"/>
+          <w:sz w:val="24"/>
+          <w:szCs w:val="24"/>
+        </w:rPr>
+        <w:t xml:space="preserve">En el caso e android </w:t>
+      </w:r>
+      <w:proofErr w:type="spellStart"/>
+      <w:r>
+        <w:rPr>
+          <w:rFonts w:ascii="Times New Roman" w:hAnsi="Times New Roman" w:cs="Times New Roman"/>
+          <w:sz w:val="24"/>
+          <w:szCs w:val="24"/>
+        </w:rPr>
+        <w:t>studio</w:t>
+      </w:r>
+      <w:proofErr w:type="spellEnd"/>
+      <w:r>
+        <w:rPr>
+          <w:rFonts w:ascii="Times New Roman" w:hAnsi="Times New Roman" w:cs="Times New Roman"/>
+          <w:sz w:val="24"/>
+          <w:szCs w:val="24"/>
+        </w:rPr>
+        <w:t xml:space="preserve"> se instalara para poder pasar la aplicación a móviles desde la herramienta de </w:t>
+      </w:r>
+      <w:proofErr w:type="spellStart"/>
+      <w:r>
+        <w:rPr>
+          <w:rFonts w:ascii="Times New Roman" w:hAnsi="Times New Roman" w:cs="Times New Roman"/>
+          <w:sz w:val="24"/>
+          <w:szCs w:val="24"/>
+        </w:rPr>
+        <w:t>unity</w:t>
+      </w:r>
+      <w:proofErr w:type="spellEnd"/>
+      <w:r>
+        <w:rPr>
+          <w:rFonts w:ascii="Times New Roman" w:hAnsi="Times New Roman" w:cs="Times New Roman"/>
+          <w:sz w:val="24"/>
+          <w:szCs w:val="24"/>
+        </w:rPr>
+        <w:t xml:space="preserve"> </w:t>
+      </w:r>
+    </w:p>
+    <w:p>
+      <w:pPr>
+        <w:jc w:val="both"/>
+        <w:rPr>
+          <w:rFonts w:ascii="Times New Roman" w:hAnsi="Times New Roman" w:cs="Times New Roman"/>
           <w:b/>
           <w:sz w:val="24"/>
           <w:szCs w:val="24"/>
         </w:rPr>
+      </w:pPr>
+      <w:r>
+        <w:rPr>
+          <w:rFonts w:ascii="Times New Roman" w:hAnsi="Times New Roman" w:cs="Times New Roman"/>
+          <w:b/>
+          <w:sz w:val="24"/>
+          <w:szCs w:val="24"/>
+        </w:rPr>
+        <w:t xml:space="preserve">Android SDK: </w:t>
+      </w:r>
+      <w:r>
+        <w:rPr>
+          <w:rFonts w:ascii="Times New Roman" w:hAnsi="Times New Roman" w:cs="Times New Roman"/>
+          <w:sz w:val="24"/>
+          <w:szCs w:val="24"/>
+        </w:rPr>
+        <w:t xml:space="preserve">La instalación de SDK para poder </w:t>
+      </w:r>
+      <w:r>
+        <w:rPr>
+          <w:rFonts w:ascii="Times New Roman" w:hAnsi="Times New Roman" w:cs="Times New Roman"/>
+          <w:sz w:val="24"/>
+          <w:szCs w:val="24"/>
+        </w:rPr>
+        <w:t>se tendrá que descargar en la página https://developer.vuforia.com/downloads/sdk ya que esto permitirá que la aplicación pueda ser portable a celulares por su conjunto de herramientas de desarrollo para tomar como referencia podemos usar.</w:t>
+      </w:r>
+    </w:p>
+    <w:p>
+      <w:pPr>
+        <w:pStyle w:val="Ttulo1"/>
+        <w:jc w:val="both"/>
+        <w:rPr>
+          <w:sz w:val="24"/>
+          <w:szCs w:val="24"/>
+        </w:rPr>
+      </w:pPr>
+      <w:r>
+        <w:rPr>
+          <w:sz w:val="24"/>
+          <w:szCs w:val="24"/>
+        </w:rPr>
+        <w:t>Configuración del SDK de Android</w:t>
+      </w:r>
+    </w:p>
+    <w:p>
+      <w:pPr>
+        <w:pStyle w:val="NormalWeb"/>
+        <w:jc w:val="both"/>
+      </w:pPr>
+      <w:r>
+        <w:t xml:space="preserve">Hay algunos pasos que debes seguir antes de poder construir y ejecutar código en tu dispositivo Android. Esto aplica sin importar si hayas usado </w:t>
+      </w:r>
+      <w:proofErr w:type="spellStart"/>
+      <w:r>
+        <w:t>Unity</w:t>
+      </w:r>
+      <w:proofErr w:type="spellEnd"/>
+      <w:r>
+        <w:t>, o si empezaste una aplicación Android desde cero.</w:t>
+      </w:r>
+    </w:p>
+    <w:p>
+      <w:pPr>
+        <w:pStyle w:val="NormalWeb"/>
+        <w:jc w:val="both"/>
+      </w:pPr>
+    </w:p>
+    <w:p>
+      <w:pPr>
+        <w:pStyle w:val="Ttulo2"/>
+        <w:jc w:val="both"/>
+        <w:rPr>
+          <w:sz w:val="24"/>
+          <w:szCs w:val="24"/>
+        </w:rPr>
+      </w:pPr>
+      <w:r>
+        <w:rPr>
+          <w:sz w:val="24"/>
+          <w:szCs w:val="24"/>
+        </w:rPr>
+        <w:lastRenderedPageBreak/>
+        <w:t>1. Descarga el SDK de Android</w:t>
+      </w:r>
+    </w:p>
+    <w:p>
+      <w:pPr>
+        <w:pStyle w:val="NormalWeb"/>
+        <w:jc w:val="both"/>
+      </w:pPr>
+      <w:r>
+        <w:t xml:space="preserve">Ve a la página web de Android </w:t>
+      </w:r>
+      <w:proofErr w:type="spellStart"/>
+      <w:r>
+        <w:t>Developer</w:t>
+      </w:r>
+      <w:proofErr w:type="spellEnd"/>
+      <w:r>
+        <w:t xml:space="preserve"> SDK. Descarga y descomprime el último SDK de Android.</w:t>
+      </w:r>
+    </w:p>
+    <w:p>
+      <w:pPr>
+        <w:pStyle w:val="Ttulo2"/>
+        <w:jc w:val="both"/>
+        <w:rPr>
+          <w:sz w:val="24"/>
+          <w:szCs w:val="24"/>
+        </w:rPr>
+      </w:pPr>
+      <w:r>
+        <w:rPr>
+          <w:sz w:val="24"/>
+          <w:szCs w:val="24"/>
+        </w:rPr>
+        <w:t>2. Instalación del SDK de Android</w:t>
+      </w:r>
+    </w:p>
+    <w:p>
+      <w:pPr>
+        <w:pStyle w:val="NormalWeb"/>
+        <w:jc w:val="both"/>
+      </w:pPr>
+      <w:r>
+        <w:t xml:space="preserve">Sigue las instrucciones en </w:t>
+      </w:r>
+      <w:proofErr w:type="spellStart"/>
+      <w:r>
+        <w:t>Installing</w:t>
+      </w:r>
+      <w:proofErr w:type="spellEnd"/>
+      <w:r>
         <w:t xml:space="preserve"> </w:t>
       </w:r>
-      <w:r>
-        <w:rPr>
-          <w:sz w:val="24"/>
-          <w:szCs w:val="24"/>
-        </w:rPr>
-        <w:t xml:space="preserve">En el caso e android </w:t>
-      </w:r>
-      <w:proofErr w:type="spellStart"/>
-      <w:r>
-        <w:rPr>
-          <w:sz w:val="24"/>
-          <w:szCs w:val="24"/>
-        </w:rPr>
-        <w:t>studio</w:t>
-      </w:r>
-      <w:proofErr w:type="spellEnd"/>
-      <w:r>
-        <w:rPr>
-          <w:sz w:val="24"/>
-          <w:szCs w:val="24"/>
-        </w:rPr>
-        <w:t xml:space="preserve"> se instalara para poder pasar la aplicación a móviles desde la herramienta de </w:t>
-      </w:r>
-      <w:proofErr w:type="spellStart"/>
-      <w:r>
-        <w:rPr>
-          <w:sz w:val="24"/>
-          <w:szCs w:val="24"/>
-        </w:rPr>
-        <w:t>unity</w:t>
-      </w:r>
-      <w:proofErr w:type="spellEnd"/>
-      <w:r>
-        <w:rPr>
-          <w:sz w:val="24"/>
-          <w:szCs w:val="24"/>
+      <w:proofErr w:type="spellStart"/>
+      <w:r>
+        <w:t>the</w:t>
+      </w:r>
+      <w:proofErr w:type="spellEnd"/>
+      <w:r>
+        <w:t xml:space="preserve"> SDK (aunque puedes omitir libremente las partes relacionadas con Eclipse). En el paso 4 de </w:t>
+      </w:r>
+      <w:proofErr w:type="spellStart"/>
+      <w:r>
+        <w:rPr>
+          <w:rStyle w:val="nfasis"/>
+        </w:rPr>
+        <w:t>Installing</w:t>
+      </w:r>
+      <w:proofErr w:type="spellEnd"/>
+      <w:r>
+        <w:rPr>
+          <w:rStyle w:val="nfasis"/>
         </w:rPr>
         <w:t xml:space="preserve"> </w:t>
       </w:r>
-    </w:p>
-    <w:p>
-      <w:pPr>
-        <w:jc w:val="both"/>
-        <w:rPr>
-          <w:sz w:val="24"/>
-          <w:szCs w:val="24"/>
-        </w:rPr>
-      </w:pPr>
-    </w:p>
-    <w:p>
-      <w:pPr>
-        <w:jc w:val="both"/>
-        <w:rPr>
-          <w:b/>
-          <w:sz w:val="24"/>
-          <w:szCs w:val="24"/>
-        </w:rPr>
-      </w:pPr>
-      <w:r>
-        <w:rPr>
-          <w:b/>
-          <w:sz w:val="24"/>
-          <w:szCs w:val="24"/>
-        </w:rPr>
-        <w:br w:type="page"/>
-      </w:r>
-    </w:p>
-    <w:p>
-      <w:pPr>
-        <w:jc w:val="both"/>
-        <w:rPr>
-          <w:sz w:val="24"/>
-          <w:szCs w:val="24"/>
-        </w:rPr>
-      </w:pPr>
-      <w:r>
-        <w:rPr>
-          <w:b/>
-          <w:sz w:val="24"/>
-          <w:szCs w:val="24"/>
-        </w:rPr>
-        <w:lastRenderedPageBreak/>
-        <w:t>Android SDK:</w:t>
-      </w:r>
-      <w:r>
-        <w:rPr>
-          <w:b/>
-          <w:sz w:val="24"/>
-          <w:szCs w:val="24"/>
+      <w:proofErr w:type="spellStart"/>
+      <w:r>
+        <w:rPr>
+          <w:rStyle w:val="nfasis"/>
+        </w:rPr>
+        <w:t>the</w:t>
+      </w:r>
+      <w:proofErr w:type="spellEnd"/>
+      <w:r>
+        <w:rPr>
+          <w:rStyle w:val="nfasis"/>
+        </w:rPr>
+        <w:t xml:space="preserve"> SDK</w:t>
+      </w:r>
+      <w:r>
+        <w:t xml:space="preserve"> asegúrate de agregar al menos una </w:t>
+      </w:r>
+      <w:r>
+        <w:rPr>
+          <w:rStyle w:val="Textoennegrita"/>
+        </w:rPr>
+        <w:t>Plataforma de Android</w:t>
+      </w:r>
+      <w:r>
+        <w:t xml:space="preserve"> que tenga un nivel API igual o superior a 9 (Plataforma 2.3 o superior), los </w:t>
+      </w:r>
+      <w:proofErr w:type="spellStart"/>
+      <w:r>
+        <w:rPr>
+          <w:rStyle w:val="Textoennegrita"/>
+        </w:rPr>
+        <w:t>Platform</w:t>
+      </w:r>
+      <w:proofErr w:type="spellEnd"/>
+      <w:r>
+        <w:rPr>
+          <w:rStyle w:val="Textoennegrita"/>
+        </w:rPr>
+        <w:t xml:space="preserve"> Tools</w:t>
+      </w:r>
+      <w:r>
+        <w:t xml:space="preserve"> y los </w:t>
+      </w:r>
+      <w:r>
+        <w:rPr>
+          <w:rStyle w:val="Textoennegrita"/>
+        </w:rPr>
+        <w:t>USB drivers</w:t>
+      </w:r>
+      <w:r>
+        <w:t xml:space="preserve"> si estás utilizando Windows.</w:t>
+      </w:r>
+    </w:p>
+    <w:p>
+      <w:pPr>
+        <w:pStyle w:val="NormalWeb"/>
+        <w:jc w:val="both"/>
+      </w:pPr>
+    </w:p>
+    <w:p>
+      <w:pPr>
+        <w:pStyle w:val="Ttulo2"/>
+        <w:jc w:val="both"/>
+        <w:rPr>
+          <w:sz w:val="24"/>
+          <w:szCs w:val="24"/>
+        </w:rPr>
+      </w:pPr>
+      <w:r>
+        <w:rPr>
+          <w:sz w:val="24"/>
+          <w:szCs w:val="24"/>
+        </w:rPr>
+        <w:t>3. Hacer que el dispositivo sea reconocido por el sistema</w:t>
+      </w:r>
+    </w:p>
+    <w:p>
+      <w:pPr>
+        <w:pStyle w:val="NormalWeb"/>
+        <w:jc w:val="both"/>
+      </w:pPr>
+      <w:r>
+        <w:t xml:space="preserve">Para </w:t>
+      </w:r>
+      <w:r>
+        <w:rPr>
+          <w:rStyle w:val="Textoennegrita"/>
+        </w:rPr>
+        <w:t>Windows</w:t>
+      </w:r>
+      <w:r>
+        <w:t xml:space="preserve">: Si el dispositivo Android es reconocido automáticamente por el sistema, es bastante probable que necesites actualizar los drives con los que vinieron con el Android SDK. </w:t>
+      </w:r>
+    </w:p>
+    <w:p>
+      <w:pPr>
+        <w:pStyle w:val="NormalWeb"/>
+        <w:jc w:val="both"/>
+      </w:pPr>
+      <w:r>
+        <w:rPr>
+          <w:rStyle w:val="Textoennegrita"/>
+        </w:rPr>
+        <w:t>Nota:</w:t>
+      </w:r>
+      <w:r>
+        <w:t xml:space="preserve"> No olvides habilitar la opción “USB </w:t>
+      </w:r>
+      <w:proofErr w:type="spellStart"/>
+      <w:r>
+        <w:t>Debugging</w:t>
+      </w:r>
+      <w:proofErr w:type="spellEnd"/>
+      <w:r>
+        <w:t xml:space="preserve">” en tu dispositivo, en </w:t>
+      </w:r>
+      <w:proofErr w:type="spellStart"/>
+      <w:r>
+        <w:rPr>
+          <w:rStyle w:val="Textoennegrita"/>
+        </w:rPr>
+        <w:t>Settings</w:t>
+      </w:r>
+      <w:proofErr w:type="spellEnd"/>
+      <w:r>
+        <w:rPr>
+          <w:rStyle w:val="Textoennegrita"/>
+        </w:rPr>
+        <w:t xml:space="preserve"> -&gt; </w:t>
+      </w:r>
+      <w:proofErr w:type="spellStart"/>
+      <w:r>
+        <w:rPr>
+          <w:rStyle w:val="Textoennegrita"/>
+        </w:rPr>
+        <w:t>Developer</w:t>
+      </w:r>
+      <w:proofErr w:type="spellEnd"/>
+      <w:r>
+        <w:rPr>
+          <w:rStyle w:val="Textoennegrita"/>
         </w:rPr>
         <w:t xml:space="preserve"> </w:t>
       </w:r>
-      <w:r>
-        <w:rPr>
-          <w:sz w:val="24"/>
-          <w:szCs w:val="24"/>
-        </w:rPr>
-        <w:t xml:space="preserve">La instalación de SDK para poder </w:t>
-      </w:r>
-      <w:r>
-        <w:rPr>
-          <w:sz w:val="24"/>
-          <w:szCs w:val="24"/>
-        </w:rPr>
-        <w:t xml:space="preserve">se tendrá que descargar en la página </w:t>
-      </w:r>
-      <w:hyperlink r:id="rId6" w:history="1">
-        <w:r>
-          <w:rPr>
-            <w:rStyle w:val="Hipervnculo"/>
-            <w:sz w:val="24"/>
-            <w:szCs w:val="24"/>
-          </w:rPr>
-          <w:t>https://developer.vuforia.com/downloads/sdk</w:t>
-        </w:r>
-      </w:hyperlink>
-      <w:r>
-        <w:rPr>
-          <w:sz w:val="24"/>
-          <w:szCs w:val="24"/>
-        </w:rPr>
-        <w:t xml:space="preserve"> ya que esto permitirá que la aplicación pueda ser portable a celulares por su conjunto de herramientas de desarrollo para tomar como referencia podemos usar.</w:t>
-      </w:r>
-    </w:p>
-    <w:p>
-      <w:pPr>
-        <w:pStyle w:val="Ttulo1"/>
-        <w:jc w:val="both"/>
-        <w:rPr>
-          <w:rFonts w:asciiTheme="minorHAnsi" w:hAnsiTheme="minorHAnsi" w:cstheme="minorHAnsi"/>
-          <w:sz w:val="24"/>
-          <w:szCs w:val="24"/>
-        </w:rPr>
-      </w:pPr>
-      <w:r>
-        <w:rPr>
-          <w:rFonts w:asciiTheme="minorHAnsi" w:hAnsiTheme="minorHAnsi" w:cstheme="minorHAnsi"/>
-          <w:sz w:val="24"/>
-          <w:szCs w:val="24"/>
-        </w:rPr>
-        <w:t>Configuración del SDK de Android</w:t>
-      </w:r>
+      <w:proofErr w:type="spellStart"/>
+      <w:r>
+        <w:rPr>
+          <w:rStyle w:val="Textoennegrita"/>
+        </w:rPr>
+        <w:t>options</w:t>
+      </w:r>
+      <w:proofErr w:type="spellEnd"/>
+      <w:r>
+        <w:t xml:space="preserve">. A partir de Android </w:t>
+      </w:r>
+      <w:proofErr w:type="spellStart"/>
+      <w:r>
+        <w:t>Jelly</w:t>
+      </w:r>
+      <w:proofErr w:type="spellEnd"/>
+      <w:r>
+        <w:t xml:space="preserve"> </w:t>
+      </w:r>
+      <w:proofErr w:type="spellStart"/>
+      <w:r>
+        <w:t>Bean</w:t>
+      </w:r>
+      <w:proofErr w:type="spellEnd"/>
+      <w:r>
+        <w:t xml:space="preserve"> 4.2 las opciones de desarrollador están escondidas por omisión. Para habilitarlas, haz </w:t>
+      </w:r>
+      <w:proofErr w:type="spellStart"/>
+      <w:r>
+        <w:t>tap</w:t>
+      </w:r>
+      <w:proofErr w:type="spellEnd"/>
+      <w:r>
+        <w:t xml:space="preserve"> varias veces en </w:t>
+      </w:r>
+      <w:proofErr w:type="spellStart"/>
+      <w:r>
+        <w:rPr>
+          <w:rStyle w:val="Textoennegrita"/>
+        </w:rPr>
+        <w:t>Settings</w:t>
+      </w:r>
+      <w:proofErr w:type="spellEnd"/>
+      <w:r>
+        <w:rPr>
+          <w:rStyle w:val="Textoennegrita"/>
+        </w:rPr>
+        <w:t xml:space="preserve"> -&gt; </w:t>
+      </w:r>
+      <w:proofErr w:type="spellStart"/>
+      <w:r>
+        <w:rPr>
+          <w:rStyle w:val="Textoennegrita"/>
+        </w:rPr>
+        <w:t>About</w:t>
+      </w:r>
+      <w:proofErr w:type="spellEnd"/>
+      <w:r>
+        <w:rPr>
+          <w:rStyle w:val="Textoennegrita"/>
+        </w:rPr>
+        <w:t xml:space="preserve"> </w:t>
+      </w:r>
+      <w:proofErr w:type="spellStart"/>
+      <w:r>
+        <w:rPr>
+          <w:rStyle w:val="Textoennegrita"/>
+        </w:rPr>
+        <w:t>Phone</w:t>
+      </w:r>
+      <w:proofErr w:type="spellEnd"/>
+      <w:r>
+        <w:rPr>
+          <w:rStyle w:val="Textoennegrita"/>
+        </w:rPr>
+        <w:t xml:space="preserve"> -&gt; Build </w:t>
+      </w:r>
+      <w:proofErr w:type="spellStart"/>
+      <w:r>
+        <w:rPr>
+          <w:rStyle w:val="Textoennegrita"/>
+        </w:rPr>
+        <w:t>Version</w:t>
+      </w:r>
+      <w:proofErr w:type="spellEnd"/>
+      <w:r>
+        <w:t xml:space="preserve">. Luego serás capaz de acceder a </w:t>
+      </w:r>
+      <w:proofErr w:type="spellStart"/>
+      <w:r>
+        <w:rPr>
+          <w:rStyle w:val="Textoennegrita"/>
+        </w:rPr>
+        <w:t>Settings</w:t>
+      </w:r>
+      <w:proofErr w:type="spellEnd"/>
+      <w:r>
+        <w:rPr>
+          <w:rStyle w:val="Textoennegrita"/>
+        </w:rPr>
+        <w:t xml:space="preserve"> -&gt; </w:t>
+      </w:r>
+      <w:proofErr w:type="spellStart"/>
+      <w:r>
+        <w:rPr>
+          <w:rStyle w:val="Textoennegrita"/>
+        </w:rPr>
+        <w:t>Developer</w:t>
+      </w:r>
+      <w:proofErr w:type="spellEnd"/>
+      <w:r>
+        <w:rPr>
+          <w:rStyle w:val="Textoennegrita"/>
+        </w:rPr>
+        <w:t xml:space="preserve"> </w:t>
+      </w:r>
+      <w:proofErr w:type="spellStart"/>
+      <w:r>
+        <w:rPr>
+          <w:rStyle w:val="Textoennegrita"/>
+        </w:rPr>
+        <w:t>options</w:t>
+      </w:r>
+      <w:proofErr w:type="spellEnd"/>
+      <w:r>
+        <w:t>.</w:t>
+      </w:r>
+    </w:p>
+    <w:p>
+      <w:pPr>
+        <w:pStyle w:val="Ttulo2"/>
+        <w:jc w:val="both"/>
+        <w:rPr>
+          <w:sz w:val="24"/>
+          <w:szCs w:val="24"/>
+        </w:rPr>
+      </w:pPr>
+    </w:p>
+    <w:p>
+      <w:pPr>
+        <w:pStyle w:val="Ttulo2"/>
+        <w:jc w:val="both"/>
+        <w:rPr>
+          <w:sz w:val="24"/>
+          <w:szCs w:val="24"/>
+        </w:rPr>
+      </w:pPr>
+      <w:r>
+        <w:rPr>
+          <w:sz w:val="24"/>
+          <w:szCs w:val="24"/>
+        </w:rPr>
+        <w:t xml:space="preserve">4. Agregar la ruta del SDK de Android a </w:t>
+      </w:r>
+      <w:proofErr w:type="spellStart"/>
+      <w:r>
+        <w:rPr>
+          <w:sz w:val="24"/>
+          <w:szCs w:val="24"/>
+        </w:rPr>
+        <w:t>Unity</w:t>
+      </w:r>
+      <w:proofErr w:type="spellEnd"/>
     </w:p>
     <w:p>
       <w:pPr>
         <w:pStyle w:val="NormalWeb"/>
         <w:jc w:val="both"/>
-        <w:rPr>
-          <w:rFonts w:asciiTheme="minorHAnsi" w:hAnsiTheme="minorHAnsi" w:cstheme="minorHAnsi"/>
-        </w:rPr>
-      </w:pPr>
-      <w:r>
-        <w:rPr>
-          <w:rFonts w:asciiTheme="minorHAnsi" w:hAnsiTheme="minorHAnsi" w:cstheme="minorHAnsi"/>
-        </w:rPr>
-        <w:t>Hay algunos pasos qu</w:t>
-      </w:r>
-      <w:bookmarkStart w:id="0" w:name="_GoBack"/>
-      <w:bookmarkEnd w:id="0"/>
-      <w:r>
-        <w:rPr>
-          <w:rFonts w:asciiTheme="minorHAnsi" w:hAnsiTheme="minorHAnsi" w:cstheme="minorHAnsi"/>
-        </w:rPr>
-        <w:t xml:space="preserve">e debes seguir antes de poder construir y ejecutar código en tu dispositivo Android. Esto aplica sin importar si hayas usado </w:t>
-      </w:r>
-      <w:proofErr w:type="spellStart"/>
-      <w:r>
-        <w:rPr>
-          <w:rFonts w:asciiTheme="minorHAnsi" w:hAnsiTheme="minorHAnsi" w:cstheme="minorHAnsi"/>
-        </w:rPr>
+      </w:pPr>
+      <w:r>
+        <w:t xml:space="preserve">La primera vez que construyes un proyecto para Android (o si </w:t>
+      </w:r>
+      <w:proofErr w:type="spellStart"/>
+      <w:r>
         <w:t>Unity</w:t>
       </w:r>
       <w:proofErr w:type="spellEnd"/>
       <w:r>
-        <w:rPr>
-          <w:rFonts w:asciiTheme="minorHAnsi" w:hAnsiTheme="minorHAnsi" w:cstheme="minorHAnsi"/>
-        </w:rPr>
-        <w:t>, o si empezaste una aplicación Android desde cero.</w:t>
-      </w:r>
-    </w:p>
-    <w:p>
-      <w:pPr>
-        <w:pStyle w:val="NormalWeb"/>
-        <w:jc w:val="both"/>
-        <w:rPr>
-          <w:rFonts w:asciiTheme="minorHAnsi" w:hAnsiTheme="minorHAnsi" w:cstheme="minorHAnsi"/>
-        </w:rPr>
-      </w:pPr>
-    </w:p>
-    <w:p>
-      <w:pPr>
-        <w:pStyle w:val="Ttulo2"/>
-        <w:jc w:val="both"/>
-        <w:rPr>
-          <w:rFonts w:asciiTheme="minorHAnsi" w:hAnsiTheme="minorHAnsi" w:cstheme="minorHAnsi"/>
-          <w:sz w:val="24"/>
-          <w:szCs w:val="24"/>
-        </w:rPr>
-      </w:pPr>
-      <w:r>
-        <w:rPr>
-          <w:rFonts w:asciiTheme="minorHAnsi" w:hAnsiTheme="minorHAnsi" w:cstheme="minorHAnsi"/>
-          <w:sz w:val="24"/>
-          <w:szCs w:val="24"/>
-        </w:rPr>
-        <w:t>1. Descarga el SDK de Android</w:t>
-      </w:r>
-    </w:p>
-    <w:p>
-      <w:pPr>
-        <w:pStyle w:val="NormalWeb"/>
-        <w:jc w:val="both"/>
-        <w:rPr>
-          <w:rFonts w:asciiTheme="minorHAnsi" w:hAnsiTheme="minorHAnsi" w:cstheme="minorHAnsi"/>
-        </w:rPr>
-      </w:pPr>
-      <w:r>
-        <w:rPr>
-          <w:rFonts w:asciiTheme="minorHAnsi" w:hAnsiTheme="minorHAnsi" w:cstheme="minorHAnsi"/>
-        </w:rPr>
-        <w:t xml:space="preserve">Ve a la </w:t>
-      </w:r>
-      <w:hyperlink r:id="rId7" w:history="1">
-        <w:r>
-          <w:rPr>
-            <w:rStyle w:val="Hipervnculo"/>
-            <w:rFonts w:asciiTheme="minorHAnsi" w:hAnsiTheme="minorHAnsi" w:cstheme="minorHAnsi"/>
-          </w:rPr>
-          <w:t xml:space="preserve">página web de Android </w:t>
-        </w:r>
-        <w:proofErr w:type="spellStart"/>
-        <w:r>
-          <w:rPr>
-            <w:rStyle w:val="Hipervnculo"/>
-            <w:rFonts w:asciiTheme="minorHAnsi" w:hAnsiTheme="minorHAnsi" w:cstheme="minorHAnsi"/>
-          </w:rPr>
-          <w:t>Developer</w:t>
-        </w:r>
-        <w:proofErr w:type="spellEnd"/>
-        <w:r>
-          <w:rPr>
-            <w:rStyle w:val="Hipervnculo"/>
-            <w:rFonts w:asciiTheme="minorHAnsi" w:hAnsiTheme="minorHAnsi" w:cstheme="minorHAnsi"/>
-          </w:rPr>
-          <w:t xml:space="preserve"> SDK</w:t>
-        </w:r>
-      </w:hyperlink>
-      <w:r>
-        <w:rPr>
-          <w:rFonts w:asciiTheme="minorHAnsi" w:hAnsiTheme="minorHAnsi" w:cstheme="minorHAnsi"/>
-        </w:rPr>
-        <w:t>. Descarga y descomprime el último SDK de Android.</w:t>
-      </w:r>
-    </w:p>
-    <w:p>
-      <w:pPr>
-        <w:pStyle w:val="NormalWeb"/>
-        <w:jc w:val="both"/>
-        <w:rPr>
-          <w:rFonts w:asciiTheme="minorHAnsi" w:hAnsiTheme="minorHAnsi" w:cstheme="minorHAnsi"/>
-        </w:rPr>
-      </w:pPr>
-    </w:p>
-    <w:p>
-      <w:pPr>
-        <w:pStyle w:val="Ttulo2"/>
-        <w:jc w:val="both"/>
-        <w:rPr>
-          <w:rFonts w:asciiTheme="minorHAnsi" w:hAnsiTheme="minorHAnsi" w:cstheme="minorHAnsi"/>
-          <w:sz w:val="24"/>
-          <w:szCs w:val="24"/>
-        </w:rPr>
-      </w:pPr>
-      <w:r>
-        <w:rPr>
-          <w:rFonts w:asciiTheme="minorHAnsi" w:hAnsiTheme="minorHAnsi" w:cstheme="minorHAnsi"/>
-          <w:sz w:val="24"/>
-          <w:szCs w:val="24"/>
-        </w:rPr>
-        <w:t>2. Instalación del SDK de Android</w:t>
-      </w:r>
-    </w:p>
-    <w:p>
-      <w:pPr>
-        <w:pStyle w:val="NormalWeb"/>
-        <w:jc w:val="both"/>
-        <w:rPr>
-          <w:rFonts w:asciiTheme="minorHAnsi" w:hAnsiTheme="minorHAnsi" w:cstheme="minorHAnsi"/>
-        </w:rPr>
-      </w:pPr>
-      <w:r>
-        <w:rPr>
-          <w:rFonts w:asciiTheme="minorHAnsi" w:hAnsiTheme="minorHAnsi" w:cstheme="minorHAnsi"/>
-        </w:rPr>
-        <w:t xml:space="preserve">Sigue las instrucciones en </w:t>
-      </w:r>
-      <w:hyperlink r:id="rId8" w:history="1">
-        <w:proofErr w:type="spellStart"/>
-        <w:r>
-          <w:rPr>
-            <w:rStyle w:val="Hipervnculo"/>
-            <w:rFonts w:asciiTheme="minorHAnsi" w:hAnsiTheme="minorHAnsi" w:cstheme="minorHAnsi"/>
-          </w:rPr>
-          <w:t>Installing</w:t>
-        </w:r>
-        <w:proofErr w:type="spellEnd"/>
-        <w:r>
-          <w:rPr>
-            <w:rStyle w:val="Hipervnculo"/>
-            <w:rFonts w:asciiTheme="minorHAnsi" w:hAnsiTheme="minorHAnsi" w:cstheme="minorHAnsi"/>
-          </w:rPr>
-          <w:t xml:space="preserve"> </w:t>
-        </w:r>
-        <w:proofErr w:type="spellStart"/>
-        <w:r>
-          <w:rPr>
-            <w:rStyle w:val="Hipervnculo"/>
-            <w:rFonts w:asciiTheme="minorHAnsi" w:hAnsiTheme="minorHAnsi" w:cstheme="minorHAnsi"/>
-          </w:rPr>
-          <w:t>the</w:t>
-        </w:r>
-        <w:proofErr w:type="spellEnd"/>
-        <w:r>
-          <w:rPr>
-            <w:rStyle w:val="Hipervnculo"/>
-            <w:rFonts w:asciiTheme="minorHAnsi" w:hAnsiTheme="minorHAnsi" w:cstheme="minorHAnsi"/>
-          </w:rPr>
-          <w:t xml:space="preserve"> SDK</w:t>
-        </w:r>
-      </w:hyperlink>
-      <w:r>
-        <w:rPr>
-          <w:rFonts w:asciiTheme="minorHAnsi" w:hAnsiTheme="minorHAnsi" w:cstheme="minorHAnsi"/>
-        </w:rPr>
-        <w:t xml:space="preserve"> (aunque puedes omitir libremente las partes relacionadas con Eclipse). En el paso 4 de </w:t>
-      </w:r>
-      <w:proofErr w:type="spellStart"/>
-      <w:r>
-        <w:rPr>
-          <w:rStyle w:val="nfasis"/>
-          <w:rFonts w:asciiTheme="minorHAnsi" w:hAnsiTheme="minorHAnsi" w:cstheme="minorHAnsi"/>
-        </w:rPr>
-        <w:t>Installing</w:t>
-      </w:r>
-      <w:proofErr w:type="spellEnd"/>
-      <w:r>
-        <w:rPr>
-          <w:rStyle w:val="nfasis"/>
-          <w:rFonts w:asciiTheme="minorHAnsi" w:hAnsiTheme="minorHAnsi" w:cstheme="minorHAnsi"/>
-        </w:rPr>
-        <w:t xml:space="preserve"> </w:t>
-      </w:r>
-      <w:proofErr w:type="spellStart"/>
-      <w:r>
-        <w:rPr>
-          <w:rStyle w:val="nfasis"/>
-          <w:rFonts w:asciiTheme="minorHAnsi" w:hAnsiTheme="minorHAnsi" w:cstheme="minorHAnsi"/>
-        </w:rPr>
-        <w:t>the</w:t>
-      </w:r>
-      <w:proofErr w:type="spellEnd"/>
-      <w:r>
-        <w:rPr>
-          <w:rStyle w:val="nfasis"/>
-          <w:rFonts w:asciiTheme="minorHAnsi" w:hAnsiTheme="minorHAnsi" w:cstheme="minorHAnsi"/>
-        </w:rPr>
-        <w:t xml:space="preserve"> SDK</w:t>
-      </w:r>
-      <w:r>
-        <w:rPr>
-          <w:rFonts w:asciiTheme="minorHAnsi" w:hAnsiTheme="minorHAnsi" w:cstheme="minorHAnsi"/>
-        </w:rPr>
-        <w:t xml:space="preserve"> asegúrate de agregar al menos una </w:t>
-      </w:r>
-      <w:r>
-        <w:rPr>
-          <w:rStyle w:val="Textoennegrita"/>
-          <w:rFonts w:asciiTheme="minorHAnsi" w:hAnsiTheme="minorHAnsi" w:cstheme="minorHAnsi"/>
-        </w:rPr>
-        <w:t>Plataforma de Android</w:t>
-      </w:r>
-      <w:r>
-        <w:rPr>
-          <w:rFonts w:asciiTheme="minorHAnsi" w:hAnsiTheme="minorHAnsi" w:cstheme="minorHAnsi"/>
-        </w:rPr>
-        <w:t xml:space="preserve"> que tenga un nivel API igual o superior a 9 (Plataforma 2.3 o superior), los </w:t>
-      </w:r>
-      <w:proofErr w:type="spellStart"/>
-      <w:r>
-        <w:rPr>
-          <w:rStyle w:val="Textoennegrita"/>
-          <w:rFonts w:asciiTheme="minorHAnsi" w:hAnsiTheme="minorHAnsi" w:cstheme="minorHAnsi"/>
-        </w:rPr>
-        <w:t>Platform</w:t>
-      </w:r>
-      <w:proofErr w:type="spellEnd"/>
-      <w:r>
-        <w:rPr>
-          <w:rStyle w:val="Textoennegrita"/>
-          <w:rFonts w:asciiTheme="minorHAnsi" w:hAnsiTheme="minorHAnsi" w:cstheme="minorHAnsi"/>
-        </w:rPr>
-        <w:t xml:space="preserve"> Tools</w:t>
-      </w:r>
-      <w:r>
-        <w:rPr>
-          <w:rFonts w:asciiTheme="minorHAnsi" w:hAnsiTheme="minorHAnsi" w:cstheme="minorHAnsi"/>
-        </w:rPr>
-        <w:t xml:space="preserve"> y los </w:t>
-      </w:r>
-      <w:r>
-        <w:rPr>
-          <w:rStyle w:val="Textoennegrita"/>
-          <w:rFonts w:asciiTheme="minorHAnsi" w:hAnsiTheme="minorHAnsi" w:cstheme="minorHAnsi"/>
-        </w:rPr>
-        <w:t>USB drivers</w:t>
-      </w:r>
-      <w:r>
-        <w:rPr>
-          <w:rFonts w:asciiTheme="minorHAnsi" w:hAnsiTheme="minorHAnsi" w:cstheme="minorHAnsi"/>
-        </w:rPr>
-        <w:t xml:space="preserve"> si estás utilizando Windows.</w:t>
-      </w:r>
-    </w:p>
-    <w:p>
-      <w:pPr>
-        <w:pStyle w:val="NormalWeb"/>
-        <w:jc w:val="both"/>
-        <w:rPr>
-          <w:rFonts w:asciiTheme="minorHAnsi" w:hAnsiTheme="minorHAnsi" w:cstheme="minorHAnsi"/>
-        </w:rPr>
-      </w:pPr>
-    </w:p>
-    <w:p>
-      <w:pPr>
-        <w:pStyle w:val="Ttulo2"/>
-        <w:jc w:val="both"/>
-        <w:rPr>
-          <w:rFonts w:asciiTheme="minorHAnsi" w:hAnsiTheme="minorHAnsi" w:cstheme="minorHAnsi"/>
-          <w:sz w:val="24"/>
-          <w:szCs w:val="24"/>
-        </w:rPr>
-      </w:pPr>
-      <w:r>
-        <w:rPr>
-          <w:rFonts w:asciiTheme="minorHAnsi" w:hAnsiTheme="minorHAnsi" w:cstheme="minorHAnsi"/>
-          <w:sz w:val="24"/>
-          <w:szCs w:val="24"/>
-        </w:rPr>
-        <w:t>3. Hacer que el dispositivo sea reconocido por el sistema</w:t>
-      </w:r>
-    </w:p>
-    <w:p>
-      <w:pPr>
-        <w:pStyle w:val="Ttulo2"/>
-        <w:jc w:val="both"/>
-        <w:rPr>
-          <w:rFonts w:asciiTheme="minorHAnsi" w:hAnsiTheme="minorHAnsi" w:cstheme="minorHAnsi"/>
-          <w:sz w:val="24"/>
-          <w:szCs w:val="24"/>
-        </w:rPr>
-      </w:pPr>
-    </w:p>
-    <w:p>
-      <w:pPr>
-        <w:pStyle w:val="NormalWeb"/>
-        <w:jc w:val="both"/>
-        <w:rPr>
-          <w:rFonts w:asciiTheme="minorHAnsi" w:hAnsiTheme="minorHAnsi" w:cstheme="minorHAnsi"/>
-        </w:rPr>
-      </w:pPr>
-      <w:r>
-        <w:rPr>
-          <w:rFonts w:asciiTheme="minorHAnsi" w:hAnsiTheme="minorHAnsi" w:cstheme="minorHAnsi"/>
-        </w:rPr>
-        <w:t xml:space="preserve">Para </w:t>
-      </w:r>
-      <w:r>
-        <w:rPr>
-          <w:rStyle w:val="Textoennegrita"/>
-          <w:rFonts w:asciiTheme="minorHAnsi" w:hAnsiTheme="minorHAnsi" w:cstheme="minorHAnsi"/>
-        </w:rPr>
-        <w:t>Windows</w:t>
-      </w:r>
-      <w:r>
-        <w:rPr>
-          <w:rFonts w:asciiTheme="minorHAnsi" w:hAnsiTheme="minorHAnsi" w:cstheme="minorHAnsi"/>
-        </w:rPr>
-        <w:t xml:space="preserve">: Si el dispositivo Android es reconocido automáticamente por el sistema, es bastante probable que necesites actualizar los drives con los que vinieron con el Android SDK. </w:t>
-      </w:r>
-    </w:p>
-    <w:p>
-      <w:pPr>
-        <w:pStyle w:val="NormalWeb"/>
-        <w:jc w:val="both"/>
-        <w:rPr>
-          <w:rFonts w:asciiTheme="minorHAnsi" w:hAnsiTheme="minorHAnsi" w:cstheme="minorHAnsi"/>
-        </w:rPr>
-      </w:pPr>
-    </w:p>
-    <w:p>
-      <w:pPr>
-        <w:pStyle w:val="NormalWeb"/>
-        <w:jc w:val="both"/>
-        <w:rPr>
-          <w:rFonts w:asciiTheme="minorHAnsi" w:hAnsiTheme="minorHAnsi" w:cstheme="minorHAnsi"/>
-        </w:rPr>
-      </w:pPr>
-      <w:r>
-        <w:rPr>
-          <w:rStyle w:val="Textoennegrita"/>
-          <w:rFonts w:asciiTheme="minorHAnsi" w:hAnsiTheme="minorHAnsi" w:cstheme="minorHAnsi"/>
-        </w:rPr>
-        <w:t>Nota:</w:t>
-      </w:r>
-      <w:r>
-        <w:rPr>
-          <w:rFonts w:asciiTheme="minorHAnsi" w:hAnsiTheme="minorHAnsi" w:cstheme="minorHAnsi"/>
-        </w:rPr>
-        <w:t xml:space="preserve"> No olvides habilitar la opción “USB </w:t>
-      </w:r>
-      <w:proofErr w:type="spellStart"/>
-      <w:r>
-        <w:rPr>
-          <w:rFonts w:asciiTheme="minorHAnsi" w:hAnsiTheme="minorHAnsi" w:cstheme="minorHAnsi"/>
-        </w:rPr>
-        <w:t>Debugging</w:t>
-      </w:r>
-      <w:proofErr w:type="spellEnd"/>
-      <w:r>
-        <w:rPr>
-          <w:rFonts w:asciiTheme="minorHAnsi" w:hAnsiTheme="minorHAnsi" w:cstheme="minorHAnsi"/>
-        </w:rPr>
-        <w:t xml:space="preserve">” en tu dispositivo, en </w:t>
-      </w:r>
-      <w:proofErr w:type="spellStart"/>
-      <w:r>
-        <w:rPr>
-          <w:rStyle w:val="Textoennegrita"/>
-          <w:rFonts w:asciiTheme="minorHAnsi" w:hAnsiTheme="minorHAnsi" w:cstheme="minorHAnsi"/>
-        </w:rPr>
-        <w:t>Settings</w:t>
-      </w:r>
-      <w:proofErr w:type="spellEnd"/>
-      <w:r>
-        <w:rPr>
-          <w:rStyle w:val="Textoennegrita"/>
-          <w:rFonts w:asciiTheme="minorHAnsi" w:hAnsiTheme="minorHAnsi" w:cstheme="minorHAnsi"/>
-        </w:rPr>
-        <w:t xml:space="preserve"> -&gt; </w:t>
-      </w:r>
-      <w:proofErr w:type="spellStart"/>
-      <w:r>
-        <w:rPr>
-          <w:rStyle w:val="Textoennegrita"/>
-          <w:rFonts w:asciiTheme="minorHAnsi" w:hAnsiTheme="minorHAnsi" w:cstheme="minorHAnsi"/>
-        </w:rPr>
-        <w:t>Developer</w:t>
-      </w:r>
-      <w:proofErr w:type="spellEnd"/>
-      <w:r>
-        <w:rPr>
-          <w:rStyle w:val="Textoennegrita"/>
-          <w:rFonts w:asciiTheme="minorHAnsi" w:hAnsiTheme="minorHAnsi" w:cstheme="minorHAnsi"/>
-        </w:rPr>
-        <w:t xml:space="preserve"> </w:t>
-      </w:r>
-      <w:proofErr w:type="spellStart"/>
-      <w:r>
-        <w:rPr>
-          <w:rStyle w:val="Textoennegrita"/>
-          <w:rFonts w:asciiTheme="minorHAnsi" w:hAnsiTheme="minorHAnsi" w:cstheme="minorHAnsi"/>
-        </w:rPr>
-        <w:t>options</w:t>
-      </w:r>
-      <w:proofErr w:type="spellEnd"/>
-      <w:r>
-        <w:rPr>
-          <w:rFonts w:asciiTheme="minorHAnsi" w:hAnsiTheme="minorHAnsi" w:cstheme="minorHAnsi"/>
-        </w:rPr>
-        <w:t xml:space="preserve">. A partir de Android </w:t>
-      </w:r>
-      <w:proofErr w:type="spellStart"/>
-      <w:r>
-        <w:rPr>
-          <w:rFonts w:asciiTheme="minorHAnsi" w:hAnsiTheme="minorHAnsi" w:cstheme="minorHAnsi"/>
-        </w:rPr>
-        <w:t>Jelly</w:t>
-      </w:r>
-      <w:proofErr w:type="spellEnd"/>
-      <w:r>
-        <w:rPr>
-          <w:rFonts w:asciiTheme="minorHAnsi" w:hAnsiTheme="minorHAnsi" w:cstheme="minorHAnsi"/>
-        </w:rPr>
-        <w:t xml:space="preserve"> </w:t>
-      </w:r>
-      <w:proofErr w:type="spellStart"/>
-      <w:r>
-        <w:rPr>
-          <w:rFonts w:asciiTheme="minorHAnsi" w:hAnsiTheme="minorHAnsi" w:cstheme="minorHAnsi"/>
-        </w:rPr>
-        <w:t>Bean</w:t>
-      </w:r>
-      <w:proofErr w:type="spellEnd"/>
-      <w:r>
-        <w:rPr>
-          <w:rFonts w:asciiTheme="minorHAnsi" w:hAnsiTheme="minorHAnsi" w:cstheme="minorHAnsi"/>
-        </w:rPr>
-        <w:t xml:space="preserve"> 4.2 las opciones de desarrollador están escondidas por omisión. Para habilitarlas, haz </w:t>
-      </w:r>
-      <w:proofErr w:type="spellStart"/>
-      <w:r>
-        <w:rPr>
-          <w:rFonts w:asciiTheme="minorHAnsi" w:hAnsiTheme="minorHAnsi" w:cstheme="minorHAnsi"/>
-        </w:rPr>
-        <w:t>tap</w:t>
-      </w:r>
-      <w:proofErr w:type="spellEnd"/>
-      <w:r>
-        <w:rPr>
-          <w:rFonts w:asciiTheme="minorHAnsi" w:hAnsiTheme="minorHAnsi" w:cstheme="minorHAnsi"/>
-        </w:rPr>
-        <w:t xml:space="preserve"> varias veces en </w:t>
-      </w:r>
-      <w:proofErr w:type="spellStart"/>
-      <w:r>
-        <w:rPr>
-          <w:rStyle w:val="Textoennegrita"/>
-          <w:rFonts w:asciiTheme="minorHAnsi" w:hAnsiTheme="minorHAnsi" w:cstheme="minorHAnsi"/>
-        </w:rPr>
-        <w:t>Settings</w:t>
-      </w:r>
-      <w:proofErr w:type="spellEnd"/>
-      <w:r>
-        <w:rPr>
-          <w:rStyle w:val="Textoennegrita"/>
-          <w:rFonts w:asciiTheme="minorHAnsi" w:hAnsiTheme="minorHAnsi" w:cstheme="minorHAnsi"/>
-        </w:rPr>
-        <w:t xml:space="preserve"> -&gt; </w:t>
-      </w:r>
-      <w:proofErr w:type="spellStart"/>
-      <w:r>
-        <w:rPr>
-          <w:rStyle w:val="Textoennegrita"/>
-          <w:rFonts w:asciiTheme="minorHAnsi" w:hAnsiTheme="minorHAnsi" w:cstheme="minorHAnsi"/>
-        </w:rPr>
-        <w:t>About</w:t>
-      </w:r>
-      <w:proofErr w:type="spellEnd"/>
-      <w:r>
-        <w:rPr>
-          <w:rStyle w:val="Textoennegrita"/>
-          <w:rFonts w:asciiTheme="minorHAnsi" w:hAnsiTheme="minorHAnsi" w:cstheme="minorHAnsi"/>
-        </w:rPr>
-        <w:t xml:space="preserve"> </w:t>
-      </w:r>
-      <w:proofErr w:type="spellStart"/>
-      <w:r>
-        <w:rPr>
-          <w:rStyle w:val="Textoennegrita"/>
-          <w:rFonts w:asciiTheme="minorHAnsi" w:hAnsiTheme="minorHAnsi" w:cstheme="minorHAnsi"/>
-        </w:rPr>
-        <w:t>Phone</w:t>
-      </w:r>
-      <w:proofErr w:type="spellEnd"/>
-      <w:r>
-        <w:rPr>
-          <w:rStyle w:val="Textoennegrita"/>
-          <w:rFonts w:asciiTheme="minorHAnsi" w:hAnsiTheme="minorHAnsi" w:cstheme="minorHAnsi"/>
-        </w:rPr>
-        <w:t xml:space="preserve"> -&gt; Build </w:t>
-      </w:r>
-      <w:proofErr w:type="spellStart"/>
-      <w:r>
-        <w:rPr>
-          <w:rStyle w:val="Textoennegrita"/>
-          <w:rFonts w:asciiTheme="minorHAnsi" w:hAnsiTheme="minorHAnsi" w:cstheme="minorHAnsi"/>
-        </w:rPr>
-        <w:t>Version</w:t>
-      </w:r>
-      <w:proofErr w:type="spellEnd"/>
-      <w:r>
-        <w:rPr>
-          <w:rFonts w:asciiTheme="minorHAnsi" w:hAnsiTheme="minorHAnsi" w:cstheme="minorHAnsi"/>
-        </w:rPr>
-        <w:t xml:space="preserve">. Luego serás capaz de acceder a </w:t>
-      </w:r>
-      <w:proofErr w:type="spellStart"/>
-      <w:r>
-        <w:rPr>
-          <w:rStyle w:val="Textoennegrita"/>
-          <w:rFonts w:asciiTheme="minorHAnsi" w:hAnsiTheme="minorHAnsi" w:cstheme="minorHAnsi"/>
-        </w:rPr>
-        <w:t>Settings</w:t>
-      </w:r>
-      <w:proofErr w:type="spellEnd"/>
-      <w:r>
-        <w:rPr>
-          <w:rStyle w:val="Textoennegrita"/>
-          <w:rFonts w:asciiTheme="minorHAnsi" w:hAnsiTheme="minorHAnsi" w:cstheme="minorHAnsi"/>
-        </w:rPr>
-        <w:t xml:space="preserve"> -&gt; </w:t>
-      </w:r>
-      <w:proofErr w:type="spellStart"/>
-      <w:r>
-        <w:rPr>
-          <w:rStyle w:val="Textoennegrita"/>
-          <w:rFonts w:asciiTheme="minorHAnsi" w:hAnsiTheme="minorHAnsi" w:cstheme="minorHAnsi"/>
-        </w:rPr>
-        <w:t>Developer</w:t>
-      </w:r>
-      <w:proofErr w:type="spellEnd"/>
-      <w:r>
-        <w:rPr>
-          <w:rStyle w:val="Textoennegrita"/>
-          <w:rFonts w:asciiTheme="minorHAnsi" w:hAnsiTheme="minorHAnsi" w:cstheme="minorHAnsi"/>
-        </w:rPr>
-        <w:t xml:space="preserve"> </w:t>
-      </w:r>
-      <w:proofErr w:type="spellStart"/>
-      <w:r>
-        <w:rPr>
-          <w:rStyle w:val="Textoennegrita"/>
-          <w:rFonts w:asciiTheme="minorHAnsi" w:hAnsiTheme="minorHAnsi" w:cstheme="minorHAnsi"/>
-        </w:rPr>
-        <w:t>options</w:t>
-      </w:r>
-      <w:proofErr w:type="spellEnd"/>
-      <w:r>
-        <w:rPr>
-          <w:rFonts w:asciiTheme="minorHAnsi" w:hAnsiTheme="minorHAnsi" w:cstheme="minorHAnsi"/>
-        </w:rPr>
+        <w:t xml:space="preserve"> posteriormente falla en localizar el SDK), se te pedirá ubicar el directorio en donde se halla instalado el SDK de Android (debes seleccionar el directorio raíz donde está instalado el SDK). La ubicación del SDK de Android también puede ser modificada en el editor seleccionando </w:t>
+      </w:r>
+      <w:proofErr w:type="spellStart"/>
+      <w:r>
+        <w:t>Unity</w:t>
+      </w:r>
+      <w:proofErr w:type="spellEnd"/>
+      <w:r>
+        <w:t xml:space="preserve"> &gt; </w:t>
+      </w:r>
+      <w:proofErr w:type="spellStart"/>
+      <w:r>
+        <w:t>Preferences</w:t>
+      </w:r>
+      <w:proofErr w:type="spellEnd"/>
+      <w:r>
+        <w:t xml:space="preserve"> del menú y luego dando clic en </w:t>
+      </w:r>
+      <w:proofErr w:type="spellStart"/>
+      <w:r>
+        <w:t>External</w:t>
+      </w:r>
+      <w:proofErr w:type="spellEnd"/>
+      <w:r>
+        <w:t xml:space="preserve"> Tools sobre el cuadro de diálogo </w:t>
+      </w:r>
+      <w:proofErr w:type="spellStart"/>
+      <w:r>
+        <w:t>preferences</w:t>
+      </w:r>
+      <w:proofErr w:type="spellEnd"/>
+      <w:r>
         <w:t>.</w:t>
       </w:r>
     </w:p>
     <w:p>
       <w:pPr>
-        <w:pStyle w:val="Ttulo2"/>
-        <w:jc w:val="both"/>
-        <w:rPr>
-          <w:rFonts w:asciiTheme="minorHAnsi" w:hAnsiTheme="minorHAnsi" w:cstheme="minorHAnsi"/>
-          <w:sz w:val="24"/>
-          <w:szCs w:val="24"/>
-        </w:rPr>
-      </w:pPr>
-      <w:r>
-        <w:rPr>
-          <w:rFonts w:asciiTheme="minorHAnsi" w:hAnsiTheme="minorHAnsi" w:cstheme="minorHAnsi"/>
-          <w:sz w:val="24"/>
-          <w:szCs w:val="24"/>
-        </w:rPr>
-        <w:lastRenderedPageBreak/>
-        <w:t xml:space="preserve">4. Agregar la ruta del SDK de Android a </w:t>
-      </w:r>
-      <w:proofErr w:type="spellStart"/>
-      <w:r>
-        <w:rPr>
-          <w:rFonts w:asciiTheme="minorHAnsi" w:hAnsiTheme="minorHAnsi" w:cstheme="minorHAnsi"/>
-          <w:sz w:val="24"/>
-          <w:szCs w:val="24"/>
-        </w:rPr>
-        <w:t>Unity</w:t>
-      </w:r>
-      <w:proofErr w:type="spellEnd"/>
-    </w:p>
-    <w:p>
-      <w:pPr>
-        <w:pStyle w:val="NormalWeb"/>
-        <w:jc w:val="both"/>
-        <w:rPr>
-          <w:rFonts w:asciiTheme="minorHAnsi" w:hAnsiTheme="minorHAnsi" w:cstheme="minorHAnsi"/>
-        </w:rPr>
-      </w:pPr>
-      <w:r>
-        <w:rPr>
-          <w:rFonts w:asciiTheme="minorHAnsi" w:hAnsiTheme="minorHAnsi" w:cstheme="minorHAnsi"/>
-        </w:rPr>
-        <w:t xml:space="preserve">La primera vez que construyes un proyecto para Android (o si </w:t>
-      </w:r>
-      <w:proofErr w:type="spellStart"/>
-      <w:r>
-        <w:rPr>
-          <w:rFonts w:asciiTheme="minorHAnsi" w:hAnsiTheme="minorHAnsi" w:cstheme="minorHAnsi"/>
-        </w:rPr>
-        <w:t>Unity</w:t>
-      </w:r>
-      <w:proofErr w:type="spellEnd"/>
-      <w:r>
-        <w:rPr>
-          <w:rFonts w:asciiTheme="minorHAnsi" w:hAnsiTheme="minorHAnsi" w:cstheme="minorHAnsi"/>
-        </w:rPr>
-        <w:t xml:space="preserve"> posteriormente falla en localizar el SDK), se te pedirá ubicar el directorio en donde se halla instalado el SDK de Android (debes seleccionar el directorio raíz donde está instalado el SDK). La ubicación del SDK de Android también puede ser modificada en el editor seleccionando </w:t>
-      </w:r>
-      <w:proofErr w:type="spellStart"/>
-      <w:r>
-        <w:rPr>
-          <w:rFonts w:asciiTheme="minorHAnsi" w:hAnsiTheme="minorHAnsi" w:cstheme="minorHAnsi"/>
-        </w:rPr>
-        <w:t>Unity</w:t>
-      </w:r>
-      <w:proofErr w:type="spellEnd"/>
-      <w:r>
-        <w:rPr>
-          <w:rFonts w:asciiTheme="minorHAnsi" w:hAnsiTheme="minorHAnsi" w:cstheme="minorHAnsi"/>
-        </w:rPr>
-        <w:t xml:space="preserve"> &gt; </w:t>
-      </w:r>
-      <w:proofErr w:type="spellStart"/>
-      <w:r>
-        <w:rPr>
-          <w:rFonts w:asciiTheme="minorHAnsi" w:hAnsiTheme="minorHAnsi" w:cstheme="minorHAnsi"/>
-        </w:rPr>
-        <w:t>Preferences</w:t>
-      </w:r>
-      <w:proofErr w:type="spellEnd"/>
-      <w:r>
-        <w:rPr>
-          <w:rFonts w:asciiTheme="minorHAnsi" w:hAnsiTheme="minorHAnsi" w:cstheme="minorHAnsi"/>
-        </w:rPr>
-        <w:t xml:space="preserve"> del menú y luego dando clic en </w:t>
-      </w:r>
-      <w:proofErr w:type="spellStart"/>
-      <w:r>
-        <w:rPr>
-          <w:rFonts w:asciiTheme="minorHAnsi" w:hAnsiTheme="minorHAnsi" w:cstheme="minorHAnsi"/>
-        </w:rPr>
-        <w:t>External</w:t>
-      </w:r>
-      <w:proofErr w:type="spellEnd"/>
-      <w:r>
-        <w:rPr>
-          <w:rFonts w:asciiTheme="minorHAnsi" w:hAnsiTheme="minorHAnsi" w:cstheme="minorHAnsi"/>
-        </w:rPr>
-        <w:t xml:space="preserve"> Tools sobre el cuadro de diálogo </w:t>
-      </w:r>
-      <w:proofErr w:type="spellStart"/>
-      <w:r>
-        <w:rPr>
-          <w:rFonts w:asciiTheme="minorHAnsi" w:hAnsiTheme="minorHAnsi" w:cstheme="minorHAnsi"/>
-        </w:rPr>
-        <w:t>preferences</w:t>
-      </w:r>
-      <w:proofErr w:type="spellEnd"/>
-      <w:r>
-        <w:rPr>
-          <w:rFonts w:asciiTheme="minorHAnsi" w:hAnsiTheme="minorHAnsi" w:cstheme="minorHAnsi"/>
-        </w:rPr>
-        <w:t>.</w:t>
-      </w:r>
-    </w:p>
-    <w:p>
-      <w:pPr>
-        <w:pStyle w:val="NormalWeb"/>
-        <w:jc w:val="both"/>
-        <w:rPr>
-          <w:rFonts w:asciiTheme="minorHAnsi" w:hAnsiTheme="minorHAnsi" w:cstheme="minorHAnsi"/>
-        </w:rPr>
-      </w:pPr>
-      <w:r>
-        <w:rPr>
-          <w:rFonts w:asciiTheme="minorHAnsi" w:hAnsiTheme="minorHAnsi" w:cstheme="minorHAnsi"/>
-          <w:noProof/>
-        </w:rPr>
-        <w:drawing>
-          <wp:inline distT="0" distB="0" distL="0" distR="0" wp14:anchorId="0CFAED2A" wp14:editId="116922FA">
-            <wp:extent cx="5610225" cy="4476750"/>
-            <wp:effectExtent l="0" t="0" r="9525" b="0"/>
-            <wp:docPr id="2" name="Imagen 2"/>
-            <wp:cNvGraphicFramePr>
-              <a:graphicFrameLocks xmlns:a="http://schemas.openxmlformats.org/drawingml/2006/main" noChangeAspect="1"/>
-            </wp:cNvGraphicFramePr>
-            <a:graphic xmlns:a="http://schemas.openxmlformats.org/drawingml/2006/main">
-              <a:graphicData uri="http://schemas.openxmlformats.org/drawingml/2006/picture">
-                <pic:pic xmlns:pic="http://schemas.openxmlformats.org/drawingml/2006/picture">
-                  <pic:nvPicPr>
-                    <pic:cNvPr id="0" name="Picture 1"/>
-                    <pic:cNvPicPr>
-                      <a:picLocks noChangeAspect="1" noChangeArrowheads="1"/>
-                    </pic:cNvPicPr>
-                  </pic:nvPicPr>
-                  <pic:blipFill>
-                    <a:blip r:embed="rId9">
-                      <a:extLst>
-                        <a:ext uri="{28A0092B-C50C-407E-A947-70E740481C1C}">
-                          <a14:useLocalDpi xmlns:a14="http://schemas.microsoft.com/office/drawing/2010/main" val="0"/>
-                        </a:ext>
-                      </a:extLst>
-                    </a:blip>
-                    <a:srcRect/>
-                    <a:stretch>
-                      <a:fillRect/>
-                    </a:stretch>
-                  </pic:blipFill>
-                  <pic:spPr bwMode="auto">
-                    <a:xfrm>
-                      <a:off x="0" y="0"/>
-                      <a:ext cx="5610225" cy="4476750"/>
-                    </a:xfrm>
-                    <a:prstGeom prst="rect">
-                      <a:avLst/>
-                    </a:prstGeom>
-                    <a:noFill/>
-                    <a:ln>
-                      <a:noFill/>
-                    </a:ln>
-                  </pic:spPr>
-                </pic:pic>
-              </a:graphicData>
-            </a:graphic>
-          </wp:inline>
-        </w:drawing>
-      </w:r>
-    </w:p>
-    <w:p>
-      <w:pPr>
-        <w:pStyle w:val="NormalWeb"/>
-        <w:jc w:val="both"/>
-        <w:rPr>
-          <w:rFonts w:asciiTheme="minorHAnsi" w:hAnsiTheme="minorHAnsi" w:cstheme="minorHAnsi"/>
-        </w:rPr>
-      </w:pPr>
-    </w:p>
-    <w:p>
-      <w:pPr>
-        <w:jc w:val="both"/>
-        <w:rPr>
-          <w:rFonts w:eastAsia="Times New Roman" w:cstheme="minorHAnsi"/>
-          <w:sz w:val="24"/>
-          <w:szCs w:val="24"/>
-          <w:lang w:eastAsia="es-MX"/>
-        </w:rPr>
-      </w:pPr>
-      <w:r>
-        <w:rPr>
-          <w:rFonts w:cstheme="minorHAnsi"/>
-        </w:rPr>
-        <w:br w:type="page"/>
-      </w:r>
-    </w:p>
-    <w:p>
-      <w:pPr>
-        <w:jc w:val="both"/>
-        <w:rPr>
-          <w:sz w:val="24"/>
-          <w:szCs w:val="24"/>
-        </w:rPr>
-      </w:pPr>
-      <w:r>
-        <w:rPr>
+        <w:jc w:val="both"/>
+        <w:rPr>
+          <w:rFonts w:ascii="Times New Roman" w:eastAsia="Times New Roman" w:hAnsi="Times New Roman" w:cs="Times New Roman"/>
+          <w:sz w:val="24"/>
+          <w:szCs w:val="24"/>
+          <w:lang w:eastAsia="es-MX"/>
+        </w:rPr>
+      </w:pPr>
+      <w:r>
+        <w:rPr>
+          <w:rFonts w:ascii="Times New Roman" w:hAnsi="Times New Roman" w:cs="Times New Roman"/>
           <w:b/>
           <w:sz w:val="28"/>
           <w:szCs w:val="28"/>
         </w:rPr>
+        <w:t xml:space="preserve">Inicio de modelado básico 3D: </w:t>
+      </w:r>
+      <w:r>
+        <w:rPr>
+          <w:rFonts w:ascii="Times New Roman" w:hAnsi="Times New Roman" w:cs="Times New Roman"/>
+          <w:sz w:val="24"/>
+          <w:szCs w:val="24"/>
+        </w:rPr>
+        <w:t xml:space="preserve">Se </w:t>
+      </w:r>
+      <w:r>
+        <w:rPr>
+          <w:rFonts w:ascii="Times New Roman" w:hAnsi="Times New Roman" w:cs="Times New Roman"/>
+          <w:sz w:val="24"/>
+          <w:szCs w:val="24"/>
+        </w:rPr>
+        <w:t>hará</w:t>
+      </w:r>
+      <w:r>
+        <w:rPr>
+          <w:rFonts w:ascii="Times New Roman" w:hAnsi="Times New Roman" w:cs="Times New Roman"/>
+          <w:sz w:val="24"/>
+          <w:szCs w:val="24"/>
+        </w:rPr>
+        <w:t xml:space="preserve"> el modelado de 3 pisos sencillos para poder empezar a usar las herramientas de vuforia en este caso usaremos el software Maya 2018 </w:t>
+      </w:r>
+      <w:r>
+        <w:rPr>
+          <w:rFonts w:ascii="Times New Roman" w:hAnsi="Times New Roman" w:cs="Times New Roman"/>
+          <w:sz w:val="24"/>
+          <w:szCs w:val="24"/>
+        </w:rPr>
+        <w:t>se utilizaran las formas básicas para el modelado.</w:t>
+      </w:r>
+    </w:p>
+    <w:p>
+      <w:pPr>
+        <w:jc w:val="both"/>
+        <w:rPr>
+          <w:rFonts w:ascii="Times New Roman" w:hAnsi="Times New Roman" w:cs="Times New Roman"/>
+          <w:sz w:val="24"/>
+          <w:szCs w:val="24"/>
+        </w:rPr>
+      </w:pPr>
+      <w:r>
+        <w:rPr>
+          <w:rFonts w:ascii="Times New Roman" w:hAnsi="Times New Roman" w:cs="Times New Roman"/>
+          <w:noProof/>
+          <w:lang w:eastAsia="es-MX"/>
+        </w:rPr>
         <w:lastRenderedPageBreak/>
-        <w:t>Inicio de modelado básico 3D:</w:t>
-      </w:r>
-      <w:r>
-        <w:rPr>
-          <w:b/>
-          <w:sz w:val="28"/>
-          <w:szCs w:val="28"/>
-        </w:rPr>
-        <w:t xml:space="preserve"> </w:t>
-      </w:r>
-      <w:r>
-        <w:rPr>
-          <w:sz w:val="24"/>
-          <w:szCs w:val="24"/>
-        </w:rPr>
-        <w:t xml:space="preserve">Se </w:t>
-      </w:r>
-      <w:r>
-        <w:rPr>
-          <w:sz w:val="24"/>
-          <w:szCs w:val="24"/>
-        </w:rPr>
-        <w:t>hará</w:t>
-      </w:r>
-      <w:r>
-        <w:rPr>
-          <w:sz w:val="24"/>
-          <w:szCs w:val="24"/>
-        </w:rPr>
-        <w:t xml:space="preserve"> el modelado de 3 pisos sencillos para poder empezar a usar las herramientas de vuforia en este caso usaremos el software Maya 2018 </w:t>
-      </w:r>
-      <w:r>
-        <w:rPr>
-          <w:sz w:val="24"/>
-          <w:szCs w:val="24"/>
-        </w:rPr>
-        <w:t>se utilizaran las formas básicas para el modelado.</w:t>
-      </w:r>
-    </w:p>
-    <w:p>
-      <w:pPr>
-        <w:jc w:val="both"/>
-        <w:rPr>
-          <w:sz w:val="24"/>
-          <w:szCs w:val="24"/>
-        </w:rPr>
-      </w:pPr>
-      <w:r>
-        <w:rPr>
-          <w:noProof/>
-          <w:lang w:eastAsia="es-MX"/>
-        </w:rPr>
         <w:drawing>
-          <wp:inline distT="0" distB="0" distL="0" distR="0" wp14:anchorId="096F8593" wp14:editId="16640716">
+          <wp:anchor distT="0" distB="0" distL="114300" distR="114300" simplePos="0" relativeHeight="251658240" behindDoc="1" locked="0" layoutInCell="1" allowOverlap="1">
+            <wp:simplePos x="0" y="0"/>
+            <wp:positionH relativeFrom="column">
+              <wp:posOffset>-635</wp:posOffset>
+            </wp:positionH>
+            <wp:positionV relativeFrom="paragraph">
+              <wp:posOffset>-549910</wp:posOffset>
+            </wp:positionV>
             <wp:extent cx="5612130" cy="3156585"/>
             <wp:effectExtent l="0" t="0" r="7620" b="5715"/>
+            <wp:wrapThrough wrapText="bothSides">
+              <wp:wrapPolygon edited="0">
+                <wp:start x="0" y="0"/>
+                <wp:lineTo x="0" y="21509"/>
+                <wp:lineTo x="21556" y="21509"/>
+                <wp:lineTo x="21556" y="0"/>
+                <wp:lineTo x="0" y="0"/>
+              </wp:wrapPolygon>
+            </wp:wrapThrough>
             <wp:docPr id="1" name="Imagen 1"/>
             <wp:cNvGraphicFramePr>
               <a:graphicFrameLocks xmlns:a="http://schemas.openxmlformats.org/drawingml/2006/main" noChangeAspect="1"/>
@@ -1502,7 +2372,13 @@
                     <pic:cNvPicPr/>
                   </pic:nvPicPr>
                   <pic:blipFill>
-                    <a:blip r:embed="rId10"/>
+                    <a:blip r:embed="rId18" cstate="print">
+                      <a:extLst>
+                        <a:ext uri="{28A0092B-C50C-407E-A947-70E740481C1C}">
+                          <a14:useLocalDpi xmlns:a14="http://schemas.microsoft.com/office/drawing/2010/main" val="0"/>
+                        </a:ext>
+                      </a:extLst>
+                    </a:blip>
                     <a:stretch>
                       <a:fillRect/>
                     </a:stretch>
@@ -1519,134 +2395,400 @@
                 </pic:pic>
               </a:graphicData>
             </a:graphic>
-          </wp:inline>
+            <wp14:sizeRelH relativeFrom="page">
+              <wp14:pctWidth>0</wp14:pctWidth>
+            </wp14:sizeRelH>
+            <wp14:sizeRelV relativeFrom="page">
+              <wp14:pctHeight>0</wp14:pctHeight>
+            </wp14:sizeRelV>
+          </wp:anchor>
         </w:drawing>
       </w:r>
     </w:p>
     <w:p>
       <w:pPr>
-        <w:pStyle w:val="NormalWeb"/>
-        <w:jc w:val="both"/>
-        <w:rPr>
-          <w:rFonts w:asciiTheme="minorHAnsi" w:hAnsiTheme="minorHAnsi" w:cstheme="minorHAnsi"/>
-        </w:rPr>
-      </w:pPr>
-      <w:r>
-        <w:rPr>
-          <w:rFonts w:asciiTheme="minorHAnsi" w:hAnsiTheme="minorHAnsi" w:cstheme="minorHAnsi"/>
-        </w:rPr>
-        <w:t>Una vez terminado el modelado se dividirán en 3 archivos distintos con la extensión (.</w:t>
-      </w:r>
-      <w:proofErr w:type="spellStart"/>
-      <w:r>
-        <w:rPr>
-          <w:rFonts w:asciiTheme="minorHAnsi" w:hAnsiTheme="minorHAnsi" w:cstheme="minorHAnsi"/>
-        </w:rPr>
-        <w:t>fbx</w:t>
-      </w:r>
-      <w:proofErr w:type="spellEnd"/>
-      <w:r>
-        <w:rPr>
-          <w:rFonts w:asciiTheme="minorHAnsi" w:hAnsiTheme="minorHAnsi" w:cstheme="minorHAnsi"/>
-        </w:rPr>
-        <w:t xml:space="preserve">) que nos permitirá la manipulación de estos mismos en </w:t>
-      </w:r>
-      <w:proofErr w:type="spellStart"/>
-      <w:r>
-        <w:rPr>
-          <w:rFonts w:asciiTheme="minorHAnsi" w:hAnsiTheme="minorHAnsi" w:cstheme="minorHAnsi"/>
-        </w:rPr>
-        <w:t>unity</w:t>
-      </w:r>
-      <w:proofErr w:type="spellEnd"/>
-      <w:r>
-        <w:rPr>
-          <w:rFonts w:asciiTheme="minorHAnsi" w:hAnsiTheme="minorHAnsi" w:cstheme="minorHAnsi"/>
-        </w:rPr>
-        <w:t xml:space="preserve">. </w:t>
-      </w:r>
-    </w:p>
-    <w:p>
-      <w:pPr>
-        <w:pStyle w:val="NormalWeb"/>
-        <w:jc w:val="both"/>
-        <w:rPr>
-          <w:rFonts w:asciiTheme="minorHAnsi" w:hAnsiTheme="minorHAnsi" w:cstheme="minorHAnsi"/>
-        </w:rPr>
-      </w:pPr>
-      <w:r>
-        <w:rPr>
-          <w:rFonts w:asciiTheme="minorHAnsi" w:hAnsiTheme="minorHAnsi" w:cstheme="minorHAnsi"/>
-          <w:noProof/>
-        </w:rPr>
-        <w:drawing>
-          <wp:inline distT="0" distB="0" distL="0" distR="0" wp14:anchorId="167090B1" wp14:editId="776B8487">
-            <wp:extent cx="5600700" cy="2228850"/>
-            <wp:effectExtent l="0" t="0" r="0" b="0"/>
-            <wp:docPr id="3" name="Imagen 3"/>
-            <wp:cNvGraphicFramePr>
-              <a:graphicFrameLocks xmlns:a="http://schemas.openxmlformats.org/drawingml/2006/main" noChangeAspect="1"/>
-            </wp:cNvGraphicFramePr>
-            <a:graphic xmlns:a="http://schemas.openxmlformats.org/drawingml/2006/main">
-              <a:graphicData uri="http://schemas.openxmlformats.org/drawingml/2006/picture">
-                <pic:pic xmlns:pic="http://schemas.openxmlformats.org/drawingml/2006/picture">
-                  <pic:nvPicPr>
-                    <pic:cNvPr id="0" name="Picture 2"/>
-                    <pic:cNvPicPr>
-                      <a:picLocks noChangeAspect="1" noChangeArrowheads="1"/>
-                    </pic:cNvPicPr>
-                  </pic:nvPicPr>
-                  <pic:blipFill>
-                    <a:blip r:embed="rId11">
-                      <a:extLst>
-                        <a:ext uri="{28A0092B-C50C-407E-A947-70E740481C1C}">
-                          <a14:useLocalDpi xmlns:a14="http://schemas.microsoft.com/office/drawing/2010/main" val="0"/>
-                        </a:ext>
-                      </a:extLst>
-                    </a:blip>
-                    <a:srcRect/>
-                    <a:stretch>
-                      <a:fillRect/>
-                    </a:stretch>
-                  </pic:blipFill>
-                  <pic:spPr bwMode="auto">
-                    <a:xfrm>
-                      <a:off x="0" y="0"/>
-                      <a:ext cx="5600700" cy="2228850"/>
-                    </a:xfrm>
-                    <a:prstGeom prst="rect">
-                      <a:avLst/>
-                    </a:prstGeom>
-                    <a:noFill/>
-                    <a:ln>
-                      <a:noFill/>
-                    </a:ln>
-                  </pic:spPr>
-                </pic:pic>
-              </a:graphicData>
-            </a:graphic>
-          </wp:inline>
-        </w:drawing>
-      </w:r>
-    </w:p>
-    <w:p>
-      <w:pPr>
-        <w:pStyle w:val="NormalWeb"/>
-        <w:jc w:val="both"/>
-        <w:rPr>
-          <w:rFonts w:asciiTheme="minorHAnsi" w:hAnsiTheme="minorHAnsi" w:cstheme="minorHAnsi"/>
-        </w:rPr>
-      </w:pPr>
-    </w:p>
-    <w:p>
-      <w:pPr>
-        <w:rPr>
-          <w:rFonts w:eastAsia="Times New Roman" w:cstheme="minorHAnsi"/>
-          <w:sz w:val="24"/>
-          <w:szCs w:val="24"/>
-          <w:lang w:eastAsia="es-MX"/>
-        </w:rPr>
-      </w:pPr>
+        <w:jc w:val="both"/>
+        <w:rPr>
+          <w:rFonts w:ascii="Times New Roman" w:eastAsia="Times New Roman" w:hAnsi="Times New Roman" w:cs="Times New Roman"/>
+          <w:sz w:val="24"/>
+          <w:szCs w:val="24"/>
+          <w:lang w:eastAsia="es-MX"/>
+        </w:rPr>
+      </w:pPr>
+      <w:r>
+        <w:rPr>
+          <w:rFonts w:ascii="Times New Roman" w:eastAsia="Times New Roman" w:hAnsi="Times New Roman" w:cs="Times New Roman"/>
+          <w:b/>
+          <w:sz w:val="28"/>
+          <w:szCs w:val="24"/>
+          <w:lang w:eastAsia="es-MX"/>
+        </w:rPr>
+        <w:t xml:space="preserve">Trabajos Futuros. </w:t>
+      </w:r>
+      <w:r>
+        <w:rPr>
+          <w:rFonts w:ascii="Times New Roman" w:eastAsia="Times New Roman" w:hAnsi="Times New Roman" w:cs="Times New Roman"/>
+          <w:sz w:val="24"/>
+          <w:szCs w:val="24"/>
+          <w:lang w:eastAsia="es-MX"/>
+        </w:rPr>
+        <w:t>Para los trabajo</w:t>
+      </w:r>
+      <w:r>
+        <w:rPr>
+          <w:rFonts w:ascii="Times New Roman" w:eastAsia="Times New Roman" w:hAnsi="Times New Roman" w:cs="Times New Roman"/>
+          <w:sz w:val="24"/>
+          <w:szCs w:val="24"/>
+          <w:lang w:eastAsia="es-MX"/>
+        </w:rPr>
+        <w:t xml:space="preserve">s futuros se plantea mejorar la interfaz de la aplicación mediante herramientas de </w:t>
+      </w:r>
+      <w:proofErr w:type="spellStart"/>
+      <w:r>
+        <w:rPr>
+          <w:rFonts w:ascii="Times New Roman" w:eastAsia="Times New Roman" w:hAnsi="Times New Roman" w:cs="Times New Roman"/>
+          <w:sz w:val="24"/>
+          <w:szCs w:val="24"/>
+          <w:lang w:eastAsia="es-MX"/>
+        </w:rPr>
+        <w:t>mockups</w:t>
+      </w:r>
+      <w:proofErr w:type="spellEnd"/>
+      <w:r>
+        <w:rPr>
+          <w:rFonts w:ascii="Times New Roman" w:eastAsia="Times New Roman" w:hAnsi="Times New Roman" w:cs="Times New Roman"/>
+          <w:sz w:val="24"/>
+          <w:szCs w:val="24"/>
+          <w:lang w:eastAsia="es-MX"/>
+        </w:rPr>
+        <w:t xml:space="preserve"> y diseño de gráfico, al igual que la integración de más contenido a la aplicación con modelos 3D con más</w:t>
+      </w:r>
+      <w:r>
+        <w:rPr>
+          <w:rFonts w:ascii="Times New Roman" w:eastAsia="Times New Roman" w:hAnsi="Times New Roman" w:cs="Times New Roman"/>
+          <w:sz w:val="24"/>
+          <w:szCs w:val="24"/>
+          <w:lang w:eastAsia="es-MX"/>
+        </w:rPr>
+        <w:t xml:space="preserve"> detalles, lo cual se plantea hacer mediante algunas actualizaciones de la App.</w:t>
+      </w:r>
+    </w:p>
+    <w:p>
+      <w:pPr>
+        <w:jc w:val="both"/>
+        <w:rPr>
+          <w:rFonts w:ascii="Times New Roman" w:eastAsia="Times New Roman" w:hAnsi="Times New Roman" w:cs="Times New Roman"/>
+          <w:sz w:val="24"/>
+          <w:szCs w:val="24"/>
+          <w:lang w:eastAsia="es-MX"/>
+        </w:rPr>
+      </w:pPr>
+      <w:r>
+        <w:rPr>
+          <w:rFonts w:ascii="Times New Roman" w:eastAsia="Times New Roman" w:hAnsi="Times New Roman" w:cs="Times New Roman"/>
+          <w:b/>
+          <w:sz w:val="28"/>
+          <w:szCs w:val="24"/>
+          <w:lang w:eastAsia="es-MX"/>
+        </w:rPr>
+        <w:t>Retos Resueltos.</w:t>
+      </w:r>
+      <w:r>
+        <w:rPr>
+          <w:rFonts w:ascii="Times New Roman" w:eastAsia="Times New Roman" w:hAnsi="Times New Roman" w:cs="Times New Roman"/>
+          <w:b/>
+          <w:sz w:val="28"/>
+          <w:szCs w:val="24"/>
+          <w:lang w:eastAsia="es-MX"/>
+        </w:rPr>
+        <w:t xml:space="preserve"> </w:t>
+      </w:r>
+      <w:r>
+        <w:rPr>
+          <w:rFonts w:ascii="Times New Roman" w:eastAsia="Times New Roman" w:hAnsi="Times New Roman" w:cs="Times New Roman"/>
+          <w:sz w:val="24"/>
+          <w:szCs w:val="24"/>
+          <w:lang w:eastAsia="es-MX"/>
+        </w:rPr>
+        <w:t xml:space="preserve">Ciertos retos se presentaron a lo largo de la realización de la App AR Build los cuales se fueron sorteando poco a poco y llegar a la culminación de la App en una versión muy lite, unos de los cuales fueron la implementación de Vuforia en </w:t>
+      </w:r>
+      <w:proofErr w:type="spellStart"/>
+      <w:r>
+        <w:rPr>
+          <w:rFonts w:ascii="Times New Roman" w:eastAsia="Times New Roman" w:hAnsi="Times New Roman" w:cs="Times New Roman"/>
+          <w:sz w:val="24"/>
+          <w:szCs w:val="24"/>
+          <w:lang w:eastAsia="es-MX"/>
+        </w:rPr>
+        <w:t>Unity</w:t>
+      </w:r>
+      <w:proofErr w:type="spellEnd"/>
+      <w:r>
+        <w:rPr>
+          <w:rFonts w:ascii="Times New Roman" w:eastAsia="Times New Roman" w:hAnsi="Times New Roman" w:cs="Times New Roman"/>
+          <w:sz w:val="24"/>
+          <w:szCs w:val="24"/>
+          <w:lang w:eastAsia="es-MX"/>
+        </w:rPr>
+        <w:t xml:space="preserve">, Instalación de SDK y Android estudio, obtención de planos del centro de convenciones de </w:t>
+      </w:r>
+      <w:proofErr w:type="spellStart"/>
+      <w:r>
+        <w:rPr>
+          <w:rFonts w:ascii="Times New Roman" w:eastAsia="Times New Roman" w:hAnsi="Times New Roman" w:cs="Times New Roman"/>
+          <w:sz w:val="24"/>
+          <w:szCs w:val="24"/>
+          <w:lang w:eastAsia="es-MX"/>
+        </w:rPr>
+        <w:t>Buap</w:t>
+      </w:r>
+      <w:proofErr w:type="spellEnd"/>
+      <w:r>
+        <w:rPr>
+          <w:rFonts w:ascii="Times New Roman" w:eastAsia="Times New Roman" w:hAnsi="Times New Roman" w:cs="Times New Roman"/>
+          <w:sz w:val="24"/>
+          <w:szCs w:val="24"/>
+          <w:lang w:eastAsia="es-MX"/>
+        </w:rPr>
+        <w:t>, creación de interfaz y botones y por último la implementación de la tecnología de AR (Realidad aumentada)</w:t>
+      </w:r>
+    </w:p>
+    <w:p>
+      <w:pPr>
+        <w:jc w:val="both"/>
+        <w:rPr>
+          <w:rFonts w:ascii="Times New Roman" w:eastAsia="Times New Roman" w:hAnsi="Times New Roman" w:cs="Times New Roman"/>
+          <w:sz w:val="24"/>
+          <w:szCs w:val="24"/>
+          <w:lang w:eastAsia="es-MX"/>
+        </w:rPr>
+      </w:pPr>
+      <w:r>
+        <w:rPr>
+          <w:rFonts w:ascii="Times New Roman" w:eastAsia="Times New Roman" w:hAnsi="Times New Roman" w:cs="Times New Roman"/>
+          <w:b/>
+          <w:sz w:val="28"/>
+          <w:szCs w:val="24"/>
+          <w:lang w:eastAsia="es-MX"/>
+        </w:rPr>
+        <w:t>Retos No Resueltos.</w:t>
+      </w:r>
+      <w:r>
+        <w:rPr>
+          <w:rFonts w:ascii="Times New Roman" w:eastAsia="Times New Roman" w:hAnsi="Times New Roman" w:cs="Times New Roman"/>
+          <w:b/>
+          <w:sz w:val="28"/>
+          <w:szCs w:val="24"/>
+          <w:lang w:eastAsia="es-MX"/>
+        </w:rPr>
+        <w:t xml:space="preserve"> </w:t>
+      </w:r>
+      <w:r>
+        <w:rPr>
+          <w:rFonts w:ascii="Times New Roman" w:eastAsia="Times New Roman" w:hAnsi="Times New Roman" w:cs="Times New Roman"/>
+          <w:sz w:val="24"/>
+          <w:szCs w:val="24"/>
+          <w:lang w:eastAsia="es-MX"/>
+        </w:rPr>
+        <w:t xml:space="preserve">Hubo también retos los cuales no se pudieron resolver ya que ciertas opciones de software solo estaban disponibles en ciertas versiones de </w:t>
+      </w:r>
+      <w:proofErr w:type="spellStart"/>
+      <w:r>
+        <w:rPr>
+          <w:rFonts w:ascii="Times New Roman" w:eastAsia="Times New Roman" w:hAnsi="Times New Roman" w:cs="Times New Roman"/>
+          <w:sz w:val="24"/>
+          <w:szCs w:val="24"/>
+          <w:lang w:eastAsia="es-MX"/>
+        </w:rPr>
+        <w:t>Unity</w:t>
+      </w:r>
+      <w:proofErr w:type="spellEnd"/>
+      <w:r>
+        <w:rPr>
+          <w:rFonts w:ascii="Times New Roman" w:eastAsia="Times New Roman" w:hAnsi="Times New Roman" w:cs="Times New Roman"/>
+          <w:sz w:val="24"/>
+          <w:szCs w:val="24"/>
+          <w:lang w:eastAsia="es-MX"/>
+        </w:rPr>
+        <w:t xml:space="preserve">, al comenzar con el proyecto en la versión más actual de </w:t>
+      </w:r>
+      <w:proofErr w:type="spellStart"/>
+      <w:r>
+        <w:rPr>
+          <w:rFonts w:ascii="Times New Roman" w:eastAsia="Times New Roman" w:hAnsi="Times New Roman" w:cs="Times New Roman"/>
+          <w:sz w:val="24"/>
+          <w:szCs w:val="24"/>
+          <w:lang w:eastAsia="es-MX"/>
+        </w:rPr>
+        <w:t>Unity</w:t>
+      </w:r>
+      <w:proofErr w:type="spellEnd"/>
+      <w:r>
+        <w:rPr>
+          <w:rFonts w:ascii="Times New Roman" w:eastAsia="Times New Roman" w:hAnsi="Times New Roman" w:cs="Times New Roman"/>
+          <w:sz w:val="24"/>
+          <w:szCs w:val="24"/>
+          <w:lang w:eastAsia="es-MX"/>
+        </w:rPr>
+        <w:t xml:space="preserve"> varias herramientas que se requerían no se pudieron usar por incompatibilidad de versiones tales como las que utilizamos en el reconocimiento de gestos para el manejo de la App</w:t>
+      </w:r>
+      <w:r>
+        <w:rPr>
+          <w:rFonts w:ascii="Times New Roman" w:eastAsia="Times New Roman" w:hAnsi="Times New Roman" w:cs="Times New Roman"/>
+          <w:sz w:val="24"/>
+          <w:szCs w:val="24"/>
+          <w:lang w:eastAsia="es-MX"/>
+        </w:rPr>
+        <w:t>.</w:t>
+      </w:r>
+      <w:bookmarkStart w:id="0" w:name="_GoBack"/>
+      <w:bookmarkEnd w:id="0"/>
+    </w:p>
+    <w:p>
+      <w:pPr>
+        <w:jc w:val="both"/>
+        <w:rPr>
+          <w:rFonts w:ascii="Times New Roman" w:eastAsia="Times New Roman" w:hAnsi="Times New Roman" w:cs="Times New Roman"/>
+          <w:sz w:val="24"/>
+          <w:szCs w:val="24"/>
+          <w:lang w:eastAsia="es-MX"/>
+        </w:rPr>
+      </w:pPr>
+    </w:p>
+    <w:p>
+      <w:pPr>
+        <w:spacing w:after="0" w:line="240" w:lineRule="auto"/>
+        <w:jc w:val="both"/>
+        <w:rPr>
+          <w:rFonts w:ascii="Times New Roman" w:eastAsia="Times New Roman" w:hAnsi="Times New Roman" w:cs="Times New Roman"/>
+          <w:sz w:val="24"/>
+          <w:szCs w:val="24"/>
+          <w:lang w:eastAsia="es-MX"/>
+        </w:rPr>
+      </w:pPr>
+      <w:r>
+        <w:rPr>
+          <w:rFonts w:ascii="Times New Roman" w:eastAsia="Times New Roman" w:hAnsi="Times New Roman" w:cs="Times New Roman"/>
+          <w:sz w:val="24"/>
+          <w:szCs w:val="24"/>
+          <w:lang w:eastAsia="es-MX"/>
+        </w:rPr>
+        <w:t xml:space="preserve">Estado del arte: </w:t>
+      </w:r>
+    </w:p>
+    <w:p>
+      <w:pPr>
+        <w:spacing w:after="0" w:line="240" w:lineRule="auto"/>
+        <w:jc w:val="both"/>
+        <w:rPr>
+          <w:rFonts w:ascii="Times New Roman" w:eastAsia="Times New Roman" w:hAnsi="Times New Roman" w:cs="Times New Roman"/>
+          <w:sz w:val="24"/>
+          <w:szCs w:val="24"/>
+          <w:lang w:eastAsia="es-MX"/>
+        </w:rPr>
+      </w:pPr>
+      <w:r>
+        <w:rPr>
+          <w:rFonts w:ascii="Times New Roman" w:eastAsia="Times New Roman" w:hAnsi="Times New Roman" w:cs="Times New Roman"/>
+          <w:sz w:val="24"/>
+          <w:szCs w:val="24"/>
+          <w:lang w:eastAsia="es-MX"/>
+        </w:rPr>
+        <w:t>http://realidadaumentada.info/realidad-aumentada/</w:t>
+      </w:r>
+    </w:p>
+    <w:p>
+      <w:pPr>
+        <w:spacing w:after="0" w:line="240" w:lineRule="auto"/>
+        <w:jc w:val="both"/>
+        <w:rPr>
+          <w:rFonts w:ascii="Times New Roman" w:eastAsia="Times New Roman" w:hAnsi="Times New Roman" w:cs="Times New Roman"/>
+          <w:sz w:val="24"/>
+          <w:szCs w:val="24"/>
+          <w:lang w:eastAsia="es-MX"/>
+        </w:rPr>
+      </w:pPr>
+      <w:r>
+        <w:rPr>
+          <w:rFonts w:ascii="Times New Roman" w:eastAsia="Times New Roman" w:hAnsi="Times New Roman" w:cs="Times New Roman"/>
+          <w:sz w:val="24"/>
+          <w:szCs w:val="24"/>
+          <w:lang w:eastAsia="es-MX"/>
+        </w:rPr>
+        <w:t>https://es.wikipedia.org/wiki/Realidad_aumentada</w:t>
+      </w:r>
+    </w:p>
+    <w:p>
+      <w:pPr>
+        <w:spacing w:after="0" w:line="240" w:lineRule="auto"/>
+        <w:jc w:val="both"/>
+        <w:rPr>
+          <w:rFonts w:ascii="Times New Roman" w:eastAsia="Times New Roman" w:hAnsi="Times New Roman" w:cs="Times New Roman"/>
+          <w:sz w:val="24"/>
+          <w:szCs w:val="24"/>
+          <w:lang w:eastAsia="es-MX"/>
+        </w:rPr>
+      </w:pPr>
+    </w:p>
+    <w:p>
+      <w:pPr>
+        <w:spacing w:after="0" w:line="240" w:lineRule="auto"/>
+        <w:jc w:val="both"/>
+        <w:rPr>
+          <w:rFonts w:ascii="Times New Roman" w:eastAsia="Times New Roman" w:hAnsi="Times New Roman" w:cs="Times New Roman"/>
+          <w:sz w:val="24"/>
+          <w:szCs w:val="24"/>
+          <w:lang w:eastAsia="es-MX"/>
+        </w:rPr>
+      </w:pPr>
+      <w:r>
+        <w:rPr>
+          <w:rFonts w:ascii="Times New Roman" w:eastAsia="Times New Roman" w:hAnsi="Times New Roman" w:cs="Times New Roman"/>
+          <w:sz w:val="24"/>
+          <w:szCs w:val="24"/>
+          <w:lang w:eastAsia="es-MX"/>
+        </w:rPr>
+        <w:t xml:space="preserve">Marco </w:t>
+      </w:r>
+      <w:r>
+        <w:rPr>
+          <w:rFonts w:ascii="Times New Roman" w:eastAsia="Times New Roman" w:hAnsi="Times New Roman" w:cs="Times New Roman"/>
+          <w:sz w:val="24"/>
+          <w:szCs w:val="24"/>
+          <w:lang w:eastAsia="es-MX"/>
+        </w:rPr>
+        <w:t>teórico</w:t>
+      </w:r>
+      <w:r>
+        <w:rPr>
+          <w:rFonts w:ascii="Times New Roman" w:eastAsia="Times New Roman" w:hAnsi="Times New Roman" w:cs="Times New Roman"/>
+          <w:sz w:val="24"/>
+          <w:szCs w:val="24"/>
+          <w:lang w:eastAsia="es-MX"/>
+        </w:rPr>
+        <w:t xml:space="preserve">: </w:t>
+      </w:r>
+    </w:p>
+    <w:p>
+      <w:pPr>
+        <w:spacing w:after="0" w:line="240" w:lineRule="auto"/>
+        <w:jc w:val="both"/>
+        <w:rPr>
+          <w:rFonts w:ascii="Times New Roman" w:eastAsia="Times New Roman" w:hAnsi="Times New Roman" w:cs="Times New Roman"/>
+          <w:sz w:val="24"/>
+          <w:szCs w:val="24"/>
+          <w:lang w:eastAsia="es-MX"/>
+        </w:rPr>
+      </w:pPr>
+      <w:r>
+        <w:rPr>
+          <w:rFonts w:ascii="Times New Roman" w:eastAsia="Times New Roman" w:hAnsi="Times New Roman" w:cs="Times New Roman"/>
+          <w:sz w:val="24"/>
+          <w:szCs w:val="24"/>
+          <w:lang w:eastAsia="es-MX"/>
+        </w:rPr>
+        <w:t>https://es.wikipedia.org/wiki/Realidad_aumentada#Definiciones</w:t>
+      </w:r>
     </w:p>
     <w:sectPr>
       <w:pgSz w:w="12240" w:h="15840"/>
@@ -1661,6 +2803,304 @@
 <file path=word/numbering.xml><?xml version="1.0" encoding="utf-8"?>
 <w:numbering xmlns:wpc="http://schemas.microsoft.com/office/word/2010/wordprocessingCanvas" xmlns:mc="http://schemas.openxmlformats.org/markup-compatibility/2006" xmlns:o="urn:schemas-microsoft-com:office:office" xmlns:r="http://schemas.openxmlformats.org/officeDocument/2006/relationships" xmlns:m="http://schemas.openxmlformats.org/officeDocument/2006/math" xmlns:v="urn:schemas-microsoft-com:vml" xmlns:wp14="http://schemas.microsoft.com/office/word/2010/wordprocessingDrawing" xmlns:wp="http://schemas.openxmlformats.org/drawingml/2006/wordprocessingDrawing" xmlns:w10="urn:schemas-microsoft-com:office:word" xmlns:w="http://schemas.openxmlformats.org/wordprocessingml/2006/main" xmlns:w14="http://schemas.microsoft.com/office/word/2010/wordml" xmlns:wpg="http://schemas.microsoft.com/office/word/2010/wordprocessingGroup" xmlns:wpi="http://schemas.microsoft.com/office/word/2010/wordprocessingInk" xmlns:wne="http://schemas.microsoft.com/office/word/2006/wordml" xmlns:wps="http://schemas.microsoft.com/office/word/2010/wordprocessingShape" mc:Ignorable="w14 wp14">
   <w:abstractNum w:abstractNumId="0">
+    <w:nsid w:val="016B2299"/>
+    <w:multiLevelType w:val="multilevel"/>
+    <w:tmpl w:val="E9D0955A"/>
+    <w:lvl w:ilvl="0">
+      <w:start w:val="1"/>
+      <w:numFmt w:val="bullet"/>
+      <w:lvlText w:val=""/>
+      <w:lvlJc w:val="left"/>
+      <w:pPr>
+        <w:tabs>
+          <w:tab w:val="num" w:pos="720"/>
+        </w:tabs>
+        <w:ind w:left="720" w:hanging="360"/>
+      </w:pPr>
+      <w:rPr>
+        <w:rFonts w:ascii="Symbol" w:hAnsi="Symbol" w:hint="default"/>
+        <w:sz w:val="20"/>
+      </w:rPr>
+    </w:lvl>
+    <w:lvl w:ilvl="1" w:tentative="1">
+      <w:start w:val="1"/>
+      <w:numFmt w:val="bullet"/>
+      <w:lvlText w:val="o"/>
+      <w:lvlJc w:val="left"/>
+      <w:pPr>
+        <w:tabs>
+          <w:tab w:val="num" w:pos="1440"/>
+        </w:tabs>
+        <w:ind w:left="1440" w:hanging="360"/>
+      </w:pPr>
+      <w:rPr>
+        <w:rFonts w:ascii="Courier New" w:hAnsi="Courier New" w:hint="default"/>
+        <w:sz w:val="20"/>
+      </w:rPr>
+    </w:lvl>
+    <w:lvl w:ilvl="2" w:tentative="1">
+      <w:start w:val="1"/>
+      <w:numFmt w:val="bullet"/>
+      <w:lvlText w:val=""/>
+      <w:lvlJc w:val="left"/>
+      <w:pPr>
+        <w:tabs>
+          <w:tab w:val="num" w:pos="2160"/>
+        </w:tabs>
+        <w:ind w:left="2160" w:hanging="360"/>
+      </w:pPr>
+      <w:rPr>
+        <w:rFonts w:ascii="Wingdings" w:hAnsi="Wingdings" w:hint="default"/>
+        <w:sz w:val="20"/>
+      </w:rPr>
+    </w:lvl>
+    <w:lvl w:ilvl="3" w:tentative="1">
+      <w:start w:val="1"/>
+      <w:numFmt w:val="bullet"/>
+      <w:lvlText w:val=""/>
+      <w:lvlJc w:val="left"/>
+      <w:pPr>
+        <w:tabs>
+          <w:tab w:val="num" w:pos="2880"/>
+        </w:tabs>
+        <w:ind w:left="2880" w:hanging="360"/>
+      </w:pPr>
+      <w:rPr>
+        <w:rFonts w:ascii="Wingdings" w:hAnsi="Wingdings" w:hint="default"/>
+        <w:sz w:val="20"/>
+      </w:rPr>
+    </w:lvl>
+    <w:lvl w:ilvl="4" w:tentative="1">
+      <w:start w:val="1"/>
+      <w:numFmt w:val="bullet"/>
+      <w:lvlText w:val=""/>
+      <w:lvlJc w:val="left"/>
+      <w:pPr>
+        <w:tabs>
+          <w:tab w:val="num" w:pos="3600"/>
+        </w:tabs>
+        <w:ind w:left="3600" w:hanging="360"/>
+      </w:pPr>
+      <w:rPr>
+        <w:rFonts w:ascii="Wingdings" w:hAnsi="Wingdings" w:hint="default"/>
+        <w:sz w:val="20"/>
+      </w:rPr>
+    </w:lvl>
+    <w:lvl w:ilvl="5" w:tentative="1">
+      <w:start w:val="1"/>
+      <w:numFmt w:val="bullet"/>
+      <w:lvlText w:val=""/>
+      <w:lvlJc w:val="left"/>
+      <w:pPr>
+        <w:tabs>
+          <w:tab w:val="num" w:pos="4320"/>
+        </w:tabs>
+        <w:ind w:left="4320" w:hanging="360"/>
+      </w:pPr>
+      <w:rPr>
+        <w:rFonts w:ascii="Wingdings" w:hAnsi="Wingdings" w:hint="default"/>
+        <w:sz w:val="20"/>
+      </w:rPr>
+    </w:lvl>
+    <w:lvl w:ilvl="6" w:tentative="1">
+      <w:start w:val="1"/>
+      <w:numFmt w:val="bullet"/>
+      <w:lvlText w:val=""/>
+      <w:lvlJc w:val="left"/>
+      <w:pPr>
+        <w:tabs>
+          <w:tab w:val="num" w:pos="5040"/>
+        </w:tabs>
+        <w:ind w:left="5040" w:hanging="360"/>
+      </w:pPr>
+      <w:rPr>
+        <w:rFonts w:ascii="Wingdings" w:hAnsi="Wingdings" w:hint="default"/>
+        <w:sz w:val="20"/>
+      </w:rPr>
+    </w:lvl>
+    <w:lvl w:ilvl="7" w:tentative="1">
+      <w:start w:val="1"/>
+      <w:numFmt w:val="bullet"/>
+      <w:lvlText w:val=""/>
+      <w:lvlJc w:val="left"/>
+      <w:pPr>
+        <w:tabs>
+          <w:tab w:val="num" w:pos="5760"/>
+        </w:tabs>
+        <w:ind w:left="5760" w:hanging="360"/>
+      </w:pPr>
+      <w:rPr>
+        <w:rFonts w:ascii="Wingdings" w:hAnsi="Wingdings" w:hint="default"/>
+        <w:sz w:val="20"/>
+      </w:rPr>
+    </w:lvl>
+    <w:lvl w:ilvl="8" w:tentative="1">
+      <w:start w:val="1"/>
+      <w:numFmt w:val="bullet"/>
+      <w:lvlText w:val=""/>
+      <w:lvlJc w:val="left"/>
+      <w:pPr>
+        <w:tabs>
+          <w:tab w:val="num" w:pos="6480"/>
+        </w:tabs>
+        <w:ind w:left="6480" w:hanging="360"/>
+      </w:pPr>
+      <w:rPr>
+        <w:rFonts w:ascii="Wingdings" w:hAnsi="Wingdings" w:hint="default"/>
+        <w:sz w:val="20"/>
+      </w:rPr>
+    </w:lvl>
+  </w:abstractNum>
+  <w:abstractNum w:abstractNumId="1">
+    <w:nsid w:val="03B6139A"/>
+    <w:multiLevelType w:val="multilevel"/>
+    <w:tmpl w:val="4F025EDE"/>
+    <w:lvl w:ilvl="0">
+      <w:start w:val="1"/>
+      <w:numFmt w:val="bullet"/>
+      <w:lvlText w:val=""/>
+      <w:lvlJc w:val="left"/>
+      <w:pPr>
+        <w:tabs>
+          <w:tab w:val="num" w:pos="720"/>
+        </w:tabs>
+        <w:ind w:left="720" w:hanging="360"/>
+      </w:pPr>
+      <w:rPr>
+        <w:rFonts w:ascii="Symbol" w:hAnsi="Symbol" w:hint="default"/>
+        <w:sz w:val="20"/>
+      </w:rPr>
+    </w:lvl>
+    <w:lvl w:ilvl="1" w:tentative="1">
+      <w:start w:val="1"/>
+      <w:numFmt w:val="bullet"/>
+      <w:lvlText w:val="o"/>
+      <w:lvlJc w:val="left"/>
+      <w:pPr>
+        <w:tabs>
+          <w:tab w:val="num" w:pos="1440"/>
+        </w:tabs>
+        <w:ind w:left="1440" w:hanging="360"/>
+      </w:pPr>
+      <w:rPr>
+        <w:rFonts w:ascii="Courier New" w:hAnsi="Courier New" w:hint="default"/>
+        <w:sz w:val="20"/>
+      </w:rPr>
+    </w:lvl>
+    <w:lvl w:ilvl="2" w:tentative="1">
+      <w:start w:val="1"/>
+      <w:numFmt w:val="bullet"/>
+      <w:lvlText w:val=""/>
+      <w:lvlJc w:val="left"/>
+      <w:pPr>
+        <w:tabs>
+          <w:tab w:val="num" w:pos="2160"/>
+        </w:tabs>
+        <w:ind w:left="2160" w:hanging="360"/>
+      </w:pPr>
+      <w:rPr>
+        <w:rFonts w:ascii="Wingdings" w:hAnsi="Wingdings" w:hint="default"/>
+        <w:sz w:val="20"/>
+      </w:rPr>
+    </w:lvl>
+    <w:lvl w:ilvl="3" w:tentative="1">
+      <w:start w:val="1"/>
+      <w:numFmt w:val="bullet"/>
+      <w:lvlText w:val=""/>
+      <w:lvlJc w:val="left"/>
+      <w:pPr>
+        <w:tabs>
+          <w:tab w:val="num" w:pos="2880"/>
+        </w:tabs>
+        <w:ind w:left="2880" w:hanging="360"/>
+      </w:pPr>
+      <w:rPr>
+        <w:rFonts w:ascii="Wingdings" w:hAnsi="Wingdings" w:hint="default"/>
+        <w:sz w:val="20"/>
+      </w:rPr>
+    </w:lvl>
+    <w:lvl w:ilvl="4" w:tentative="1">
+      <w:start w:val="1"/>
+      <w:numFmt w:val="bullet"/>
+      <w:lvlText w:val=""/>
+      <w:lvlJc w:val="left"/>
+      <w:pPr>
+        <w:tabs>
+          <w:tab w:val="num" w:pos="3600"/>
+        </w:tabs>
+        <w:ind w:left="3600" w:hanging="360"/>
+      </w:pPr>
+      <w:rPr>
+        <w:rFonts w:ascii="Wingdings" w:hAnsi="Wingdings" w:hint="default"/>
+        <w:sz w:val="20"/>
+      </w:rPr>
+    </w:lvl>
+    <w:lvl w:ilvl="5" w:tentative="1">
+      <w:start w:val="1"/>
+      <w:numFmt w:val="bullet"/>
+      <w:lvlText w:val=""/>
+      <w:lvlJc w:val="left"/>
+      <w:pPr>
+        <w:tabs>
+          <w:tab w:val="num" w:pos="4320"/>
+        </w:tabs>
+        <w:ind w:left="4320" w:hanging="360"/>
+      </w:pPr>
+      <w:rPr>
+        <w:rFonts w:ascii="Wingdings" w:hAnsi="Wingdings" w:hint="default"/>
+        <w:sz w:val="20"/>
+      </w:rPr>
+    </w:lvl>
+    <w:lvl w:ilvl="6" w:tentative="1">
+      <w:start w:val="1"/>
+      <w:numFmt w:val="bullet"/>
+      <w:lvlText w:val=""/>
+      <w:lvlJc w:val="left"/>
+      <w:pPr>
+        <w:tabs>
+          <w:tab w:val="num" w:pos="5040"/>
+        </w:tabs>
+        <w:ind w:left="5040" w:hanging="360"/>
+      </w:pPr>
+      <w:rPr>
+        <w:rFonts w:ascii="Wingdings" w:hAnsi="Wingdings" w:hint="default"/>
+        <w:sz w:val="20"/>
+      </w:rPr>
+    </w:lvl>
+    <w:lvl w:ilvl="7" w:tentative="1">
+      <w:start w:val="1"/>
+      <w:numFmt w:val="bullet"/>
+      <w:lvlText w:val=""/>
+      <w:lvlJc w:val="left"/>
+      <w:pPr>
+        <w:tabs>
+          <w:tab w:val="num" w:pos="5760"/>
+        </w:tabs>
+        <w:ind w:left="5760" w:hanging="360"/>
+      </w:pPr>
+      <w:rPr>
+        <w:rFonts w:ascii="Wingdings" w:hAnsi="Wingdings" w:hint="default"/>
+        <w:sz w:val="20"/>
+      </w:rPr>
+    </w:lvl>
+    <w:lvl w:ilvl="8" w:tentative="1">
+      <w:start w:val="1"/>
+      <w:numFmt w:val="bullet"/>
+      <w:lvlText w:val=""/>
+      <w:lvlJc w:val="left"/>
+      <w:pPr>
+        <w:tabs>
+          <w:tab w:val="num" w:pos="6480"/>
+        </w:tabs>
+        <w:ind w:left="6480" w:hanging="360"/>
+      </w:pPr>
+      <w:rPr>
+        <w:rFonts w:ascii="Wingdings" w:hAnsi="Wingdings" w:hint="default"/>
+        <w:sz w:val="20"/>
+      </w:rPr>
+    </w:lvl>
+  </w:abstractNum>
+  <w:abstractNum w:abstractNumId="2">
     <w:nsid w:val="21B841F8"/>
     <w:multiLevelType w:val="hybridMultilevel"/>
     <w:tmpl w:val="24308ECE"/>
@@ -1774,7 +3214,13 @@
     </w:lvl>
   </w:abstractNum>
   <w:num w:numId="1">
+    <w:abstractNumId w:val="2"/>
+  </w:num>
+  <w:num w:numId="2">
     <w:abstractNumId w:val="0"/>
+  </w:num>
+  <w:num w:numId="3">
+    <w:abstractNumId w:val="1"/>
   </w:num>
 </w:numbering>
 </file>
@@ -2064,7 +3510,6 @@
     <w:name w:val="Normal (Web)"/>
     <w:basedOn w:val="Normal"/>
     <w:uiPriority w:val="99"/>
-    <w:semiHidden/>
     <w:unhideWhenUsed/>
     <w:rsid w:val="00E712F0"/>
     <w:pPr>
@@ -2417,7 +3862,6 @@
     <w:name w:val="Normal (Web)"/>
     <w:basedOn w:val="Normal"/>
     <w:uiPriority w:val="99"/>
-    <w:semiHidden/>
     <w:unhideWhenUsed/>
     <w:rsid w:val="00E712F0"/>
     <w:pPr>
